--- a/Requirements/Requirements-Specification(Final).docx
+++ b/Requirements/Requirements-Specification(Final).docx
@@ -71,6 +71,7 @@
                   <w:p>
                     <w:pPr>
                       <w:pStyle w:val="NoSpacing"/>
+                      <w:spacing w:line="360" w:lineRule="auto"/>
                       <w:rPr>
                         <w:rFonts w:asciiTheme="majorHAnsi" w:eastAsiaTheme="majorEastAsia" w:hAnsiTheme="majorHAnsi" w:cstheme="majorBidi"/>
                       </w:rPr>
@@ -107,10 +108,12 @@
                   <w:dataBinding w:prefixMappings="xmlns:ns0='http://schemas.openxmlformats.org/package/2006/metadata/core-properties' xmlns:ns1='http://purl.org/dc/elements/1.1/'" w:xpath="/ns0:coreProperties[1]/ns1:title[1]" w:storeItemID="{6C3C8BC8-F283-45AE-878A-BAB7291924A1}"/>
                   <w:text/>
                 </w:sdtPr>
+                <w:sdtEndPr/>
                 <w:sdtContent>
                   <w:p>
                     <w:pPr>
                       <w:pStyle w:val="NoSpacing"/>
+                      <w:spacing w:line="360" w:lineRule="auto"/>
                       <w:rPr>
                         <w:rFonts w:asciiTheme="majorHAnsi" w:eastAsiaTheme="majorEastAsia" w:hAnsiTheme="majorHAnsi" w:cstheme="majorBidi"/>
                         <w:color w:val="4F81BD" w:themeColor="accent1"/>
@@ -176,6 +179,7 @@
             <w:dataBinding w:prefixMappings="xmlns:ns0='http://schemas.openxmlformats.org/package/2006/metadata/core-properties' xmlns:ns1='http://purl.org/dc/elements/1.1/'" w:xpath="/ns0:coreProperties[1]/ns1:subject[1]" w:storeItemID="{6C3C8BC8-F283-45AE-878A-BAB7291924A1}"/>
             <w:text/>
           </w:sdtPr>
+          <w:sdtEndPr/>
           <w:sdtContent>
             <w:tc>
               <w:tcPr>
@@ -209,19 +213,19 @@
     </w:tbl>
     <w:p>
       <w:pPr>
-        <w:spacing w:line="360" w:lineRule="auto"/>
+        <w:spacing w:after="0" w:line="360" w:lineRule="auto"/>
         <w:jc w:val="left"/>
       </w:pPr>
     </w:p>
     <w:p>
       <w:pPr>
-        <w:spacing w:line="360" w:lineRule="auto"/>
+        <w:spacing w:after="0" w:line="360" w:lineRule="auto"/>
         <w:jc w:val="left"/>
       </w:pPr>
     </w:p>
     <w:p>
       <w:pPr>
-        <w:spacing w:line="360" w:lineRule="auto"/>
+        <w:spacing w:after="0" w:line="360" w:lineRule="auto"/>
         <w:jc w:val="left"/>
       </w:pPr>
     </w:p>
@@ -296,7 +300,7 @@
         <mc:AlternateContent>
           <mc:Choice Requires="wps">
             <w:drawing>
-              <wp:anchor distT="45720" distB="45720" distL="114300" distR="114300" simplePos="0" relativeHeight="251659264" behindDoc="0" locked="0" layoutInCell="1" allowOverlap="1" wp14:anchorId="668F6053" wp14:editId="256F3FB9">
+              <wp:anchor distT="45720" distB="45720" distL="114300" distR="114300" simplePos="0" relativeHeight="251659264" behindDoc="0" locked="0" layoutInCell="1" allowOverlap="1" wp14:anchorId="7EC32E90" wp14:editId="20DE3FA7">
                 <wp:simplePos x="0" y="0"/>
                 <wp:positionH relativeFrom="column">
                   <wp:posOffset>428625</wp:posOffset>
@@ -375,21 +379,7 @@
                               <w:rPr>
                                 <w:color w:val="365F91" w:themeColor="accent1" w:themeShade="BF"/>
                               </w:rPr>
-                              <w:t xml:space="preserve">Patrick </w:t>
-                            </w:r>
-                            <w:proofErr w:type="spellStart"/>
-                            <w:r>
-                              <w:rPr>
-                                <w:color w:val="365F91" w:themeColor="accent1" w:themeShade="BF"/>
-                              </w:rPr>
-                              <w:t>Lawlor</w:t>
-                            </w:r>
-                            <w:proofErr w:type="spellEnd"/>
-                            <w:r>
-                              <w:rPr>
-                                <w:color w:val="365F91" w:themeColor="accent1" w:themeShade="BF"/>
-                              </w:rPr>
-                              <w:t>,</w:t>
+                              <w:t>Patrick Lawlor,</w:t>
                             </w:r>
                           </w:p>
                           <w:p>
@@ -398,33 +388,11 @@
                                 <w:color w:val="365F91" w:themeColor="accent1" w:themeShade="BF"/>
                               </w:rPr>
                             </w:pPr>
-                            <w:proofErr w:type="spellStart"/>
                             <w:r>
                               <w:rPr>
                                 <w:color w:val="365F91" w:themeColor="accent1" w:themeShade="BF"/>
                               </w:rPr>
-                              <w:t>Fearghal</w:t>
-                            </w:r>
-                            <w:proofErr w:type="spellEnd"/>
-                            <w:r>
-                              <w:rPr>
-                                <w:color w:val="365F91" w:themeColor="accent1" w:themeShade="BF"/>
-                              </w:rPr>
-                              <w:t xml:space="preserve"> </w:t>
-                            </w:r>
-                            <w:proofErr w:type="spellStart"/>
-                            <w:r>
-                              <w:rPr>
-                                <w:color w:val="365F91" w:themeColor="accent1" w:themeShade="BF"/>
-                              </w:rPr>
-                              <w:t>McMorrow</w:t>
-                            </w:r>
-                            <w:proofErr w:type="spellEnd"/>
-                            <w:r>
-                              <w:rPr>
-                                <w:color w:val="365F91" w:themeColor="accent1" w:themeShade="BF"/>
-                              </w:rPr>
-                              <w:t>,</w:t>
+                              <w:t>Fearghal McMorrow,</w:t>
                             </w:r>
                           </w:p>
                           <w:p>
@@ -477,7 +445,13 @@
                               <w:rPr>
                                 <w:color w:val="365F91" w:themeColor="accent1" w:themeShade="BF"/>
                               </w:rPr>
-                              <w:t>17 February 2017</w:t>
+                              <w:t>19</w:t>
+                            </w:r>
+                            <w:r>
+                              <w:rPr>
+                                <w:color w:val="365F91" w:themeColor="accent1" w:themeShade="BF"/>
+                              </w:rPr>
+                              <w:t xml:space="preserve"> February 2017</w:t>
                             </w:r>
                           </w:p>
                         </w:txbxContent>
@@ -499,7 +473,7 @@
           </mc:Choice>
           <mc:Fallback>
             <w:pict>
-              <v:shapetype w14:anchorId="668F6053" id="_x0000_t202" coordsize="21600,21600" o:spt="202" path="m,l,21600r21600,l21600,xe">
+              <v:shapetype w14:anchorId="7EC32E90" id="_x0000_t202" coordsize="21600,21600" o:spt="202" path="m,l,21600r21600,l21600,xe">
                 <v:stroke joinstyle="miter"/>
                 <v:path gradientshapeok="t" o:connecttype="rect"/>
               </v:shapetype>
@@ -542,21 +516,7 @@
                         <w:rPr>
                           <w:color w:val="365F91" w:themeColor="accent1" w:themeShade="BF"/>
                         </w:rPr>
-                        <w:t xml:space="preserve">Patrick </w:t>
-                      </w:r>
-                      <w:proofErr w:type="spellStart"/>
-                      <w:r>
-                        <w:rPr>
-                          <w:color w:val="365F91" w:themeColor="accent1" w:themeShade="BF"/>
-                        </w:rPr>
-                        <w:t>Lawlor</w:t>
-                      </w:r>
-                      <w:proofErr w:type="spellEnd"/>
-                      <w:r>
-                        <w:rPr>
-                          <w:color w:val="365F91" w:themeColor="accent1" w:themeShade="BF"/>
-                        </w:rPr>
-                        <w:t>,</w:t>
+                        <w:t>Patrick Lawlor,</w:t>
                       </w:r>
                     </w:p>
                     <w:p>
@@ -565,33 +525,11 @@
                           <w:color w:val="365F91" w:themeColor="accent1" w:themeShade="BF"/>
                         </w:rPr>
                       </w:pPr>
-                      <w:proofErr w:type="spellStart"/>
                       <w:r>
                         <w:rPr>
                           <w:color w:val="365F91" w:themeColor="accent1" w:themeShade="BF"/>
                         </w:rPr>
-                        <w:t>Fearghal</w:t>
-                      </w:r>
-                      <w:proofErr w:type="spellEnd"/>
-                      <w:r>
-                        <w:rPr>
-                          <w:color w:val="365F91" w:themeColor="accent1" w:themeShade="BF"/>
-                        </w:rPr>
-                        <w:t xml:space="preserve"> </w:t>
-                      </w:r>
-                      <w:proofErr w:type="spellStart"/>
-                      <w:r>
-                        <w:rPr>
-                          <w:color w:val="365F91" w:themeColor="accent1" w:themeShade="BF"/>
-                        </w:rPr>
-                        <w:t>McMorrow</w:t>
-                      </w:r>
-                      <w:proofErr w:type="spellEnd"/>
-                      <w:r>
-                        <w:rPr>
-                          <w:color w:val="365F91" w:themeColor="accent1" w:themeShade="BF"/>
-                        </w:rPr>
-                        <w:t>,</w:t>
+                        <w:t>Fearghal McMorrow,</w:t>
                       </w:r>
                     </w:p>
                     <w:p>
@@ -644,7 +582,13 @@
                         <w:rPr>
                           <w:color w:val="365F91" w:themeColor="accent1" w:themeShade="BF"/>
                         </w:rPr>
-                        <w:t>17 February 2017</w:t>
+                        <w:t>19</w:t>
+                      </w:r>
+                      <w:r>
+                        <w:rPr>
+                          <w:color w:val="365F91" w:themeColor="accent1" w:themeShade="BF"/>
+                        </w:rPr>
+                        <w:t xml:space="preserve"> February 2017</w:t>
                       </w:r>
                     </w:p>
                   </w:txbxContent>
@@ -665,7 +609,7 @@
     <w:p>
       <w:pPr>
         <w:pStyle w:val="Title"/>
-        <w:spacing w:line="360" w:lineRule="auto"/>
+        <w:spacing w:after="0" w:line="360" w:lineRule="auto"/>
         <w:jc w:val="left"/>
         <w:rPr>
           <w:kern w:val="36"/>
@@ -1509,28 +1453,19 @@
           </w:tcPr>
           <w:p>
             <w:pPr>
-              <w:spacing w:line="360" w:lineRule="auto"/>
+              <w:spacing w:after="0" w:line="360" w:lineRule="auto"/>
               <w:jc w:val="left"/>
               <w:rPr>
                 <w:rFonts w:cs="Arial"/>
                 <w:lang w:val="en-IE"/>
               </w:rPr>
             </w:pPr>
-            <w:proofErr w:type="spellStart"/>
             <w:r>
               <w:rPr>
                 <w:rFonts w:cs="Arial"/>
                 <w:lang w:val="en-IE"/>
               </w:rPr>
-              <w:t>Arghir</w:t>
-            </w:r>
-            <w:proofErr w:type="spellEnd"/>
-            <w:r>
-              <w:rPr>
-                <w:rFonts w:cs="Arial"/>
-                <w:lang w:val="en-IE"/>
-              </w:rPr>
-              <w:t xml:space="preserve"> Moldovan</w:t>
+              <w:t>Arghir Moldovan</w:t>
             </w:r>
           </w:p>
         </w:tc>
@@ -1546,7 +1481,7 @@
           </w:tcPr>
           <w:p>
             <w:pPr>
-              <w:spacing w:line="360" w:lineRule="auto"/>
+              <w:spacing w:after="0" w:line="360" w:lineRule="auto"/>
               <w:jc w:val="left"/>
               <w:rPr>
                 <w:rFonts w:cs="Arial"/>
@@ -1597,7 +1532,7 @@
           </w:tcPr>
           <w:p>
             <w:pPr>
-              <w:spacing w:line="360" w:lineRule="auto"/>
+              <w:spacing w:after="0" w:line="360" w:lineRule="auto"/>
               <w:jc w:val="left"/>
               <w:rPr>
                 <w:rFonts w:cs="Arial"/>
@@ -1625,7 +1560,7 @@
           </w:tcPr>
           <w:p>
             <w:pPr>
-              <w:spacing w:line="360" w:lineRule="auto"/>
+              <w:spacing w:after="0" w:line="360" w:lineRule="auto"/>
               <w:jc w:val="left"/>
               <w:rPr>
                 <w:rFonts w:cs="Arial"/>
@@ -1676,7 +1611,7 @@
           </w:tcPr>
           <w:p>
             <w:pPr>
-              <w:spacing w:line="360" w:lineRule="auto"/>
+              <w:spacing w:after="0" w:line="360" w:lineRule="auto"/>
               <w:jc w:val="left"/>
               <w:rPr>
                 <w:rFonts w:cs="Arial"/>
@@ -1697,7 +1632,7 @@
           </w:tcPr>
           <w:p>
             <w:pPr>
-              <w:spacing w:line="360" w:lineRule="auto"/>
+              <w:spacing w:after="0" w:line="360" w:lineRule="auto"/>
               <w:jc w:val="left"/>
               <w:rPr>
                 <w:rFonts w:cs="Arial"/>
@@ -1741,7 +1676,7 @@
           </w:tcPr>
           <w:p>
             <w:pPr>
-              <w:spacing w:line="360" w:lineRule="auto"/>
+              <w:spacing w:after="0" w:line="360" w:lineRule="auto"/>
               <w:jc w:val="left"/>
               <w:rPr>
                 <w:rFonts w:cs="Arial"/>
@@ -1762,7 +1697,7 @@
           </w:tcPr>
           <w:p>
             <w:pPr>
-              <w:spacing w:line="360" w:lineRule="auto"/>
+              <w:spacing w:after="0" w:line="360" w:lineRule="auto"/>
               <w:jc w:val="left"/>
               <w:rPr>
                 <w:rFonts w:cs="Arial"/>
@@ -1806,7 +1741,7 @@
           </w:tcPr>
           <w:p>
             <w:pPr>
-              <w:spacing w:line="360" w:lineRule="auto"/>
+              <w:spacing w:after="0" w:line="360" w:lineRule="auto"/>
               <w:jc w:val="left"/>
               <w:rPr>
                 <w:rFonts w:cs="Arial"/>
@@ -1827,7 +1762,7 @@
           </w:tcPr>
           <w:p>
             <w:pPr>
-              <w:spacing w:line="360" w:lineRule="auto"/>
+              <w:spacing w:after="0" w:line="360" w:lineRule="auto"/>
               <w:jc w:val="left"/>
               <w:rPr>
                 <w:rFonts w:cs="Arial"/>
@@ -2095,7 +2030,7 @@
           <w:tab w:val="left" w:pos="1843"/>
           <w:tab w:val="left" w:pos="6912"/>
         </w:tabs>
-        <w:spacing w:line="360" w:lineRule="auto"/>
+        <w:spacing w:after="0" w:line="360" w:lineRule="auto"/>
         <w:jc w:val="left"/>
         <w:rPr>
           <w:b/>
@@ -2109,7 +2044,7 @@
           <w:tab w:val="left" w:pos="1843"/>
           <w:tab w:val="left" w:pos="6912"/>
         </w:tabs>
-        <w:spacing w:line="360" w:lineRule="auto"/>
+        <w:spacing w:after="0" w:line="360" w:lineRule="auto"/>
         <w:jc w:val="left"/>
         <w:rPr>
           <w:b/>
@@ -2130,7 +2065,7 @@
           <w:tab w:val="left" w:pos="1843"/>
           <w:tab w:val="left" w:pos="6912"/>
         </w:tabs>
-        <w:spacing w:line="360" w:lineRule="auto"/>
+        <w:spacing w:after="0" w:line="360" w:lineRule="auto"/>
         <w:jc w:val="left"/>
         <w:rPr>
           <w:b/>
@@ -2144,7 +2079,7 @@
           <w:tab w:val="left" w:pos="1843"/>
           <w:tab w:val="left" w:pos="6912"/>
         </w:tabs>
-        <w:spacing w:line="360" w:lineRule="auto"/>
+        <w:spacing w:after="0" w:line="360" w:lineRule="auto"/>
         <w:jc w:val="left"/>
         <w:rPr>
           <w:noProof/>
@@ -2186,7 +2121,7 @@
           <w:tab w:val="left" w:pos="480"/>
           <w:tab w:val="right" w:pos="8630"/>
         </w:tabs>
-        <w:spacing w:line="360" w:lineRule="auto"/>
+        <w:spacing w:after="0" w:line="360" w:lineRule="auto"/>
         <w:jc w:val="left"/>
         <w:rPr>
           <w:rFonts w:asciiTheme="minorHAnsi" w:eastAsiaTheme="minorEastAsia" w:hAnsiTheme="minorHAnsi" w:cstheme="minorBidi"/>
@@ -2278,7 +2213,7 @@
           <w:tab w:val="left" w:pos="880"/>
           <w:tab w:val="right" w:pos="8630"/>
         </w:tabs>
-        <w:spacing w:line="360" w:lineRule="auto"/>
+        <w:spacing w:after="0" w:line="360" w:lineRule="auto"/>
         <w:jc w:val="left"/>
         <w:rPr>
           <w:rFonts w:asciiTheme="minorHAnsi" w:eastAsiaTheme="minorEastAsia" w:hAnsiTheme="minorHAnsi" w:cstheme="minorBidi"/>
@@ -2370,7 +2305,7 @@
           <w:tab w:val="left" w:pos="880"/>
           <w:tab w:val="right" w:pos="8630"/>
         </w:tabs>
-        <w:spacing w:line="360" w:lineRule="auto"/>
+        <w:spacing w:after="0" w:line="360" w:lineRule="auto"/>
         <w:jc w:val="left"/>
         <w:rPr>
           <w:rFonts w:asciiTheme="minorHAnsi" w:eastAsiaTheme="minorEastAsia" w:hAnsiTheme="minorHAnsi" w:cstheme="minorBidi"/>
@@ -2462,7 +2397,7 @@
           <w:tab w:val="left" w:pos="880"/>
           <w:tab w:val="right" w:pos="8630"/>
         </w:tabs>
-        <w:spacing w:line="360" w:lineRule="auto"/>
+        <w:spacing w:after="0" w:line="360" w:lineRule="auto"/>
         <w:jc w:val="left"/>
         <w:rPr>
           <w:rFonts w:asciiTheme="minorHAnsi" w:eastAsiaTheme="minorEastAsia" w:hAnsiTheme="minorHAnsi" w:cstheme="minorBidi"/>
@@ -2554,7 +2489,7 @@
           <w:tab w:val="left" w:pos="480"/>
           <w:tab w:val="right" w:pos="8630"/>
         </w:tabs>
-        <w:spacing w:line="360" w:lineRule="auto"/>
+        <w:spacing w:after="0" w:line="360" w:lineRule="auto"/>
         <w:jc w:val="left"/>
         <w:rPr>
           <w:rFonts w:asciiTheme="minorHAnsi" w:eastAsiaTheme="minorEastAsia" w:hAnsiTheme="minorHAnsi" w:cstheme="minorBidi"/>
@@ -2646,7 +2581,7 @@
           <w:tab w:val="left" w:pos="480"/>
           <w:tab w:val="right" w:pos="8630"/>
         </w:tabs>
-        <w:spacing w:line="360" w:lineRule="auto"/>
+        <w:spacing w:after="0" w:line="360" w:lineRule="auto"/>
         <w:jc w:val="left"/>
         <w:rPr>
           <w:rFonts w:asciiTheme="minorHAnsi" w:eastAsiaTheme="minorEastAsia" w:hAnsiTheme="minorHAnsi" w:cstheme="minorBidi"/>
@@ -2738,7 +2673,7 @@
           <w:tab w:val="left" w:pos="880"/>
           <w:tab w:val="right" w:pos="8630"/>
         </w:tabs>
-        <w:spacing w:line="360" w:lineRule="auto"/>
+        <w:spacing w:after="0" w:line="360" w:lineRule="auto"/>
         <w:jc w:val="left"/>
         <w:rPr>
           <w:rFonts w:asciiTheme="minorHAnsi" w:eastAsiaTheme="minorEastAsia" w:hAnsiTheme="minorHAnsi" w:cstheme="minorBidi"/>
@@ -2830,7 +2765,7 @@
           <w:tab w:val="left" w:pos="1320"/>
           <w:tab w:val="right" w:pos="8630"/>
         </w:tabs>
-        <w:spacing w:line="360" w:lineRule="auto"/>
+        <w:spacing w:after="0" w:line="360" w:lineRule="auto"/>
         <w:jc w:val="left"/>
         <w:rPr>
           <w:rFonts w:asciiTheme="minorHAnsi" w:eastAsiaTheme="minorEastAsia" w:hAnsiTheme="minorHAnsi" w:cstheme="minorBidi"/>
@@ -2922,7 +2857,7 @@
           <w:tab w:val="left" w:pos="1320"/>
           <w:tab w:val="right" w:pos="8630"/>
         </w:tabs>
-        <w:spacing w:line="360" w:lineRule="auto"/>
+        <w:spacing w:after="0" w:line="360" w:lineRule="auto"/>
         <w:jc w:val="left"/>
         <w:rPr>
           <w:rFonts w:asciiTheme="minorHAnsi" w:eastAsiaTheme="minorEastAsia" w:hAnsiTheme="minorHAnsi" w:cstheme="minorBidi"/>
@@ -3023,7 +2958,7 @@
           <w:tab w:val="left" w:pos="1320"/>
           <w:tab w:val="right" w:pos="8630"/>
         </w:tabs>
-        <w:spacing w:line="360" w:lineRule="auto"/>
+        <w:spacing w:after="0" w:line="360" w:lineRule="auto"/>
         <w:jc w:val="left"/>
         <w:rPr>
           <w:rFonts w:asciiTheme="minorHAnsi" w:eastAsiaTheme="minorEastAsia" w:hAnsiTheme="minorHAnsi" w:cstheme="minorBidi"/>
@@ -3124,7 +3059,7 @@
           <w:tab w:val="left" w:pos="880"/>
           <w:tab w:val="right" w:pos="8630"/>
         </w:tabs>
-        <w:spacing w:line="360" w:lineRule="auto"/>
+        <w:spacing w:after="0" w:line="360" w:lineRule="auto"/>
         <w:jc w:val="left"/>
         <w:rPr>
           <w:rFonts w:asciiTheme="minorHAnsi" w:eastAsiaTheme="minorEastAsia" w:hAnsiTheme="minorHAnsi" w:cstheme="minorBidi"/>
@@ -3216,7 +3151,7 @@
           <w:tab w:val="left" w:pos="1320"/>
           <w:tab w:val="right" w:pos="8630"/>
         </w:tabs>
-        <w:spacing w:line="360" w:lineRule="auto"/>
+        <w:spacing w:after="0" w:line="360" w:lineRule="auto"/>
         <w:jc w:val="left"/>
         <w:rPr>
           <w:rFonts w:asciiTheme="minorHAnsi" w:eastAsiaTheme="minorEastAsia" w:hAnsiTheme="minorHAnsi" w:cstheme="minorBidi"/>
@@ -3310,7 +3245,7 @@
           <w:tab w:val="left" w:pos="1320"/>
           <w:tab w:val="right" w:pos="8630"/>
         </w:tabs>
-        <w:spacing w:line="360" w:lineRule="auto"/>
+        <w:spacing w:after="0" w:line="360" w:lineRule="auto"/>
         <w:jc w:val="left"/>
         <w:rPr>
           <w:rFonts w:asciiTheme="minorHAnsi" w:eastAsiaTheme="minorEastAsia" w:hAnsiTheme="minorHAnsi" w:cstheme="minorBidi"/>
@@ -3404,7 +3339,7 @@
           <w:tab w:val="left" w:pos="1320"/>
           <w:tab w:val="right" w:pos="8630"/>
         </w:tabs>
-        <w:spacing w:line="360" w:lineRule="auto"/>
+        <w:spacing w:after="0" w:line="360" w:lineRule="auto"/>
         <w:jc w:val="left"/>
         <w:rPr>
           <w:rFonts w:asciiTheme="minorHAnsi" w:eastAsiaTheme="minorEastAsia" w:hAnsiTheme="minorHAnsi" w:cstheme="minorBidi"/>
@@ -3498,7 +3433,7 @@
           <w:tab w:val="left" w:pos="1320"/>
           <w:tab w:val="right" w:pos="8630"/>
         </w:tabs>
-        <w:spacing w:line="360" w:lineRule="auto"/>
+        <w:spacing w:after="0" w:line="360" w:lineRule="auto"/>
         <w:jc w:val="left"/>
         <w:rPr>
           <w:rFonts w:asciiTheme="minorHAnsi" w:eastAsiaTheme="minorEastAsia" w:hAnsiTheme="minorHAnsi" w:cstheme="minorBidi"/>
@@ -3592,7 +3527,7 @@
           <w:tab w:val="left" w:pos="1320"/>
           <w:tab w:val="right" w:pos="8630"/>
         </w:tabs>
-        <w:spacing w:line="360" w:lineRule="auto"/>
+        <w:spacing w:after="0" w:line="360" w:lineRule="auto"/>
         <w:jc w:val="left"/>
         <w:rPr>
           <w:rFonts w:asciiTheme="minorHAnsi" w:eastAsiaTheme="minorEastAsia" w:hAnsiTheme="minorHAnsi" w:cstheme="minorBidi"/>
@@ -3686,7 +3621,7 @@
           <w:tab w:val="left" w:pos="1320"/>
           <w:tab w:val="right" w:pos="8630"/>
         </w:tabs>
-        <w:spacing w:line="360" w:lineRule="auto"/>
+        <w:spacing w:after="0" w:line="360" w:lineRule="auto"/>
         <w:jc w:val="left"/>
         <w:rPr>
           <w:rFonts w:asciiTheme="minorHAnsi" w:eastAsiaTheme="minorEastAsia" w:hAnsiTheme="minorHAnsi" w:cstheme="minorBidi"/>
@@ -3780,7 +3715,7 @@
           <w:tab w:val="left" w:pos="1320"/>
           <w:tab w:val="right" w:pos="8630"/>
         </w:tabs>
-        <w:spacing w:line="360" w:lineRule="auto"/>
+        <w:spacing w:after="0" w:line="360" w:lineRule="auto"/>
         <w:jc w:val="left"/>
         <w:rPr>
           <w:rFonts w:asciiTheme="minorHAnsi" w:eastAsiaTheme="minorEastAsia" w:hAnsiTheme="minorHAnsi" w:cstheme="minorBidi"/>
@@ -3874,7 +3809,7 @@
           <w:tab w:val="left" w:pos="1320"/>
           <w:tab w:val="right" w:pos="8630"/>
         </w:tabs>
-        <w:spacing w:line="360" w:lineRule="auto"/>
+        <w:spacing w:after="0" w:line="360" w:lineRule="auto"/>
         <w:jc w:val="left"/>
         <w:rPr>
           <w:rFonts w:asciiTheme="minorHAnsi" w:eastAsiaTheme="minorEastAsia" w:hAnsiTheme="minorHAnsi" w:cstheme="minorBidi"/>
@@ -3909,7 +3844,23 @@
             <w:noProof/>
             <w:lang w:val="en-GB"/>
           </w:rPr>
-          <w:t>Portability requirement</w:t>
+          <w:t>Portability requi</w:t>
+        </w:r>
+        <w:r>
+          <w:rPr>
+            <w:rStyle w:val="Hyperlink"/>
+            <w:noProof/>
+            <w:lang w:val="en-GB"/>
+          </w:rPr>
+          <w:t>r</w:t>
+        </w:r>
+        <w:r>
+          <w:rPr>
+            <w:rStyle w:val="Hyperlink"/>
+            <w:noProof/>
+            <w:lang w:val="en-GB"/>
+          </w:rPr>
+          <w:t>ement</w:t>
         </w:r>
         <w:r>
           <w:rPr>
@@ -3968,7 +3919,7 @@
           <w:tab w:val="left" w:pos="1320"/>
           <w:tab w:val="right" w:pos="8630"/>
         </w:tabs>
-        <w:spacing w:line="360" w:lineRule="auto"/>
+        <w:spacing w:after="0" w:line="360" w:lineRule="auto"/>
         <w:jc w:val="left"/>
         <w:rPr>
           <w:rFonts w:asciiTheme="minorHAnsi" w:eastAsiaTheme="minorEastAsia" w:hAnsiTheme="minorHAnsi" w:cstheme="minorBidi"/>
@@ -4062,7 +4013,7 @@
           <w:tab w:val="left" w:pos="1540"/>
           <w:tab w:val="right" w:pos="8630"/>
         </w:tabs>
-        <w:spacing w:line="360" w:lineRule="auto"/>
+        <w:spacing w:after="0" w:line="360" w:lineRule="auto"/>
         <w:jc w:val="left"/>
         <w:rPr>
           <w:rFonts w:asciiTheme="minorHAnsi" w:eastAsiaTheme="minorEastAsia" w:hAnsiTheme="minorHAnsi" w:cstheme="minorBidi"/>
@@ -4156,7 +4107,7 @@
           <w:tab w:val="left" w:pos="1540"/>
           <w:tab w:val="right" w:pos="8630"/>
         </w:tabs>
-        <w:spacing w:line="360" w:lineRule="auto"/>
+        <w:spacing w:after="0" w:line="360" w:lineRule="auto"/>
         <w:jc w:val="left"/>
         <w:rPr>
           <w:rFonts w:asciiTheme="minorHAnsi" w:eastAsiaTheme="minorEastAsia" w:hAnsiTheme="minorHAnsi" w:cstheme="minorBidi"/>
@@ -4250,7 +4201,7 @@
           <w:tab w:val="left" w:pos="480"/>
           <w:tab w:val="right" w:pos="8630"/>
         </w:tabs>
-        <w:spacing w:line="360" w:lineRule="auto"/>
+        <w:spacing w:after="0" w:line="360" w:lineRule="auto"/>
         <w:jc w:val="left"/>
         <w:rPr>
           <w:rFonts w:asciiTheme="minorHAnsi" w:eastAsiaTheme="minorEastAsia" w:hAnsiTheme="minorHAnsi" w:cstheme="minorBidi"/>
@@ -4342,7 +4293,7 @@
           <w:tab w:val="left" w:pos="480"/>
           <w:tab w:val="right" w:pos="8630"/>
         </w:tabs>
-        <w:spacing w:line="360" w:lineRule="auto"/>
+        <w:spacing w:after="0" w:line="360" w:lineRule="auto"/>
         <w:jc w:val="left"/>
         <w:rPr>
           <w:rFonts w:asciiTheme="minorHAnsi" w:eastAsiaTheme="minorEastAsia" w:hAnsiTheme="minorHAnsi" w:cstheme="minorBidi"/>
@@ -4434,7 +4385,7 @@
           <w:tab w:val="left" w:pos="480"/>
           <w:tab w:val="right" w:pos="8630"/>
         </w:tabs>
-        <w:spacing w:line="360" w:lineRule="auto"/>
+        <w:spacing w:after="0" w:line="360" w:lineRule="auto"/>
         <w:jc w:val="left"/>
         <w:rPr>
           <w:rFonts w:asciiTheme="minorHAnsi" w:eastAsiaTheme="minorEastAsia" w:hAnsiTheme="minorHAnsi" w:cstheme="minorBidi"/>
@@ -4525,7 +4476,7 @@
           <w:tab w:val="left" w:pos="1843"/>
           <w:tab w:val="left" w:pos="6912"/>
         </w:tabs>
-        <w:spacing w:line="360" w:lineRule="auto"/>
+        <w:spacing w:after="0" w:line="360" w:lineRule="auto"/>
         <w:jc w:val="left"/>
         <w:rPr>
           <w:b/>
@@ -4543,13 +4494,13 @@
     <w:p>
       <w:pPr>
         <w:pStyle w:val="Title"/>
-        <w:spacing w:line="360" w:lineRule="auto"/>
+        <w:spacing w:after="0" w:line="360" w:lineRule="auto"/>
         <w:jc w:val="left"/>
       </w:pPr>
     </w:p>
     <w:p>
       <w:pPr>
-        <w:spacing w:line="360" w:lineRule="auto"/>
+        <w:spacing w:after="0" w:line="360" w:lineRule="auto"/>
         <w:jc w:val="left"/>
       </w:pPr>
     </w:p>
@@ -4559,7 +4510,7 @@
           <w:tab w:val="left" w:pos="1843"/>
           <w:tab w:val="left" w:pos="6912"/>
         </w:tabs>
-        <w:spacing w:line="360" w:lineRule="auto"/>
+        <w:spacing w:after="0" w:line="360" w:lineRule="auto"/>
         <w:jc w:val="left"/>
         <w:rPr>
           <w:b/>
@@ -4577,12 +4528,11 @@
           <w:tab w:val="clear" w:pos="792"/>
           <w:tab w:val="num" w:pos="1368"/>
         </w:tabs>
-        <w:spacing w:line="360" w:lineRule="auto"/>
+        <w:spacing w:after="0" w:line="360" w:lineRule="auto"/>
         <w:jc w:val="left"/>
       </w:pPr>
       <w:bookmarkStart w:id="22" w:name="_Toc316977392"/>
       <w:r>
-        <w:lastRenderedPageBreak/>
         <w:t>Introduction</w:t>
       </w:r>
       <w:bookmarkEnd w:id="22"/>
@@ -4590,7 +4540,7 @@
     <w:p>
       <w:pPr>
         <w:pStyle w:val="Heading2"/>
-        <w:spacing w:line="360" w:lineRule="auto"/>
+        <w:spacing w:after="0" w:line="360" w:lineRule="auto"/>
         <w:jc w:val="left"/>
       </w:pPr>
       <w:bookmarkStart w:id="23" w:name="_Toc316977393"/>
@@ -4601,7 +4551,7 @@
     </w:p>
     <w:p>
       <w:pPr>
-        <w:spacing w:line="360" w:lineRule="auto"/>
+        <w:spacing w:after="0" w:line="360" w:lineRule="auto"/>
         <w:jc w:val="left"/>
         <w:rPr>
           <w:lang w:val="en-IE"/>
@@ -4640,7 +4590,7 @@
     </w:p>
     <w:p>
       <w:pPr>
-        <w:spacing w:line="360" w:lineRule="auto"/>
+        <w:spacing w:after="0" w:line="360" w:lineRule="auto"/>
         <w:jc w:val="left"/>
         <w:rPr>
           <w:lang w:val="en-IE"/>
@@ -4650,7 +4600,7 @@
     <w:p>
       <w:pPr>
         <w:pStyle w:val="Heading2"/>
-        <w:spacing w:line="360" w:lineRule="auto"/>
+        <w:spacing w:after="0" w:line="360" w:lineRule="auto"/>
         <w:jc w:val="left"/>
       </w:pPr>
       <w:bookmarkStart w:id="24" w:name="_Toc316977394"/>
@@ -4661,7 +4611,7 @@
     </w:p>
     <w:p>
       <w:pPr>
-        <w:spacing w:line="360" w:lineRule="auto"/>
+        <w:spacing w:after="0" w:line="360" w:lineRule="auto"/>
         <w:jc w:val="left"/>
         <w:rPr>
           <w:lang w:val="en-IE"/>
@@ -4671,12 +4621,24 @@
         <w:rPr>
           <w:lang w:val="en-IE"/>
         </w:rPr>
-        <w:t xml:space="preserve">The scope of the project is for the likes of YouTubers and home producers and for novice people in media production, specifically dealing with </w:t>
+        <w:t>The scope of the project i</w:t>
       </w:r>
       <w:r>
         <w:rPr>
           <w:lang w:val="en-IE"/>
         </w:rPr>
+        <w:t>s for the likes of YouTubers,</w:t>
+      </w:r>
+      <w:r>
+        <w:rPr>
+          <w:lang w:val="en-IE"/>
+        </w:rPr>
+        <w:t xml:space="preserve"> home producers and for novice people in media production, specifically dealing with </w:t>
+      </w:r>
+      <w:r>
+        <w:rPr>
+          <w:lang w:val="en-IE"/>
+        </w:rPr>
         <w:t>sound,</w:t>
       </w:r>
       <w:r>
@@ -4700,22 +4662,43 @@
     </w:p>
     <w:p>
       <w:pPr>
-        <w:spacing w:line="360" w:lineRule="auto"/>
+        <w:spacing w:after="0" w:line="360" w:lineRule="auto"/>
         <w:jc w:val="left"/>
         <w:rPr>
           <w:lang w:val="en-IE"/>
         </w:rPr>
       </w:pPr>
-      <w:r>
+    </w:p>
+    <w:p>
+      <w:pPr>
+        <w:spacing w:after="0" w:line="360" w:lineRule="auto"/>
+        <w:jc w:val="left"/>
         <w:rPr>
           <w:lang w:val="en-IE"/>
         </w:rPr>
-        <w:t xml:space="preserve">We aim to simplify this process by providing an Android app. The database within the app will contain an extensive amount of default figures and calculations, allowing the user to simply clap their hands to see how their current acoustics of their room is. Then they will be able to input the size of the room, and get the required measurements, RT60, size of materials in their room, such as their carpet or walls. Steps for this will be included. </w:t>
-      </w:r>
-    </w:p>
-    <w:p>
-      <w:pPr>
-        <w:spacing w:line="360" w:lineRule="auto"/>
+      </w:pPr>
+      <w:r>
+        <w:rPr>
+          <w:lang w:val="en-IE"/>
+        </w:rPr>
+        <w:t xml:space="preserve">We aim to simplify this process by providing an </w:t>
+      </w:r>
+      <w:r>
+        <w:rPr>
+          <w:lang w:val="en-IE"/>
+        </w:rPr>
+        <w:t>Android</w:t>
+      </w:r>
+      <w:r>
+        <w:rPr>
+          <w:lang w:val="en-IE"/>
+        </w:rPr>
+        <w:t xml:space="preserve"> app. The database within the app will contain an extensive amount of default figures and calculations, allowing the user to simply clap their hands to see how their current acoustics of their room is. Then they will be able to input the size of the room, and get the required measurements, RT60, size of materials in their room, such as their carpet or walls. Steps for this will be included. </w:t>
+      </w:r>
+    </w:p>
+    <w:p>
+      <w:pPr>
+        <w:spacing w:after="0" w:line="360" w:lineRule="auto"/>
         <w:jc w:val="left"/>
         <w:rPr>
           <w:lang w:val="en-IE"/>
@@ -4761,12 +4744,12 @@
         <w:rPr>
           <w:lang w:val="en-IE"/>
         </w:rPr>
-        <w:t xml:space="preserve"> produce their media. If not, they can restart the steps. </w:t>
-      </w:r>
-    </w:p>
-    <w:p>
-      <w:pPr>
-        <w:spacing w:line="360" w:lineRule="auto"/>
+        <w:t xml:space="preserve"> produce their media. If not, they can restart the steps.</w:t>
+      </w:r>
+    </w:p>
+    <w:p>
+      <w:pPr>
+        <w:spacing w:after="0" w:line="360" w:lineRule="auto"/>
         <w:jc w:val="left"/>
         <w:rPr>
           <w:lang w:val="en-IE"/>
@@ -4776,13 +4759,51 @@
         <w:rPr>
           <w:lang w:val="en-IE"/>
         </w:rPr>
-        <w:lastRenderedPageBreak/>
-        <w:t>This app itself will be completed in Android Studio and will run on Android version 4.1 (</w:t>
-      </w:r>
-      <w:r>
+        <w:t xml:space="preserve"> </w:t>
+      </w:r>
+    </w:p>
+    <w:p>
+      <w:pPr>
+        <w:spacing w:after="0" w:line="360" w:lineRule="auto"/>
+        <w:jc w:val="left"/>
         <w:rPr>
           <w:lang w:val="en-IE"/>
         </w:rPr>
+      </w:pPr>
+      <w:r>
+        <w:rPr>
+          <w:lang w:val="en-IE"/>
+        </w:rPr>
+        <w:t xml:space="preserve">This app itself will be completed in </w:t>
+      </w:r>
+      <w:r>
+        <w:rPr>
+          <w:lang w:val="en-IE"/>
+        </w:rPr>
+        <w:t>Android</w:t>
+      </w:r>
+      <w:r>
+        <w:rPr>
+          <w:lang w:val="en-IE"/>
+        </w:rPr>
+        <w:t xml:space="preserve"> Studio and will run on </w:t>
+      </w:r>
+      <w:r>
+        <w:rPr>
+          <w:lang w:val="en-IE"/>
+        </w:rPr>
+        <w:t>Android</w:t>
+      </w:r>
+      <w:r>
+        <w:rPr>
+          <w:lang w:val="en-IE"/>
+        </w:rPr>
+        <w:t xml:space="preserve"> version 4.1 (</w:t>
+      </w:r>
+      <w:r>
+        <w:rPr>
+          <w:lang w:val="en-IE"/>
+        </w:rPr>
         <w:t>Jelly Bean</w:t>
       </w:r>
       <w:r>
@@ -4801,7 +4822,19 @@
         <w:rPr>
           <w:lang w:val="en-IE"/>
         </w:rPr>
-        <w:t>). 97.2% of Android users use these versions</w:t>
+        <w:t xml:space="preserve">). 97.2% of </w:t>
+      </w:r>
+      <w:r>
+        <w:rPr>
+          <w:lang w:val="en-IE"/>
+        </w:rPr>
+        <w:t>Android</w:t>
+      </w:r>
+      <w:r>
+        <w:rPr>
+          <w:lang w:val="en-IE"/>
+        </w:rPr>
+        <w:t xml:space="preserve"> users use these versions</w:t>
       </w:r>
       <w:sdt>
         <w:sdtPr>
@@ -4811,6 +4844,7 @@
           <w:id w:val="-1417854050"/>
           <w:citation/>
         </w:sdtPr>
+        <w:sdtEndPr/>
         <w:sdtContent>
           <w:r>
             <w:rPr>
@@ -4861,35 +4895,53 @@
     </w:p>
     <w:p>
       <w:pPr>
-        <w:spacing w:line="360" w:lineRule="auto"/>
+        <w:spacing w:after="0" w:line="360" w:lineRule="auto"/>
         <w:jc w:val="left"/>
         <w:rPr>
           <w:lang w:val="en-IE"/>
         </w:rPr>
       </w:pPr>
-      <w:r>
+    </w:p>
+    <w:p>
+      <w:pPr>
+        <w:spacing w:after="0" w:line="360" w:lineRule="auto"/>
+        <w:jc w:val="left"/>
         <w:rPr>
           <w:lang w:val="en-IE"/>
         </w:rPr>
+      </w:pPr>
+      <w:r>
+        <w:rPr>
+          <w:lang w:val="en-IE"/>
+        </w:rPr>
         <w:t>Our idea stemmed from Cedric. Early 2016, Cedric saw there was a niche in the market for such an app. He tried to create something, but was lacking the knowledge, technology and funds of how to create such an app.</w:t>
       </w:r>
     </w:p>
     <w:p>
       <w:pPr>
-        <w:spacing w:line="360" w:lineRule="auto"/>
+        <w:spacing w:after="0" w:line="360" w:lineRule="auto"/>
         <w:jc w:val="left"/>
-      </w:pPr>
-      <w:r>
         <w:rPr>
           <w:lang w:val="en-IE"/>
         </w:rPr>
+      </w:pPr>
+    </w:p>
+    <w:p>
+      <w:pPr>
+        <w:spacing w:after="0" w:line="360" w:lineRule="auto"/>
+        <w:jc w:val="left"/>
+      </w:pPr>
+      <w:r>
+        <w:rPr>
+          <w:lang w:val="en-IE"/>
+        </w:rPr>
         <w:t xml:space="preserve">In late 2016, Cedric and Keith created a web page/application for an Audio Acoustic Assistant for their Web Application Development project. This project is the next step in this process. </w:t>
       </w:r>
     </w:p>
     <w:p>
       <w:pPr>
         <w:pStyle w:val="Heading3"/>
-        <w:spacing w:line="360" w:lineRule="auto"/>
+        <w:spacing w:after="0" w:line="360" w:lineRule="auto"/>
         <w:jc w:val="left"/>
         <w:rPr>
           <w:lang w:val="en-GB"/>
@@ -4904,7 +4956,7 @@
     </w:p>
     <w:p>
       <w:pPr>
-        <w:spacing w:line="360" w:lineRule="auto"/>
+        <w:spacing w:after="0" w:line="360" w:lineRule="auto"/>
         <w:jc w:val="left"/>
         <w:rPr>
           <w:lang w:val="en-GB"/>
@@ -4946,7 +4998,7 @@
     </w:p>
     <w:p>
       <w:pPr>
-        <w:spacing w:line="360" w:lineRule="auto"/>
+        <w:spacing w:after="0" w:line="360" w:lineRule="auto"/>
         <w:jc w:val="left"/>
         <w:rPr>
           <w:lang w:val="en-GB"/>
@@ -4968,7 +5020,7 @@
     </w:p>
     <w:p>
       <w:pPr>
-        <w:spacing w:line="360" w:lineRule="auto"/>
+        <w:spacing w:after="0" w:line="360" w:lineRule="auto"/>
         <w:jc w:val="left"/>
         <w:rPr>
           <w:lang w:val="en-GB"/>
@@ -5022,7 +5074,7 @@
     </w:p>
     <w:p>
       <w:pPr>
-        <w:spacing w:line="360" w:lineRule="auto"/>
+        <w:spacing w:after="0" w:line="360" w:lineRule="auto"/>
         <w:jc w:val="left"/>
         <w:rPr>
           <w:lang w:val="en-GB"/>
@@ -5053,7 +5105,7 @@
     <w:p>
       <w:pPr>
         <w:pStyle w:val="Heading3"/>
-        <w:spacing w:line="360" w:lineRule="auto"/>
+        <w:spacing w:after="0" w:line="360" w:lineRule="auto"/>
         <w:jc w:val="left"/>
         <w:rPr>
           <w:lang w:val="en-GB"/>
@@ -5068,7 +5120,7 @@
     </w:p>
     <w:p>
       <w:pPr>
-        <w:spacing w:line="360" w:lineRule="auto"/>
+        <w:spacing w:after="0" w:line="360" w:lineRule="auto"/>
         <w:jc w:val="left"/>
         <w:rPr>
           <w:lang w:val="en-GB"/>
@@ -5115,6 +5167,7 @@
           <w:id w:val="-75516554"/>
           <w:citation/>
         </w:sdtPr>
+        <w:sdtEndPr/>
         <w:sdtContent>
           <w:r>
             <w:rPr>
@@ -5159,7 +5212,7 @@
     </w:p>
     <w:p>
       <w:pPr>
-        <w:spacing w:line="360" w:lineRule="auto"/>
+        <w:spacing w:after="0" w:line="360" w:lineRule="auto"/>
         <w:jc w:val="left"/>
         <w:rPr>
           <w:lang w:val="en-GB"/>
@@ -5189,7 +5242,7 @@
     </w:p>
     <w:p>
       <w:pPr>
-        <w:spacing w:line="360" w:lineRule="auto"/>
+        <w:spacing w:after="0" w:line="360" w:lineRule="auto"/>
         <w:jc w:val="left"/>
         <w:rPr>
           <w:lang w:val="en-GB"/>
@@ -5309,7 +5362,7 @@
     </w:p>
     <w:p>
       <w:pPr>
-        <w:spacing w:line="360" w:lineRule="auto"/>
+        <w:spacing w:after="0" w:line="360" w:lineRule="auto"/>
         <w:jc w:val="left"/>
         <w:rPr>
           <w:lang w:val="en-GB"/>
@@ -5318,7 +5371,7 @@
     </w:p>
     <w:p>
       <w:pPr>
-        <w:spacing w:line="360" w:lineRule="auto"/>
+        <w:spacing w:after="0" w:line="360" w:lineRule="auto"/>
         <w:jc w:val="left"/>
         <w:rPr>
           <w:lang w:val="en-GB"/>
@@ -5328,9 +5381,9 @@
     <w:p>
       <w:pPr>
         <w:pStyle w:val="Heading1"/>
-      </w:pPr>
-      <w:r>
-        <w:lastRenderedPageBreak/>
+        <w:spacing w:after="0" w:line="360" w:lineRule="auto"/>
+      </w:pPr>
+      <w:r>
         <w:t>User R</w:t>
       </w:r>
       <w:r>
@@ -5346,6 +5399,7 @@
     </w:p>
     <w:p>
       <w:pPr>
+        <w:spacing w:after="0" w:line="360" w:lineRule="auto"/>
         <w:ind w:left="431"/>
       </w:pPr>
       <w:bookmarkStart w:id="25" w:name="_Toc316977397"/>
@@ -5388,11 +5442,13 @@
     </w:p>
     <w:p>
       <w:pPr>
+        <w:spacing w:after="0" w:line="360" w:lineRule="auto"/>
         <w:ind w:left="431"/>
       </w:pPr>
     </w:p>
     <w:p>
       <w:pPr>
+        <w:spacing w:after="0" w:line="360" w:lineRule="auto"/>
         <w:ind w:left="431"/>
       </w:pPr>
       <w:r>
@@ -5444,13 +5500,14 @@
         <w:t>absorbing materials</w:t>
       </w:r>
       <w:r>
+        <w:t>,</w:t>
+      </w:r>
+      <w:r>
         <w:t xml:space="preserve"> </w:t>
       </w:r>
-      <w:proofErr w:type="spellStart"/>
-      <w:r>
-        <w:t>E.g</w:t>
-      </w:r>
-      <w:proofErr w:type="spellEnd"/>
+      <w:r>
+        <w:t>e.g.</w:t>
+      </w:r>
       <w:r>
         <w:t xml:space="preserve"> </w:t>
       </w:r>
@@ -5472,11 +5529,13 @@
     </w:p>
     <w:p>
       <w:pPr>
+        <w:spacing w:after="0" w:line="360" w:lineRule="auto"/>
         <w:ind w:left="431"/>
       </w:pPr>
     </w:p>
     <w:p>
       <w:pPr>
+        <w:spacing w:after="0" w:line="360" w:lineRule="auto"/>
         <w:ind w:left="431"/>
       </w:pPr>
       <w:r>
@@ -5518,11 +5577,13 @@
     </w:p>
     <w:p>
       <w:pPr>
+        <w:spacing w:after="0" w:line="360" w:lineRule="auto"/>
         <w:ind w:left="431"/>
       </w:pPr>
     </w:p>
     <w:p>
       <w:pPr>
+        <w:spacing w:after="0" w:line="360" w:lineRule="auto"/>
         <w:ind w:left="431"/>
       </w:pPr>
       <w:r>
@@ -5555,11 +5616,13 @@
     </w:p>
     <w:p>
       <w:pPr>
+        <w:spacing w:after="0" w:line="360" w:lineRule="auto"/>
         <w:ind w:left="431"/>
       </w:pPr>
     </w:p>
     <w:p>
       <w:pPr>
+        <w:spacing w:after="0" w:line="360" w:lineRule="auto"/>
         <w:ind w:left="431"/>
       </w:pPr>
       <w:r>
@@ -5604,11 +5667,13 @@
     </w:p>
     <w:p>
       <w:pPr>
+        <w:spacing w:after="0" w:line="360" w:lineRule="auto"/>
         <w:ind w:left="431"/>
       </w:pPr>
     </w:p>
     <w:p>
       <w:pPr>
+        <w:spacing w:after="0" w:line="360" w:lineRule="auto"/>
         <w:ind w:left="431"/>
       </w:pPr>
       <w:r>
@@ -5617,30 +5682,16 @@
     </w:p>
     <w:p>
       <w:pPr>
+        <w:spacing w:after="0" w:line="360" w:lineRule="auto"/>
         <w:ind w:left="431"/>
       </w:pPr>
     </w:p>
     <w:p>
       <w:pPr>
-        <w:ind w:left="431"/>
-      </w:pPr>
-    </w:p>
-    <w:p>
-      <w:pPr>
-        <w:ind w:left="431"/>
-      </w:pPr>
-    </w:p>
-    <w:p>
-      <w:pPr>
-        <w:ind w:left="431"/>
-      </w:pPr>
-    </w:p>
-    <w:p>
-      <w:pPr>
         <w:pStyle w:val="Heading1"/>
-      </w:pPr>
-      <w:r>
-        <w:lastRenderedPageBreak/>
+        <w:spacing w:after="0" w:line="360" w:lineRule="auto"/>
+      </w:pPr>
+      <w:r>
         <w:t>Requirements S</w:t>
       </w:r>
       <w:r>
@@ -5655,6 +5706,7 @@
           <w:tab w:val="clear" w:pos="936"/>
           <w:tab w:val="num" w:pos="1512"/>
         </w:tabs>
+        <w:spacing w:after="0" w:line="360" w:lineRule="auto"/>
       </w:pPr>
       <w:bookmarkStart w:id="26" w:name="_Toc316977398"/>
       <w:r>
@@ -5665,6 +5717,7 @@
     <w:p>
       <w:pPr>
         <w:pStyle w:val="Heading3"/>
+        <w:spacing w:after="0" w:line="360" w:lineRule="auto"/>
       </w:pPr>
       <w:bookmarkStart w:id="27" w:name="_Toc316977399"/>
       <w:r>
@@ -5675,10 +5728,26 @@
       </w:r>
       <w:bookmarkEnd w:id="27"/>
     </w:p>
-    <w:p/>
-    <w:p/>
-    <w:p/>
-    <w:p/>
+    <w:p>
+      <w:pPr>
+        <w:spacing w:after="0" w:line="360" w:lineRule="auto"/>
+      </w:pPr>
+    </w:p>
+    <w:p>
+      <w:pPr>
+        <w:spacing w:after="0" w:line="360" w:lineRule="auto"/>
+      </w:pPr>
+    </w:p>
+    <w:p>
+      <w:pPr>
+        <w:spacing w:after="0" w:line="360" w:lineRule="auto"/>
+      </w:pPr>
+    </w:p>
+    <w:p>
+      <w:pPr>
+        <w:spacing w:after="0" w:line="360" w:lineRule="auto"/>
+      </w:pPr>
+    </w:p>
     <w:p>
       <w:pPr>
         <w:pStyle w:val="Heading3"/>
@@ -5686,6 +5755,7 @@
           <w:tab w:val="clear" w:pos="1080"/>
           <w:tab w:val="num" w:pos="1656"/>
         </w:tabs>
+        <w:spacing w:after="0" w:line="360" w:lineRule="auto"/>
         <w:rPr>
           <w:lang w:val="en-IE"/>
         </w:rPr>
@@ -5707,8 +5777,6 @@
         </w:rPr>
         <w:t xml:space="preserve">Database </w:t>
       </w:r>
-      <w:bookmarkStart w:id="29" w:name="_GoBack"/>
-      <w:bookmarkEnd w:id="29"/>
     </w:p>
     <w:p>
       <w:pPr>
@@ -5717,12 +5785,16 @@
           <w:tab w:val="clear" w:pos="1224"/>
           <w:tab w:val="num" w:pos="1800"/>
         </w:tabs>
+        <w:spacing w:after="0" w:line="360" w:lineRule="auto"/>
       </w:pPr>
       <w:r>
         <w:t>Description &amp; Priority</w:t>
       </w:r>
     </w:p>
     <w:p>
+      <w:pPr>
+        <w:spacing w:after="0" w:line="360" w:lineRule="auto"/>
+      </w:pPr>
       <w:r>
         <w:t>T</w:t>
       </w:r>
@@ -5749,6 +5821,9 @@
       </w:r>
     </w:p>
     <w:p>
+      <w:pPr>
+        <w:spacing w:after="0" w:line="360" w:lineRule="auto"/>
+      </w:pPr>
       <w:r>
         <w:t>The database creation is essential to the application as t</w:t>
       </w:r>
@@ -5763,6 +5838,7 @@
           <w:tab w:val="clear" w:pos="1224"/>
           <w:tab w:val="num" w:pos="1800"/>
         </w:tabs>
+        <w:spacing w:after="0" w:line="360" w:lineRule="auto"/>
       </w:pPr>
       <w:r>
         <w:t xml:space="preserve">Use Case </w:t>
@@ -5770,6 +5846,7 @@
     </w:p>
     <w:p>
       <w:pPr>
+        <w:spacing w:after="0" w:line="360" w:lineRule="auto"/>
         <w:ind w:left="576"/>
         <w:rPr>
           <w:b/>
@@ -5786,6 +5863,7 @@
     </w:p>
     <w:p>
       <w:pPr>
+        <w:spacing w:after="0" w:line="360" w:lineRule="auto"/>
         <w:ind w:left="576"/>
         <w:rPr>
           <w:lang w:val="en-GB"/>
@@ -5806,6 +5884,7 @@
     </w:p>
     <w:p>
       <w:pPr>
+        <w:spacing w:after="0" w:line="360" w:lineRule="auto"/>
         <w:ind w:left="576"/>
         <w:rPr>
           <w:lang w:val="en-GB"/>
@@ -5821,6 +5900,7 @@
     </w:p>
     <w:p>
       <w:pPr>
+        <w:spacing w:after="0" w:line="360" w:lineRule="auto"/>
         <w:ind w:left="576"/>
         <w:rPr>
           <w:lang w:val="en-GB"/>
@@ -5841,6 +5921,7 @@
     </w:p>
     <w:p>
       <w:pPr>
+        <w:spacing w:after="0" w:line="360" w:lineRule="auto"/>
         <w:ind w:left="576"/>
         <w:rPr>
           <w:b/>
@@ -5857,6 +5938,7 @@
     </w:p>
     <w:p>
       <w:pPr>
+        <w:spacing w:after="0" w:line="360" w:lineRule="auto"/>
         <w:ind w:left="576"/>
         <w:rPr>
           <w:b/>
@@ -5871,6 +5953,7 @@
     </w:p>
     <w:p>
       <w:pPr>
+        <w:spacing w:after="0" w:line="360" w:lineRule="auto"/>
         <w:ind w:left="576"/>
         <w:rPr>
           <w:lang w:val="en-GB"/>
@@ -5885,6 +5968,7 @@
     </w:p>
     <w:p>
       <w:pPr>
+        <w:spacing w:after="0" w:line="360" w:lineRule="auto"/>
         <w:ind w:left="576"/>
         <w:rPr>
           <w:b/>
@@ -5899,6 +5983,7 @@
     </w:p>
     <w:p>
       <w:pPr>
+        <w:spacing w:after="0" w:line="360" w:lineRule="auto"/>
         <w:ind w:left="576"/>
         <w:rPr>
           <w:lang w:val="en-GB"/>
@@ -5919,6 +6004,7 @@
     </w:p>
     <w:p>
       <w:pPr>
+        <w:spacing w:after="0" w:line="360" w:lineRule="auto"/>
         <w:ind w:left="576"/>
         <w:rPr>
           <w:b/>
@@ -5941,7 +6027,7 @@
           <w:tab w:val="clear" w:pos="720"/>
           <w:tab w:val="num" w:pos="1872"/>
         </w:tabs>
-        <w:spacing w:before="0" w:after="0"/>
+        <w:spacing w:before="0" w:after="0" w:line="360" w:lineRule="auto"/>
         <w:ind w:left="1296"/>
         <w:jc w:val="left"/>
         <w:rPr>
@@ -5971,7 +6057,7 @@
           <w:tab w:val="clear" w:pos="720"/>
           <w:tab w:val="num" w:pos="1296"/>
         </w:tabs>
-        <w:spacing w:before="0" w:after="0"/>
+        <w:spacing w:before="0" w:after="0" w:line="360" w:lineRule="auto"/>
         <w:ind w:left="1296"/>
         <w:jc w:val="left"/>
         <w:rPr>
@@ -6001,7 +6087,7 @@
           <w:tab w:val="clear" w:pos="720"/>
           <w:tab w:val="num" w:pos="1296"/>
         </w:tabs>
-        <w:spacing w:before="0" w:after="0"/>
+        <w:spacing w:before="0" w:after="0" w:line="360" w:lineRule="auto"/>
         <w:ind w:left="1296"/>
         <w:jc w:val="left"/>
         <w:rPr>
@@ -6012,7 +6098,6 @@
         <w:rPr>
           <w:lang w:val="en-GB"/>
         </w:rPr>
-        <w:lastRenderedPageBreak/>
         <w:t xml:space="preserve">The system </w:t>
       </w:r>
       <w:r>
@@ -6032,7 +6117,7 @@
           <w:tab w:val="clear" w:pos="720"/>
           <w:tab w:val="num" w:pos="1296"/>
         </w:tabs>
-        <w:spacing w:before="0" w:after="0"/>
+        <w:spacing w:before="0" w:after="0" w:line="360" w:lineRule="auto"/>
         <w:ind w:left="1296"/>
         <w:jc w:val="left"/>
         <w:rPr>
@@ -6062,7 +6147,7 @@
           <w:tab w:val="clear" w:pos="720"/>
           <w:tab w:val="num" w:pos="1296"/>
         </w:tabs>
-        <w:spacing w:before="0" w:after="0"/>
+        <w:spacing w:before="0" w:after="0" w:line="360" w:lineRule="auto"/>
         <w:ind w:left="1296"/>
         <w:jc w:val="left"/>
         <w:rPr>
@@ -6083,11 +6168,13 @@
           <w:ilvl w:val="0"/>
           <w:numId w:val="0"/>
         </w:numPr>
+        <w:spacing w:line="360" w:lineRule="auto"/>
         <w:ind w:left="936"/>
       </w:pPr>
     </w:p>
     <w:p>
       <w:pPr>
+        <w:spacing w:after="0" w:line="360" w:lineRule="auto"/>
         <w:ind w:left="576"/>
         <w:rPr>
           <w:b/>
@@ -6102,6 +6189,7 @@
     </w:p>
     <w:p>
       <w:pPr>
+        <w:spacing w:after="0" w:line="360" w:lineRule="auto"/>
         <w:ind w:left="576"/>
         <w:rPr>
           <w:lang w:val="en-GB"/>
@@ -6128,6 +6216,7 @@
     </w:p>
     <w:p>
       <w:pPr>
+        <w:spacing w:after="0" w:line="360" w:lineRule="auto"/>
         <w:ind w:left="576"/>
         <w:rPr>
           <w:b/>
@@ -6136,6 +6225,7 @@
     </w:p>
     <w:p>
       <w:pPr>
+        <w:spacing w:after="0" w:line="360" w:lineRule="auto"/>
         <w:ind w:left="576"/>
         <w:rPr>
           <w:b/>
@@ -6150,6 +6240,7 @@
     </w:p>
     <w:p>
       <w:pPr>
+        <w:spacing w:after="0" w:line="360" w:lineRule="auto"/>
         <w:ind w:left="576"/>
       </w:pPr>
       <w:r>
@@ -6166,6 +6257,7 @@
           <w:tab w:val="clear" w:pos="1080"/>
           <w:tab w:val="num" w:pos="1656"/>
         </w:tabs>
+        <w:spacing w:after="0" w:line="360" w:lineRule="auto"/>
         <w:rPr>
           <w:lang w:val="en-IE"/>
         </w:rPr>
@@ -6177,13 +6269,7 @@
         <w:rPr>
           <w:lang w:val="en-IE"/>
         </w:rPr>
-        <w:t xml:space="preserve"> 2</w:t>
-      </w:r>
-      <w:r>
-        <w:rPr>
-          <w:lang w:val="en-IE"/>
-        </w:rPr>
-        <w:t xml:space="preserve"> Navigation</w:t>
+        <w:t xml:space="preserve"> 2 Navigation</w:t>
       </w:r>
     </w:p>
     <w:p>
@@ -6193,6 +6279,7 @@
           <w:tab w:val="clear" w:pos="1224"/>
           <w:tab w:val="num" w:pos="1800"/>
         </w:tabs>
+        <w:spacing w:after="0" w:line="360" w:lineRule="auto"/>
       </w:pPr>
       <w:r>
         <w:t>Description &amp; Priority</w:t>
@@ -6200,6 +6287,7 @@
     </w:p>
     <w:p>
       <w:pPr>
+        <w:spacing w:after="0" w:line="360" w:lineRule="auto"/>
         <w:rPr>
           <w:lang w:val="en-IE"/>
         </w:rPr>
@@ -6208,11 +6296,24 @@
         <w:rPr>
           <w:lang w:val="en-IE"/>
         </w:rPr>
-        <w:t xml:space="preserve">The application will be able to guide the user through the process as easy as possible. </w:t>
-      </w:r>
-    </w:p>
-    <w:p>
-      <w:pPr>
+        <w:t xml:space="preserve">The application will be able to </w:t>
+      </w:r>
+      <w:r>
+        <w:rPr>
+          <w:lang w:val="en-IE"/>
+        </w:rPr>
+        <w:t>guide</w:t>
+      </w:r>
+      <w:r>
+        <w:rPr>
+          <w:lang w:val="en-IE"/>
+        </w:rPr>
+        <w:t xml:space="preserve"> the user through the process as easy as possible. </w:t>
+      </w:r>
+    </w:p>
+    <w:p>
+      <w:pPr>
+        <w:spacing w:after="0" w:line="360" w:lineRule="auto"/>
         <w:rPr>
           <w:lang w:val="en-IE"/>
         </w:rPr>
@@ -6231,6 +6332,7 @@
           <w:tab w:val="clear" w:pos="1224"/>
           <w:tab w:val="num" w:pos="1800"/>
         </w:tabs>
+        <w:spacing w:after="0" w:line="360" w:lineRule="auto"/>
       </w:pPr>
       <w:r>
         <w:t xml:space="preserve">Use Case </w:t>
@@ -6238,6 +6340,7 @@
     </w:p>
     <w:p>
       <w:pPr>
+        <w:spacing w:after="0" w:line="360" w:lineRule="auto"/>
         <w:ind w:left="576"/>
         <w:rPr>
           <w:b/>
@@ -6254,6 +6357,7 @@
     </w:p>
     <w:p>
       <w:pPr>
+        <w:spacing w:after="0" w:line="360" w:lineRule="auto"/>
         <w:ind w:left="576"/>
         <w:rPr>
           <w:lang w:val="en-GB"/>
@@ -6268,6 +6372,7 @@
     </w:p>
     <w:p>
       <w:pPr>
+        <w:spacing w:after="0" w:line="360" w:lineRule="auto"/>
         <w:ind w:left="576"/>
         <w:rPr>
           <w:lang w:val="en-GB"/>
@@ -6283,6 +6388,7 @@
     </w:p>
     <w:p>
       <w:pPr>
+        <w:spacing w:after="0" w:line="360" w:lineRule="auto"/>
         <w:ind w:left="576"/>
         <w:rPr>
           <w:lang w:val="en-GB"/>
@@ -6297,6 +6403,7 @@
     </w:p>
     <w:p>
       <w:pPr>
+        <w:spacing w:after="0" w:line="360" w:lineRule="auto"/>
         <w:ind w:left="576"/>
         <w:rPr>
           <w:b/>
@@ -6313,6 +6420,7 @@
     </w:p>
     <w:p>
       <w:pPr>
+        <w:spacing w:after="0" w:line="360" w:lineRule="auto"/>
         <w:ind w:left="576"/>
         <w:rPr>
           <w:b/>
@@ -6327,6 +6435,7 @@
     </w:p>
     <w:p>
       <w:pPr>
+        <w:spacing w:after="0" w:line="360" w:lineRule="auto"/>
         <w:ind w:left="576"/>
         <w:rPr>
           <w:lang w:val="en-GB"/>
@@ -6341,6 +6450,7 @@
     </w:p>
     <w:p>
       <w:pPr>
+        <w:spacing w:after="0" w:line="360" w:lineRule="auto"/>
         <w:ind w:left="576"/>
         <w:rPr>
           <w:b/>
@@ -6355,6 +6465,7 @@
     </w:p>
     <w:p>
       <w:pPr>
+        <w:spacing w:after="0" w:line="360" w:lineRule="auto"/>
         <w:ind w:left="576"/>
         <w:rPr>
           <w:lang w:val="en-GB"/>
@@ -6369,6 +6480,7 @@
     </w:p>
     <w:p>
       <w:pPr>
+        <w:spacing w:after="0" w:line="360" w:lineRule="auto"/>
         <w:ind w:left="576"/>
         <w:rPr>
           <w:b/>
@@ -6387,7 +6499,7 @@
           <w:ilvl w:val="0"/>
           <w:numId w:val="28"/>
         </w:numPr>
-        <w:spacing w:before="0" w:after="0"/>
+        <w:spacing w:before="0" w:after="0" w:line="360" w:lineRule="auto"/>
         <w:jc w:val="left"/>
         <w:rPr>
           <w:lang w:val="en-GB"/>
@@ -6406,7 +6518,7 @@
           <w:ilvl w:val="0"/>
           <w:numId w:val="28"/>
         </w:numPr>
-        <w:spacing w:before="0" w:after="0"/>
+        <w:spacing w:before="0" w:after="0" w:line="360" w:lineRule="auto"/>
         <w:jc w:val="left"/>
         <w:rPr>
           <w:lang w:val="en-GB"/>
@@ -6425,7 +6537,7 @@
           <w:ilvl w:val="0"/>
           <w:numId w:val="28"/>
         </w:numPr>
-        <w:spacing w:before="0" w:after="0"/>
+        <w:spacing w:before="0" w:after="0" w:line="360" w:lineRule="auto"/>
         <w:jc w:val="left"/>
         <w:rPr>
           <w:lang w:val="en-GB"/>
@@ -6440,6 +6552,7 @@
     </w:p>
     <w:p>
       <w:pPr>
+        <w:spacing w:after="0" w:line="360" w:lineRule="auto"/>
         <w:ind w:left="576"/>
         <w:rPr>
           <w:b/>
@@ -6449,12 +6562,12 @@
         <w:rPr>
           <w:b/>
         </w:rPr>
-        <w:lastRenderedPageBreak/>
         <w:t>Termination</w:t>
       </w:r>
     </w:p>
     <w:p>
       <w:pPr>
+        <w:spacing w:after="0" w:line="360" w:lineRule="auto"/>
         <w:ind w:left="576"/>
         <w:rPr>
           <w:lang w:val="en-GB"/>
@@ -6469,6 +6582,7 @@
     </w:p>
     <w:p>
       <w:pPr>
+        <w:spacing w:after="0" w:line="360" w:lineRule="auto"/>
         <w:ind w:left="576"/>
         <w:rPr>
           <w:b/>
@@ -6477,6 +6591,7 @@
     </w:p>
     <w:p>
       <w:pPr>
+        <w:spacing w:after="0" w:line="360" w:lineRule="auto"/>
         <w:ind w:left="576"/>
         <w:rPr>
           <w:b/>
@@ -6491,13 +6606,18 @@
     </w:p>
     <w:p>
       <w:pPr>
+        <w:spacing w:after="0" w:line="360" w:lineRule="auto"/>
         <w:ind w:left="576"/>
       </w:pPr>
       <w:r>
         <w:t>The system goes into a wait state</w:t>
       </w:r>
     </w:p>
-    <w:p/>
+    <w:p>
+      <w:pPr>
+        <w:spacing w:after="0" w:line="360" w:lineRule="auto"/>
+      </w:pPr>
+    </w:p>
     <w:p>
       <w:pPr>
         <w:pStyle w:val="Heading3"/>
@@ -6505,6 +6625,7 @@
           <w:tab w:val="clear" w:pos="1080"/>
           <w:tab w:val="num" w:pos="1656"/>
         </w:tabs>
+        <w:spacing w:after="0" w:line="360" w:lineRule="auto"/>
         <w:rPr>
           <w:lang w:val="en-IE"/>
         </w:rPr>
@@ -6550,6 +6671,7 @@
           <w:tab w:val="clear" w:pos="1224"/>
           <w:tab w:val="num" w:pos="1800"/>
         </w:tabs>
+        <w:spacing w:after="0" w:line="360" w:lineRule="auto"/>
       </w:pPr>
       <w:r>
         <w:t>Description &amp; Priority</w:t>
@@ -6557,6 +6679,7 @@
     </w:p>
     <w:p>
       <w:pPr>
+        <w:spacing w:after="0" w:line="360" w:lineRule="auto"/>
         <w:rPr>
           <w:lang w:val="en-IE"/>
         </w:rPr>
@@ -6582,6 +6705,7 @@
     </w:p>
     <w:p>
       <w:pPr>
+        <w:spacing w:after="0" w:line="360" w:lineRule="auto"/>
         <w:rPr>
           <w:lang w:val="en-IE"/>
         </w:rPr>
@@ -6624,6 +6748,7 @@
           <w:tab w:val="clear" w:pos="1224"/>
           <w:tab w:val="num" w:pos="1800"/>
         </w:tabs>
+        <w:spacing w:after="0" w:line="360" w:lineRule="auto"/>
       </w:pPr>
       <w:r>
         <w:t xml:space="preserve">Use Case </w:t>
@@ -6631,6 +6756,7 @@
     </w:p>
     <w:p>
       <w:pPr>
+        <w:spacing w:after="0" w:line="360" w:lineRule="auto"/>
         <w:ind w:left="576"/>
         <w:rPr>
           <w:b/>
@@ -6647,6 +6773,7 @@
     </w:p>
     <w:p>
       <w:pPr>
+        <w:spacing w:after="0" w:line="360" w:lineRule="auto"/>
         <w:ind w:left="576"/>
         <w:rPr>
           <w:lang w:val="en-GB"/>
@@ -6685,6 +6812,7 @@
     </w:p>
     <w:p>
       <w:pPr>
+        <w:spacing w:after="0" w:line="360" w:lineRule="auto"/>
         <w:ind w:left="576"/>
         <w:rPr>
           <w:lang w:val="en-GB"/>
@@ -6700,6 +6828,7 @@
     </w:p>
     <w:p>
       <w:pPr>
+        <w:spacing w:after="0" w:line="360" w:lineRule="auto"/>
         <w:ind w:left="576"/>
         <w:rPr>
           <w:lang w:val="en-GB"/>
@@ -6709,7 +6838,19 @@
         <w:rPr>
           <w:lang w:val="en-GB"/>
         </w:rPr>
-        <w:t xml:space="preserve">This use case describes the different scenarios for creating an acoustic treatment and changes the values in the application depending on the </w:t>
+        <w:t xml:space="preserve">This use case describes the different </w:t>
+      </w:r>
+      <w:r>
+        <w:rPr>
+          <w:lang w:val="en-GB"/>
+        </w:rPr>
+        <w:t>scenarios</w:t>
+      </w:r>
+      <w:r>
+        <w:rPr>
+          <w:lang w:val="en-GB"/>
+        </w:rPr>
+        <w:t xml:space="preserve"> for creating an acoustic treatment and changes the values in the application depending on the </w:t>
       </w:r>
       <w:r>
         <w:rPr>
@@ -6720,6 +6861,7 @@
     </w:p>
     <w:p>
       <w:pPr>
+        <w:spacing w:after="0" w:line="360" w:lineRule="auto"/>
         <w:ind w:left="576"/>
         <w:rPr>
           <w:b/>
@@ -6736,6 +6878,7 @@
     </w:p>
     <w:p>
       <w:pPr>
+        <w:spacing w:after="0" w:line="360" w:lineRule="auto"/>
         <w:ind w:left="576"/>
         <w:rPr>
           <w:b/>
@@ -6750,6 +6893,7 @@
     </w:p>
     <w:p>
       <w:pPr>
+        <w:spacing w:after="0" w:line="360" w:lineRule="auto"/>
         <w:ind w:left="576"/>
         <w:rPr>
           <w:lang w:val="en-GB"/>
@@ -6776,6 +6920,7 @@
     </w:p>
     <w:p>
       <w:pPr>
+        <w:spacing w:after="0" w:line="360" w:lineRule="auto"/>
         <w:ind w:left="576"/>
         <w:rPr>
           <w:b/>
@@ -6790,6 +6935,7 @@
     </w:p>
     <w:p>
       <w:pPr>
+        <w:spacing w:after="0" w:line="360" w:lineRule="auto"/>
         <w:ind w:left="576"/>
         <w:rPr>
           <w:lang w:val="en-GB"/>
@@ -6816,6 +6962,7 @@
     </w:p>
     <w:p>
       <w:pPr>
+        <w:spacing w:after="0" w:line="360" w:lineRule="auto"/>
         <w:ind w:left="576"/>
         <w:rPr>
           <w:b/>
@@ -6834,7 +6981,7 @@
           <w:ilvl w:val="0"/>
           <w:numId w:val="26"/>
         </w:numPr>
-        <w:spacing w:before="0" w:after="0"/>
+        <w:spacing w:before="0" w:after="0" w:line="360" w:lineRule="auto"/>
         <w:jc w:val="left"/>
         <w:rPr>
           <w:lang w:val="en-GB"/>
@@ -6862,35 +7009,13 @@
         <w:rPr>
           <w:lang w:val="en-GB"/>
         </w:rPr>
-        <w:t>(</w:t>
-      </w:r>
-      <w:proofErr w:type="spellStart"/>
-      <w:r>
-        <w:rPr>
-          <w:lang w:val="en-GB"/>
-        </w:rPr>
-        <w:t>e.g</w:t>
-      </w:r>
-      <w:proofErr w:type="spellEnd"/>
-      <w:r>
-        <w:rPr>
-          <w:lang w:val="en-GB"/>
-        </w:rPr>
-        <w:t xml:space="preserve"> </w:t>
-      </w:r>
-      <w:proofErr w:type="spellStart"/>
-      <w:r>
-        <w:rPr>
-          <w:lang w:val="en-GB"/>
-        </w:rPr>
-        <w:t>Youtuber</w:t>
-      </w:r>
-      <w:proofErr w:type="spellEnd"/>
-      <w:r>
-        <w:rPr>
-          <w:lang w:val="en-GB"/>
-        </w:rPr>
-        <w:t>)</w:t>
+        <w:t>(e.g. YouT</w:t>
+      </w:r>
+      <w:r>
+        <w:rPr>
+          <w:lang w:val="en-GB"/>
+        </w:rPr>
+        <w:t>uber)</w:t>
       </w:r>
     </w:p>
     <w:p>
@@ -6899,7 +7024,7 @@
           <w:ilvl w:val="0"/>
           <w:numId w:val="26"/>
         </w:numPr>
-        <w:spacing w:before="0" w:after="0"/>
+        <w:spacing w:before="0" w:after="0" w:line="360" w:lineRule="auto"/>
         <w:jc w:val="left"/>
         <w:rPr>
           <w:lang w:val="en-GB"/>
@@ -6942,7 +7067,7 @@
           <w:ilvl w:val="0"/>
           <w:numId w:val="26"/>
         </w:numPr>
-        <w:spacing w:before="0" w:after="0"/>
+        <w:spacing w:before="0" w:after="0" w:line="360" w:lineRule="auto"/>
         <w:jc w:val="left"/>
         <w:rPr>
           <w:lang w:val="en-GB"/>
@@ -6981,6 +7106,7 @@
     </w:p>
     <w:p>
       <w:pPr>
+        <w:spacing w:after="0" w:line="360" w:lineRule="auto"/>
         <w:ind w:left="576"/>
         <w:rPr>
           <w:b/>
@@ -6995,6 +7121,7 @@
     </w:p>
     <w:p>
       <w:pPr>
+        <w:spacing w:after="0" w:line="360" w:lineRule="auto"/>
         <w:ind w:left="576"/>
         <w:rPr>
           <w:lang w:val="en-GB"/>
@@ -7004,7 +7131,6 @@
         <w:rPr>
           <w:lang w:val="en-GB"/>
         </w:rPr>
-        <w:lastRenderedPageBreak/>
         <w:t xml:space="preserve">The system has selected the values for the chosen </w:t>
       </w:r>
       <w:r>
@@ -7034,6 +7160,7 @@
     </w:p>
     <w:p>
       <w:pPr>
+        <w:spacing w:after="0" w:line="360" w:lineRule="auto"/>
         <w:ind w:left="576"/>
         <w:rPr>
           <w:b/>
@@ -7042,6 +7169,7 @@
     </w:p>
     <w:p>
       <w:pPr>
+        <w:spacing w:after="0" w:line="360" w:lineRule="auto"/>
         <w:ind w:left="576"/>
         <w:rPr>
           <w:b/>
@@ -7056,13 +7184,18 @@
     </w:p>
     <w:p>
       <w:pPr>
+        <w:spacing w:after="0" w:line="360" w:lineRule="auto"/>
         <w:ind w:left="576"/>
       </w:pPr>
       <w:r>
         <w:t>The system goes into a wait state</w:t>
       </w:r>
     </w:p>
-    <w:p/>
+    <w:p>
+      <w:pPr>
+        <w:spacing w:after="0" w:line="360" w:lineRule="auto"/>
+      </w:pPr>
+    </w:p>
     <w:p>
       <w:pPr>
         <w:pStyle w:val="Heading3"/>
@@ -7070,11 +7203,12 @@
           <w:tab w:val="clear" w:pos="1080"/>
           <w:tab w:val="num" w:pos="1656"/>
         </w:tabs>
+        <w:spacing w:after="0" w:line="360" w:lineRule="auto"/>
         <w:rPr>
           <w:lang w:val="en-IE"/>
         </w:rPr>
       </w:pPr>
-      <w:bookmarkStart w:id="30" w:name="_Toc316977401"/>
+      <w:bookmarkStart w:id="29" w:name="_Toc316977401"/>
       <w:r>
         <w:t>Requirement</w:t>
       </w:r>
@@ -7090,7 +7224,7 @@
         </w:rPr>
         <w:t xml:space="preserve"> </w:t>
       </w:r>
-      <w:bookmarkEnd w:id="30"/>
+      <w:bookmarkEnd w:id="29"/>
       <w:r>
         <w:rPr>
           <w:lang w:val="en-IE"/>
@@ -7111,6 +7245,7 @@
           <w:tab w:val="clear" w:pos="1224"/>
           <w:tab w:val="num" w:pos="1800"/>
         </w:tabs>
+        <w:spacing w:after="0" w:line="360" w:lineRule="auto"/>
       </w:pPr>
       <w:r>
         <w:t>Description &amp; Priority</w:t>
@@ -7118,6 +7253,7 @@
     </w:p>
     <w:p>
       <w:pPr>
+        <w:spacing w:after="0" w:line="360" w:lineRule="auto"/>
         <w:rPr>
           <w:lang w:val="en-IE"/>
         </w:rPr>
@@ -7191,6 +7327,7 @@
     </w:p>
     <w:p>
       <w:pPr>
+        <w:spacing w:after="0" w:line="360" w:lineRule="auto"/>
         <w:rPr>
           <w:lang w:val="en-IE"/>
         </w:rPr>
@@ -7257,6 +7394,7 @@
           <w:tab w:val="clear" w:pos="1224"/>
           <w:tab w:val="num" w:pos="1800"/>
         </w:tabs>
+        <w:spacing w:after="0" w:line="360" w:lineRule="auto"/>
       </w:pPr>
       <w:r>
         <w:t xml:space="preserve">Use Case </w:t>
@@ -7264,6 +7402,7 @@
     </w:p>
     <w:p>
       <w:pPr>
+        <w:spacing w:after="0" w:line="360" w:lineRule="auto"/>
         <w:ind w:left="576"/>
         <w:rPr>
           <w:b/>
@@ -7280,6 +7419,7 @@
     </w:p>
     <w:p>
       <w:pPr>
+        <w:spacing w:after="0" w:line="360" w:lineRule="auto"/>
         <w:ind w:left="576"/>
         <w:rPr>
           <w:lang w:val="en-GB"/>
@@ -7378,6 +7518,7 @@
     </w:p>
     <w:p>
       <w:pPr>
+        <w:spacing w:after="0" w:line="360" w:lineRule="auto"/>
         <w:ind w:left="576"/>
         <w:rPr>
           <w:lang w:val="en-GB"/>
@@ -7393,6 +7534,7 @@
     </w:p>
     <w:p>
       <w:pPr>
+        <w:spacing w:after="0" w:line="360" w:lineRule="auto"/>
         <w:ind w:left="576"/>
         <w:rPr>
           <w:lang w:val="en-GB"/>
@@ -7443,6 +7585,7 @@
     </w:p>
     <w:p>
       <w:pPr>
+        <w:spacing w:after="0" w:line="360" w:lineRule="auto"/>
         <w:ind w:left="576"/>
         <w:rPr>
           <w:b/>
@@ -7459,6 +7602,7 @@
     </w:p>
     <w:p>
       <w:pPr>
+        <w:spacing w:after="0" w:line="360" w:lineRule="auto"/>
         <w:ind w:left="576"/>
         <w:rPr>
           <w:b/>
@@ -7473,6 +7617,7 @@
     </w:p>
     <w:p>
       <w:pPr>
+        <w:spacing w:after="0" w:line="360" w:lineRule="auto"/>
         <w:ind w:left="576"/>
       </w:pPr>
       <w:r>
@@ -7499,6 +7644,7 @@
     </w:p>
     <w:p>
       <w:pPr>
+        <w:spacing w:after="0" w:line="360" w:lineRule="auto"/>
         <w:ind w:left="576"/>
       </w:pPr>
       <w:r>
@@ -7507,6 +7653,7 @@
     </w:p>
     <w:p>
       <w:pPr>
+        <w:spacing w:after="0" w:line="360" w:lineRule="auto"/>
         <w:ind w:left="576"/>
         <w:rPr>
           <w:lang w:val="en-GB"/>
@@ -7527,6 +7674,7 @@
     </w:p>
     <w:p>
       <w:pPr>
+        <w:spacing w:after="0" w:line="360" w:lineRule="auto"/>
         <w:ind w:left="576"/>
         <w:rPr>
           <w:lang w:val="en-GB"/>
@@ -7547,6 +7695,7 @@
     </w:p>
     <w:p>
       <w:pPr>
+        <w:spacing w:after="0" w:line="360" w:lineRule="auto"/>
         <w:ind w:left="576"/>
         <w:rPr>
           <w:b/>
@@ -7561,6 +7710,7 @@
     </w:p>
     <w:p>
       <w:pPr>
+        <w:spacing w:after="0" w:line="360" w:lineRule="auto"/>
         <w:ind w:left="576"/>
         <w:rPr>
           <w:lang w:val="en-GB"/>
@@ -7587,6 +7737,7 @@
     </w:p>
     <w:p>
       <w:pPr>
+        <w:spacing w:after="0" w:line="360" w:lineRule="auto"/>
         <w:ind w:left="576"/>
         <w:rPr>
           <w:b/>
@@ -7596,7 +7747,6 @@
         <w:rPr>
           <w:b/>
         </w:rPr>
-        <w:lastRenderedPageBreak/>
         <w:t>Main flow</w:t>
       </w:r>
     </w:p>
@@ -7606,7 +7756,7 @@
           <w:ilvl w:val="0"/>
           <w:numId w:val="24"/>
         </w:numPr>
-        <w:spacing w:before="0" w:after="0"/>
+        <w:spacing w:before="0" w:after="0" w:line="360" w:lineRule="auto"/>
         <w:jc w:val="left"/>
         <w:rPr>
           <w:lang w:val="en-GB"/>
@@ -7631,7 +7781,7 @@
           <w:ilvl w:val="0"/>
           <w:numId w:val="24"/>
         </w:numPr>
-        <w:spacing w:before="0" w:after="0"/>
+        <w:spacing w:before="0" w:after="0" w:line="360" w:lineRule="auto"/>
         <w:jc w:val="left"/>
         <w:rPr>
           <w:lang w:val="en-GB"/>
@@ -7656,7 +7806,7 @@
           <w:ilvl w:val="0"/>
           <w:numId w:val="24"/>
         </w:numPr>
-        <w:spacing w:before="0" w:after="0"/>
+        <w:spacing w:before="0" w:after="0" w:line="360" w:lineRule="auto"/>
         <w:jc w:val="left"/>
         <w:rPr>
           <w:lang w:val="en-GB"/>
@@ -7687,7 +7837,7 @@
           <w:ilvl w:val="0"/>
           <w:numId w:val="24"/>
         </w:numPr>
-        <w:spacing w:before="0" w:after="0"/>
+        <w:spacing w:before="0" w:after="0" w:line="360" w:lineRule="auto"/>
         <w:jc w:val="left"/>
         <w:rPr>
           <w:lang w:val="en-GB"/>
@@ -7732,6 +7882,7 @@
     </w:p>
     <w:p>
       <w:pPr>
+        <w:spacing w:after="0" w:line="360" w:lineRule="auto"/>
         <w:ind w:left="576"/>
         <w:rPr>
           <w:b/>
@@ -7757,6 +7908,7 @@
           <w:ilvl w:val="0"/>
           <w:numId w:val="0"/>
         </w:numPr>
+        <w:spacing w:line="360" w:lineRule="auto"/>
         <w:ind w:left="933" w:hanging="357"/>
       </w:pPr>
       <w:r>
@@ -7779,7 +7931,7 @@
           <w:tab w:val="clear" w:pos="720"/>
           <w:tab w:val="num" w:pos="1296"/>
         </w:tabs>
-        <w:spacing w:before="0" w:after="0"/>
+        <w:spacing w:before="0" w:after="0" w:line="360" w:lineRule="auto"/>
         <w:ind w:left="1296"/>
         <w:jc w:val="left"/>
         <w:rPr>
@@ -7810,6 +7962,7 @@
           <w:tab w:val="clear" w:pos="720"/>
           <w:tab w:val="num" w:pos="1296"/>
         </w:tabs>
+        <w:spacing w:line="360" w:lineRule="auto"/>
         <w:ind w:left="1296"/>
       </w:pPr>
       <w:r>
@@ -7830,6 +7983,7 @@
           <w:tab w:val="clear" w:pos="720"/>
           <w:tab w:val="num" w:pos="1296"/>
         </w:tabs>
+        <w:spacing w:line="360" w:lineRule="auto"/>
         <w:ind w:left="1296"/>
       </w:pPr>
       <w:r>
@@ -7850,6 +8004,7 @@
           <w:tab w:val="clear" w:pos="720"/>
           <w:tab w:val="num" w:pos="1296"/>
         </w:tabs>
+        <w:spacing w:line="360" w:lineRule="auto"/>
         <w:ind w:left="1296"/>
       </w:pPr>
       <w:r>
@@ -7873,6 +8028,7 @@
           <w:tab w:val="clear" w:pos="720"/>
           <w:tab w:val="num" w:pos="1296"/>
         </w:tabs>
+        <w:spacing w:line="360" w:lineRule="auto"/>
         <w:ind w:left="1296"/>
       </w:pPr>
       <w:r>
@@ -7886,10 +8042,12 @@
           <w:ilvl w:val="0"/>
           <w:numId w:val="0"/>
         </w:numPr>
-      </w:pPr>
-    </w:p>
-    <w:p>
-      <w:pPr>
+        <w:spacing w:line="360" w:lineRule="auto"/>
+      </w:pPr>
+    </w:p>
+    <w:p>
+      <w:pPr>
+        <w:spacing w:after="0" w:line="360" w:lineRule="auto"/>
         <w:ind w:left="576"/>
         <w:rPr>
           <w:b/>
@@ -7904,6 +8062,7 @@
     </w:p>
     <w:p>
       <w:pPr>
+        <w:spacing w:after="0" w:line="360" w:lineRule="auto"/>
         <w:ind w:left="576"/>
         <w:rPr>
           <w:lang w:val="en-GB"/>
@@ -7924,6 +8083,7 @@
     </w:p>
     <w:p>
       <w:pPr>
+        <w:spacing w:after="0" w:line="360" w:lineRule="auto"/>
         <w:ind w:left="576"/>
         <w:rPr>
           <w:b/>
@@ -7932,6 +8092,7 @@
     </w:p>
     <w:p>
       <w:pPr>
+        <w:spacing w:after="0" w:line="360" w:lineRule="auto"/>
         <w:ind w:left="576"/>
         <w:rPr>
           <w:b/>
@@ -7946,6 +8107,7 @@
     </w:p>
     <w:p>
       <w:pPr>
+        <w:spacing w:after="0" w:line="360" w:lineRule="auto"/>
         <w:ind w:left="576"/>
       </w:pPr>
       <w:r>
@@ -7959,6 +8121,7 @@
           <w:tab w:val="clear" w:pos="1080"/>
           <w:tab w:val="num" w:pos="1656"/>
         </w:tabs>
+        <w:spacing w:after="0" w:line="360" w:lineRule="auto"/>
         <w:rPr>
           <w:lang w:val="en-IE"/>
         </w:rPr>
@@ -8012,12 +8175,16 @@
           <w:tab w:val="clear" w:pos="1224"/>
           <w:tab w:val="num" w:pos="1800"/>
         </w:tabs>
+        <w:spacing w:after="0" w:line="360" w:lineRule="auto"/>
       </w:pPr>
       <w:r>
         <w:t>Description &amp; Priority</w:t>
       </w:r>
     </w:p>
     <w:p>
+      <w:pPr>
+        <w:spacing w:after="0" w:line="360" w:lineRule="auto"/>
+      </w:pPr>
       <w:r>
         <w:t xml:space="preserve">Select the type of room owned by the user </w:t>
       </w:r>
@@ -8029,6 +8196,7 @@
           <w:tab w:val="clear" w:pos="1224"/>
           <w:tab w:val="num" w:pos="1800"/>
         </w:tabs>
+        <w:spacing w:after="0" w:line="360" w:lineRule="auto"/>
       </w:pPr>
       <w:r>
         <w:t xml:space="preserve">Use Case </w:t>
@@ -8036,6 +8204,7 @@
     </w:p>
     <w:p>
       <w:pPr>
+        <w:spacing w:after="0" w:line="360" w:lineRule="auto"/>
         <w:ind w:left="576"/>
         <w:rPr>
           <w:b/>
@@ -8052,6 +8221,7 @@
     </w:p>
     <w:p>
       <w:pPr>
+        <w:spacing w:after="0" w:line="360" w:lineRule="auto"/>
         <w:ind w:left="576"/>
         <w:rPr>
           <w:lang w:val="en-GB"/>
@@ -8066,6 +8236,7 @@
     </w:p>
     <w:p>
       <w:pPr>
+        <w:spacing w:after="0" w:line="360" w:lineRule="auto"/>
         <w:ind w:left="576"/>
         <w:rPr>
           <w:lang w:val="en-GB"/>
@@ -8081,6 +8252,7 @@
     </w:p>
     <w:p>
       <w:pPr>
+        <w:spacing w:after="0" w:line="360" w:lineRule="auto"/>
         <w:ind w:left="576"/>
         <w:rPr>
           <w:lang w:val="en-GB"/>
@@ -8090,11 +8262,24 @@
         <w:rPr>
           <w:lang w:val="en-GB"/>
         </w:rPr>
-        <w:t>This use case describes the different scenarios for creating an acoustic treatment and changes the values in the application depending on the scenario.</w:t>
-      </w:r>
-    </w:p>
-    <w:p>
-      <w:pPr>
+        <w:t xml:space="preserve">This use case describes the different </w:t>
+      </w:r>
+      <w:r>
+        <w:rPr>
+          <w:lang w:val="en-GB"/>
+        </w:rPr>
+        <w:t>scenarios</w:t>
+      </w:r>
+      <w:r>
+        <w:rPr>
+          <w:lang w:val="en-GB"/>
+        </w:rPr>
+        <w:t xml:space="preserve"> for creating an acoustic treatment and changes the values in the application depending on the scenario.</w:t>
+      </w:r>
+    </w:p>
+    <w:p>
+      <w:pPr>
+        <w:spacing w:after="0" w:line="360" w:lineRule="auto"/>
         <w:ind w:left="576"/>
         <w:rPr>
           <w:b/>
@@ -8111,6 +8296,7 @@
     </w:p>
     <w:p>
       <w:pPr>
+        <w:spacing w:after="0" w:line="360" w:lineRule="auto"/>
         <w:ind w:left="576"/>
         <w:rPr>
           <w:b/>
@@ -8120,12 +8306,12 @@
         <w:rPr>
           <w:b/>
         </w:rPr>
-        <w:lastRenderedPageBreak/>
         <w:t>Precondition</w:t>
       </w:r>
     </w:p>
     <w:p>
       <w:pPr>
+        <w:spacing w:after="0" w:line="360" w:lineRule="auto"/>
         <w:ind w:left="576"/>
         <w:rPr>
           <w:lang w:val="en-GB"/>
@@ -8140,6 +8326,7 @@
     </w:p>
     <w:p>
       <w:pPr>
+        <w:spacing w:after="0" w:line="360" w:lineRule="auto"/>
         <w:ind w:left="576"/>
         <w:rPr>
           <w:b/>
@@ -8154,6 +8341,7 @@
     </w:p>
     <w:p>
       <w:pPr>
+        <w:spacing w:after="0" w:line="360" w:lineRule="auto"/>
         <w:ind w:left="576"/>
         <w:rPr>
           <w:lang w:val="en-GB"/>
@@ -8168,6 +8356,7 @@
     </w:p>
     <w:p>
       <w:pPr>
+        <w:spacing w:after="0" w:line="360" w:lineRule="auto"/>
         <w:ind w:left="576"/>
         <w:rPr>
           <w:b/>
@@ -8186,7 +8375,7 @@
           <w:ilvl w:val="0"/>
           <w:numId w:val="26"/>
         </w:numPr>
-        <w:spacing w:before="0" w:after="0"/>
+        <w:spacing w:before="0" w:after="0" w:line="360" w:lineRule="auto"/>
         <w:jc w:val="left"/>
         <w:rPr>
           <w:lang w:val="en-GB"/>
@@ -8205,7 +8394,7 @@
           <w:ilvl w:val="0"/>
           <w:numId w:val="26"/>
         </w:numPr>
-        <w:spacing w:before="0" w:after="0"/>
+        <w:spacing w:before="0" w:after="0" w:line="360" w:lineRule="auto"/>
         <w:jc w:val="left"/>
         <w:rPr>
           <w:lang w:val="en-GB"/>
@@ -8224,7 +8413,7 @@
           <w:ilvl w:val="0"/>
           <w:numId w:val="26"/>
         </w:numPr>
-        <w:spacing w:before="0" w:after="0"/>
+        <w:spacing w:before="0" w:after="0" w:line="360" w:lineRule="auto"/>
         <w:jc w:val="left"/>
         <w:rPr>
           <w:lang w:val="en-GB"/>
@@ -8239,6 +8428,7 @@
     </w:p>
     <w:p>
       <w:pPr>
+        <w:spacing w:after="0" w:line="360" w:lineRule="auto"/>
         <w:ind w:left="576"/>
         <w:rPr>
           <w:b/>
@@ -8253,6 +8443,7 @@
     </w:p>
     <w:p>
       <w:pPr>
+        <w:spacing w:after="0" w:line="360" w:lineRule="auto"/>
         <w:ind w:left="576"/>
         <w:rPr>
           <w:lang w:val="en-GB"/>
@@ -8267,6 +8458,7 @@
     </w:p>
     <w:p>
       <w:pPr>
+        <w:spacing w:after="0" w:line="360" w:lineRule="auto"/>
         <w:ind w:left="576"/>
         <w:rPr>
           <w:b/>
@@ -8281,6 +8473,7 @@
     </w:p>
     <w:p>
       <w:pPr>
+        <w:spacing w:after="0" w:line="360" w:lineRule="auto"/>
         <w:ind w:left="576"/>
         <w:rPr>
           <w:b/>
@@ -8295,6 +8488,7 @@
     </w:p>
     <w:p>
       <w:pPr>
+        <w:spacing w:after="0" w:line="360" w:lineRule="auto"/>
         <w:ind w:left="576"/>
       </w:pPr>
       <w:r>
@@ -8303,6 +8497,7 @@
     </w:p>
     <w:p>
       <w:pPr>
+        <w:spacing w:after="0" w:line="360" w:lineRule="auto"/>
         <w:rPr>
           <w:lang w:val="en-IE"/>
         </w:rPr>
@@ -8315,6 +8510,7 @@
           <w:tab w:val="clear" w:pos="1080"/>
           <w:tab w:val="num" w:pos="1656"/>
         </w:tabs>
+        <w:spacing w:after="0" w:line="360" w:lineRule="auto"/>
         <w:rPr>
           <w:lang w:val="en-IE"/>
         </w:rPr>
@@ -8348,6 +8544,7 @@
           <w:tab w:val="clear" w:pos="1224"/>
           <w:tab w:val="num" w:pos="1800"/>
         </w:tabs>
+        <w:spacing w:after="0" w:line="360" w:lineRule="auto"/>
       </w:pPr>
       <w:r>
         <w:t>Description &amp; Priority</w:t>
@@ -8355,6 +8552,7 @@
     </w:p>
     <w:p>
       <w:pPr>
+        <w:spacing w:after="0" w:line="360" w:lineRule="auto"/>
         <w:rPr>
           <w:lang w:val="en-IE"/>
         </w:rPr>
@@ -8368,6 +8566,7 @@
     </w:p>
     <w:p>
       <w:pPr>
+        <w:spacing w:after="0" w:line="360" w:lineRule="auto"/>
         <w:rPr>
           <w:lang w:val="en-IE"/>
         </w:rPr>
@@ -8386,6 +8585,7 @@
           <w:tab w:val="clear" w:pos="1224"/>
           <w:tab w:val="num" w:pos="1800"/>
         </w:tabs>
+        <w:spacing w:after="0" w:line="360" w:lineRule="auto"/>
       </w:pPr>
       <w:r>
         <w:t xml:space="preserve">Use Case </w:t>
@@ -8393,6 +8593,7 @@
     </w:p>
     <w:p>
       <w:pPr>
+        <w:spacing w:after="0" w:line="360" w:lineRule="auto"/>
         <w:ind w:left="576"/>
         <w:rPr>
           <w:b/>
@@ -8409,6 +8610,7 @@
     </w:p>
     <w:p>
       <w:pPr>
+        <w:spacing w:after="0" w:line="360" w:lineRule="auto"/>
         <w:ind w:left="576"/>
         <w:rPr>
           <w:lang w:val="en-GB"/>
@@ -8429,6 +8631,7 @@
     </w:p>
     <w:p>
       <w:pPr>
+        <w:spacing w:after="0" w:line="360" w:lineRule="auto"/>
         <w:ind w:left="576"/>
         <w:rPr>
           <w:lang w:val="en-GB"/>
@@ -8444,6 +8647,7 @@
     </w:p>
     <w:p>
       <w:pPr>
+        <w:spacing w:after="0" w:line="360" w:lineRule="auto"/>
         <w:ind w:left="576"/>
         <w:rPr>
           <w:lang w:val="en-GB"/>
@@ -8464,6 +8668,7 @@
     </w:p>
     <w:p>
       <w:pPr>
+        <w:spacing w:after="0" w:line="360" w:lineRule="auto"/>
         <w:ind w:left="576"/>
         <w:rPr>
           <w:b/>
@@ -8480,6 +8685,7 @@
     </w:p>
     <w:p>
       <w:pPr>
+        <w:spacing w:after="0" w:line="360" w:lineRule="auto"/>
         <w:ind w:left="576"/>
         <w:rPr>
           <w:b/>
@@ -8494,6 +8700,7 @@
     </w:p>
     <w:p>
       <w:pPr>
+        <w:spacing w:after="0" w:line="360" w:lineRule="auto"/>
         <w:ind w:left="576"/>
         <w:rPr>
           <w:lang w:val="en-GB"/>
@@ -8514,6 +8721,7 @@
     </w:p>
     <w:p>
       <w:pPr>
+        <w:spacing w:after="0" w:line="360" w:lineRule="auto"/>
         <w:ind w:left="576"/>
         <w:rPr>
           <w:b/>
@@ -8523,12 +8731,12 @@
         <w:rPr>
           <w:b/>
         </w:rPr>
-        <w:lastRenderedPageBreak/>
         <w:t>Activation</w:t>
       </w:r>
     </w:p>
     <w:p>
       <w:pPr>
+        <w:spacing w:after="0" w:line="360" w:lineRule="auto"/>
         <w:ind w:left="576"/>
         <w:rPr>
           <w:lang w:val="en-GB"/>
@@ -8549,6 +8757,7 @@
     </w:p>
     <w:p>
       <w:pPr>
+        <w:spacing w:after="0" w:line="360" w:lineRule="auto"/>
         <w:ind w:left="576"/>
         <w:rPr>
           <w:b/>
@@ -8567,7 +8776,7 @@
           <w:ilvl w:val="0"/>
           <w:numId w:val="25"/>
         </w:numPr>
-        <w:spacing w:before="0" w:after="0"/>
+        <w:spacing w:before="0" w:after="0" w:line="360" w:lineRule="auto"/>
         <w:jc w:val="left"/>
         <w:rPr>
           <w:lang w:val="en-GB"/>
@@ -8598,7 +8807,7 @@
           <w:ilvl w:val="0"/>
           <w:numId w:val="25"/>
         </w:numPr>
-        <w:spacing w:before="0" w:after="0"/>
+        <w:spacing w:before="0" w:after="0" w:line="360" w:lineRule="auto"/>
         <w:jc w:val="left"/>
         <w:rPr>
           <w:lang w:val="en-GB"/>
@@ -8623,7 +8832,7 @@
           <w:ilvl w:val="0"/>
           <w:numId w:val="25"/>
         </w:numPr>
-        <w:spacing w:before="0" w:after="0"/>
+        <w:spacing w:before="0" w:after="0" w:line="360" w:lineRule="auto"/>
         <w:jc w:val="left"/>
         <w:rPr>
           <w:lang w:val="en-GB"/>
@@ -8673,11 +8882,13 @@
           <w:ilvl w:val="0"/>
           <w:numId w:val="0"/>
         </w:numPr>
+        <w:spacing w:line="360" w:lineRule="auto"/>
         <w:ind w:left="936"/>
       </w:pPr>
     </w:p>
     <w:p>
       <w:pPr>
+        <w:spacing w:after="0" w:line="360" w:lineRule="auto"/>
         <w:ind w:left="576"/>
         <w:rPr>
           <w:b/>
@@ -8692,6 +8903,7 @@
     </w:p>
     <w:p>
       <w:pPr>
+        <w:spacing w:after="0" w:line="360" w:lineRule="auto"/>
         <w:ind w:left="576"/>
         <w:rPr>
           <w:lang w:val="en-GB"/>
@@ -8724,6 +8936,7 @@
     </w:p>
     <w:p>
       <w:pPr>
+        <w:spacing w:after="0" w:line="360" w:lineRule="auto"/>
         <w:ind w:left="576"/>
         <w:rPr>
           <w:b/>
@@ -8732,6 +8945,7 @@
     </w:p>
     <w:p>
       <w:pPr>
+        <w:spacing w:after="0" w:line="360" w:lineRule="auto"/>
         <w:ind w:left="576"/>
         <w:rPr>
           <w:b/>
@@ -8746,6 +8960,7 @@
     </w:p>
     <w:p>
       <w:pPr>
+        <w:spacing w:after="0" w:line="360" w:lineRule="auto"/>
         <w:ind w:left="576"/>
       </w:pPr>
       <w:r>
@@ -8754,6 +8969,7 @@
     </w:p>
     <w:p>
       <w:pPr>
+        <w:spacing w:after="0" w:line="360" w:lineRule="auto"/>
         <w:ind w:left="576"/>
       </w:pPr>
     </w:p>
@@ -8764,6 +8980,7 @@
           <w:tab w:val="clear" w:pos="1080"/>
           <w:tab w:val="num" w:pos="1656"/>
         </w:tabs>
+        <w:spacing w:after="0" w:line="360" w:lineRule="auto"/>
         <w:rPr>
           <w:lang w:val="en-IE"/>
         </w:rPr>
@@ -8809,6 +9026,7 @@
           <w:tab w:val="clear" w:pos="1224"/>
           <w:tab w:val="num" w:pos="1800"/>
         </w:tabs>
+        <w:spacing w:after="0" w:line="360" w:lineRule="auto"/>
       </w:pPr>
       <w:r>
         <w:t>Description &amp; Priority</w:t>
@@ -8816,6 +9034,7 @@
     </w:p>
     <w:p>
       <w:pPr>
+        <w:spacing w:after="0" w:line="360" w:lineRule="auto"/>
         <w:rPr>
           <w:lang w:val="en-IE"/>
         </w:rPr>
@@ -8829,6 +9048,7 @@
     </w:p>
     <w:p>
       <w:pPr>
+        <w:spacing w:after="0" w:line="360" w:lineRule="auto"/>
         <w:rPr>
           <w:lang w:val="en-IE"/>
         </w:rPr>
@@ -8847,6 +9067,7 @@
           <w:tab w:val="clear" w:pos="1224"/>
           <w:tab w:val="num" w:pos="1800"/>
         </w:tabs>
+        <w:spacing w:after="0" w:line="360" w:lineRule="auto"/>
       </w:pPr>
       <w:r>
         <w:t xml:space="preserve">Use Case </w:t>
@@ -8854,6 +9075,7 @@
     </w:p>
     <w:p>
       <w:pPr>
+        <w:spacing w:after="0" w:line="360" w:lineRule="auto"/>
         <w:ind w:left="576"/>
         <w:rPr>
           <w:b/>
@@ -8870,6 +9092,7 @@
     </w:p>
     <w:p>
       <w:pPr>
+        <w:spacing w:after="0" w:line="360" w:lineRule="auto"/>
         <w:ind w:left="576"/>
         <w:rPr>
           <w:lang w:val="en-GB"/>
@@ -8887,14 +9110,12 @@
         </w:rPr>
         <w:t xml:space="preserve"> give the user a value which they need to reach to have the optimal sound quality of their room, and to tell </w:t>
       </w:r>
-      <w:proofErr w:type="spellStart"/>
-      <w:r>
-        <w:rPr>
-          <w:lang w:val="en-GB"/>
-        </w:rPr>
-        <w:t>the</w:t>
-      </w:r>
-      <w:proofErr w:type="spellEnd"/>
+      <w:r>
+        <w:rPr>
+          <w:lang w:val="en-GB"/>
+        </w:rPr>
+        <w:t>them</w:t>
+      </w:r>
       <w:r>
         <w:rPr>
           <w:lang w:val="en-GB"/>
@@ -8904,6 +9125,7 @@
     </w:p>
     <w:p>
       <w:pPr>
+        <w:spacing w:after="0" w:line="360" w:lineRule="auto"/>
         <w:ind w:left="576"/>
         <w:rPr>
           <w:lang w:val="en-GB"/>
@@ -8919,6 +9141,7 @@
     </w:p>
     <w:p>
       <w:pPr>
+        <w:spacing w:after="0" w:line="360" w:lineRule="auto"/>
         <w:ind w:left="576"/>
         <w:rPr>
           <w:lang w:val="en-GB"/>
@@ -8939,6 +9162,7 @@
     </w:p>
     <w:p>
       <w:pPr>
+        <w:spacing w:after="0" w:line="360" w:lineRule="auto"/>
         <w:ind w:left="576"/>
         <w:rPr>
           <w:b/>
@@ -8955,6 +9179,7 @@
     </w:p>
     <w:p>
       <w:pPr>
+        <w:spacing w:after="0" w:line="360" w:lineRule="auto"/>
         <w:ind w:left="576"/>
         <w:rPr>
           <w:b/>
@@ -8969,6 +9194,7 @@
     </w:p>
     <w:p>
       <w:pPr>
+        <w:spacing w:after="0" w:line="360" w:lineRule="auto"/>
         <w:ind w:left="576"/>
         <w:rPr>
           <w:lang w:val="en-GB"/>
@@ -8978,7 +9204,6 @@
         <w:rPr>
           <w:lang w:val="en-GB"/>
         </w:rPr>
-        <w:lastRenderedPageBreak/>
         <w:t xml:space="preserve">The system </w:t>
       </w:r>
       <w:r>
@@ -8990,6 +9215,7 @@
     </w:p>
     <w:p>
       <w:pPr>
+        <w:spacing w:after="0" w:line="360" w:lineRule="auto"/>
         <w:ind w:left="576"/>
         <w:rPr>
           <w:b/>
@@ -9004,6 +9230,7 @@
     </w:p>
     <w:p>
       <w:pPr>
+        <w:spacing w:after="0" w:line="360" w:lineRule="auto"/>
         <w:ind w:left="576"/>
         <w:rPr>
           <w:lang w:val="en-GB"/>
@@ -9018,6 +9245,7 @@
     </w:p>
     <w:p>
       <w:pPr>
+        <w:spacing w:after="0" w:line="360" w:lineRule="auto"/>
         <w:ind w:left="576"/>
         <w:rPr>
           <w:b/>
@@ -9036,7 +9264,7 @@
           <w:ilvl w:val="0"/>
           <w:numId w:val="25"/>
         </w:numPr>
-        <w:spacing w:before="0" w:after="0"/>
+        <w:spacing w:before="0" w:after="0" w:line="360" w:lineRule="auto"/>
         <w:ind w:left="1296"/>
         <w:jc w:val="left"/>
         <w:rPr>
@@ -9062,7 +9290,7 @@
           <w:ilvl w:val="0"/>
           <w:numId w:val="25"/>
         </w:numPr>
-        <w:spacing w:before="0" w:after="0"/>
+        <w:spacing w:before="0" w:after="0" w:line="360" w:lineRule="auto"/>
         <w:ind w:left="1296"/>
         <w:jc w:val="left"/>
         <w:rPr>
@@ -9088,7 +9316,7 @@
           <w:ilvl w:val="0"/>
           <w:numId w:val="25"/>
         </w:numPr>
-        <w:spacing w:before="0" w:after="0"/>
+        <w:spacing w:before="0" w:after="0" w:line="360" w:lineRule="auto"/>
         <w:ind w:left="1296"/>
         <w:jc w:val="left"/>
         <w:rPr>
@@ -9115,11 +9343,13 @@
           <w:ilvl w:val="0"/>
           <w:numId w:val="0"/>
         </w:numPr>
+        <w:spacing w:line="360" w:lineRule="auto"/>
         <w:ind w:left="936"/>
       </w:pPr>
     </w:p>
     <w:p>
       <w:pPr>
+        <w:spacing w:after="0" w:line="360" w:lineRule="auto"/>
         <w:ind w:left="576"/>
         <w:rPr>
           <w:b/>
@@ -9134,6 +9364,7 @@
     </w:p>
     <w:p>
       <w:pPr>
+        <w:spacing w:after="0" w:line="360" w:lineRule="auto"/>
         <w:ind w:left="576"/>
         <w:rPr>
           <w:lang w:val="en-GB"/>
@@ -9154,6 +9385,7 @@
     </w:p>
     <w:p>
       <w:pPr>
+        <w:spacing w:after="0" w:line="360" w:lineRule="auto"/>
         <w:ind w:left="576"/>
         <w:rPr>
           <w:b/>
@@ -9162,6 +9394,7 @@
     </w:p>
     <w:p>
       <w:pPr>
+        <w:spacing w:after="0" w:line="360" w:lineRule="auto"/>
         <w:ind w:left="576"/>
         <w:rPr>
           <w:b/>
@@ -9176,6 +9409,7 @@
     </w:p>
     <w:p>
       <w:pPr>
+        <w:spacing w:after="0" w:line="360" w:lineRule="auto"/>
         <w:ind w:left="576"/>
       </w:pPr>
       <w:r>
@@ -9184,6 +9418,7 @@
     </w:p>
     <w:p>
       <w:pPr>
+        <w:spacing w:after="0" w:line="360" w:lineRule="auto"/>
         <w:ind w:left="576"/>
       </w:pPr>
     </w:p>
@@ -9194,6 +9429,7 @@
           <w:tab w:val="clear" w:pos="1080"/>
           <w:tab w:val="num" w:pos="1656"/>
         </w:tabs>
+        <w:spacing w:after="0" w:line="360" w:lineRule="auto"/>
         <w:rPr>
           <w:lang w:val="en-IE"/>
         </w:rPr>
@@ -9211,21 +9447,7 @@
         <w:rPr>
           <w:lang w:val="en-IE"/>
         </w:rPr>
-        <w:t xml:space="preserve"> Comparing Results (</w:t>
-      </w:r>
-      <w:proofErr w:type="spellStart"/>
-      <w:r>
-        <w:rPr>
-          <w:lang w:val="en-IE"/>
-        </w:rPr>
-        <w:t>req</w:t>
-      </w:r>
-      <w:proofErr w:type="spellEnd"/>
-      <w:r>
-        <w:rPr>
-          <w:lang w:val="en-IE"/>
-        </w:rPr>
-        <w:t xml:space="preserve"> 3 and 4)</w:t>
+        <w:t xml:space="preserve"> Comparing Results (req 3 and 4)</w:t>
       </w:r>
     </w:p>
     <w:p>
@@ -9235,6 +9457,7 @@
           <w:tab w:val="clear" w:pos="1224"/>
           <w:tab w:val="num" w:pos="1800"/>
         </w:tabs>
+        <w:spacing w:after="0" w:line="360" w:lineRule="auto"/>
       </w:pPr>
       <w:r>
         <w:t>Description &amp; Priority</w:t>
@@ -9247,6 +9470,7 @@
           <w:tab w:val="clear" w:pos="1224"/>
           <w:tab w:val="num" w:pos="1800"/>
         </w:tabs>
+        <w:spacing w:after="0" w:line="360" w:lineRule="auto"/>
       </w:pPr>
       <w:r>
         <w:t xml:space="preserve">Use Case </w:t>
@@ -9254,6 +9478,7 @@
     </w:p>
     <w:p>
       <w:pPr>
+        <w:spacing w:after="0" w:line="360" w:lineRule="auto"/>
         <w:ind w:left="576"/>
         <w:rPr>
           <w:b/>
@@ -9270,6 +9495,7 @@
     </w:p>
     <w:p>
       <w:pPr>
+        <w:spacing w:after="0" w:line="360" w:lineRule="auto"/>
         <w:ind w:left="576"/>
         <w:rPr>
           <w:lang w:val="en-GB"/>
@@ -9284,6 +9510,7 @@
     </w:p>
     <w:p>
       <w:pPr>
+        <w:spacing w:after="0" w:line="360" w:lineRule="auto"/>
         <w:ind w:left="576"/>
         <w:rPr>
           <w:lang w:val="en-GB"/>
@@ -9299,6 +9526,7 @@
     </w:p>
     <w:p>
       <w:pPr>
+        <w:spacing w:after="0" w:line="360" w:lineRule="auto"/>
         <w:ind w:left="576"/>
         <w:rPr>
           <w:lang w:val="en-GB"/>
@@ -9308,11 +9536,24 @@
         <w:rPr>
           <w:lang w:val="en-GB"/>
         </w:rPr>
-        <w:t>This use case describes the different scenarios for creating an acoustic treatment and changes the values in the application depending on the scenario.</w:t>
-      </w:r>
-    </w:p>
-    <w:p>
-      <w:pPr>
+        <w:t xml:space="preserve">This use case describes the different </w:t>
+      </w:r>
+      <w:r>
+        <w:rPr>
+          <w:lang w:val="en-GB"/>
+        </w:rPr>
+        <w:t>scenarios</w:t>
+      </w:r>
+      <w:r>
+        <w:rPr>
+          <w:lang w:val="en-GB"/>
+        </w:rPr>
+        <w:t xml:space="preserve"> for creating an acoustic treatment and changes the values in the application depending on the scenario.</w:t>
+      </w:r>
+    </w:p>
+    <w:p>
+      <w:pPr>
+        <w:spacing w:after="0" w:line="360" w:lineRule="auto"/>
         <w:ind w:left="576"/>
         <w:rPr>
           <w:b/>
@@ -9329,6 +9570,7 @@
     </w:p>
     <w:p>
       <w:pPr>
+        <w:spacing w:after="0" w:line="360" w:lineRule="auto"/>
         <w:ind w:left="576"/>
         <w:rPr>
           <w:b/>
@@ -9343,6 +9585,7 @@
     </w:p>
     <w:p>
       <w:pPr>
+        <w:spacing w:after="0" w:line="360" w:lineRule="auto"/>
         <w:ind w:left="576"/>
         <w:rPr>
           <w:lang w:val="en-GB"/>
@@ -9357,6 +9600,7 @@
     </w:p>
     <w:p>
       <w:pPr>
+        <w:spacing w:after="0" w:line="360" w:lineRule="auto"/>
         <w:ind w:left="576"/>
         <w:rPr>
           <w:b/>
@@ -9371,6 +9615,7 @@
     </w:p>
     <w:p>
       <w:pPr>
+        <w:spacing w:after="0" w:line="360" w:lineRule="auto"/>
         <w:ind w:left="576"/>
         <w:rPr>
           <w:lang w:val="en-GB"/>
@@ -9380,12 +9625,12 @@
         <w:rPr>
           <w:lang w:val="en-GB"/>
         </w:rPr>
-        <w:lastRenderedPageBreak/>
         <w:t xml:space="preserve">This use case starts when the user chooses a scenario. </w:t>
       </w:r>
     </w:p>
     <w:p>
       <w:pPr>
+        <w:spacing w:after="0" w:line="360" w:lineRule="auto"/>
         <w:ind w:left="576"/>
         <w:rPr>
           <w:b/>
@@ -9404,7 +9649,7 @@
           <w:ilvl w:val="0"/>
           <w:numId w:val="26"/>
         </w:numPr>
-        <w:spacing w:before="0" w:after="0"/>
+        <w:spacing w:before="0" w:after="0" w:line="360" w:lineRule="auto"/>
         <w:jc w:val="left"/>
         <w:rPr>
           <w:lang w:val="en-GB"/>
@@ -9423,7 +9668,7 @@
           <w:ilvl w:val="0"/>
           <w:numId w:val="26"/>
         </w:numPr>
-        <w:spacing w:before="0" w:after="0"/>
+        <w:spacing w:before="0" w:after="0" w:line="360" w:lineRule="auto"/>
         <w:jc w:val="left"/>
         <w:rPr>
           <w:lang w:val="en-GB"/>
@@ -9442,7 +9687,7 @@
           <w:ilvl w:val="0"/>
           <w:numId w:val="26"/>
         </w:numPr>
-        <w:spacing w:before="0" w:after="0"/>
+        <w:spacing w:before="0" w:after="0" w:line="360" w:lineRule="auto"/>
         <w:jc w:val="left"/>
         <w:rPr>
           <w:lang w:val="en-GB"/>
@@ -9457,6 +9702,7 @@
     </w:p>
     <w:p>
       <w:pPr>
+        <w:spacing w:after="0" w:line="360" w:lineRule="auto"/>
         <w:ind w:left="576"/>
         <w:rPr>
           <w:b/>
@@ -9471,6 +9717,7 @@
     </w:p>
     <w:p>
       <w:pPr>
+        <w:spacing w:after="0" w:line="360" w:lineRule="auto"/>
         <w:ind w:left="576"/>
         <w:rPr>
           <w:lang w:val="en-GB"/>
@@ -9485,6 +9732,7 @@
     </w:p>
     <w:p>
       <w:pPr>
+        <w:spacing w:after="0" w:line="360" w:lineRule="auto"/>
         <w:ind w:left="576"/>
         <w:rPr>
           <w:b/>
@@ -9493,6 +9741,7 @@
     </w:p>
     <w:p>
       <w:pPr>
+        <w:spacing w:after="0" w:line="360" w:lineRule="auto"/>
         <w:ind w:left="576"/>
         <w:rPr>
           <w:b/>
@@ -9507,6 +9756,7 @@
     </w:p>
     <w:p>
       <w:pPr>
+        <w:spacing w:after="0" w:line="360" w:lineRule="auto"/>
         <w:ind w:left="576"/>
       </w:pPr>
       <w:r>
@@ -9515,6 +9765,7 @@
     </w:p>
     <w:p>
       <w:pPr>
+        <w:spacing w:after="0" w:line="360" w:lineRule="auto"/>
         <w:ind w:left="576"/>
         <w:rPr>
           <w:lang w:val="en-IE"/>
@@ -9524,365 +9775,463 @@
     <w:p>
       <w:pPr>
         <w:pStyle w:val="Heading2"/>
-      </w:pPr>
-      <w:bookmarkStart w:id="31" w:name="_Toc316977402"/>
-      <w:bookmarkStart w:id="32" w:name="_Toc316977414"/>
+        <w:spacing w:after="0" w:line="360" w:lineRule="auto"/>
+      </w:pPr>
+      <w:bookmarkStart w:id="30" w:name="_Toc316977402"/>
+      <w:bookmarkStart w:id="31" w:name="_Toc316977414"/>
       <w:r>
         <w:t>Non-Functional Requirements</w:t>
       </w:r>
+      <w:bookmarkEnd w:id="30"/>
+    </w:p>
+    <w:p>
+      <w:pPr>
+        <w:pStyle w:val="Heading3"/>
+        <w:spacing w:after="0" w:line="360" w:lineRule="auto"/>
+        <w:rPr>
+          <w:lang w:val="en-GB"/>
+        </w:rPr>
+      </w:pPr>
+      <w:bookmarkStart w:id="32" w:name="_Toc316977403"/>
+      <w:r>
+        <w:rPr>
+          <w:lang w:val="en-GB"/>
+        </w:rPr>
+        <w:t>Performance/Response time requirement</w:t>
+      </w:r>
+      <w:bookmarkEnd w:id="32"/>
+    </w:p>
+    <w:p>
+      <w:pPr>
+        <w:spacing w:after="0" w:line="360" w:lineRule="auto"/>
+        <w:rPr>
+          <w:lang w:val="en-GB"/>
+        </w:rPr>
+      </w:pPr>
+      <w:r>
+        <w:rPr>
+          <w:lang w:val="en-GB"/>
+        </w:rPr>
+        <w:t xml:space="preserve">The performance requirements of the application are that the user can navigate the application seamlessly through the different sections. The application shouldn't crash when navigating through the different calculations, And each calculation should operate quickly and produce a result with minimal loading time. </w:t>
+      </w:r>
+    </w:p>
+    <w:p>
+      <w:pPr>
+        <w:pStyle w:val="Heading3"/>
+        <w:spacing w:after="0" w:line="360" w:lineRule="auto"/>
+        <w:rPr>
+          <w:lang w:val="en-GB"/>
+        </w:rPr>
+      </w:pPr>
+      <w:bookmarkStart w:id="33" w:name="_Toc316977404"/>
+      <w:r>
+        <w:rPr>
+          <w:lang w:val="en-GB"/>
+        </w:rPr>
+        <w:t>Availability requirement</w:t>
+      </w:r>
+      <w:bookmarkEnd w:id="33"/>
+    </w:p>
+    <w:p>
+      <w:pPr>
+        <w:spacing w:after="0" w:line="360" w:lineRule="auto"/>
+        <w:rPr>
+          <w:lang w:val="en-GB"/>
+        </w:rPr>
+      </w:pPr>
+      <w:r>
+        <w:rPr>
+          <w:lang w:val="en-GB"/>
+        </w:rPr>
+        <w:t xml:space="preserve">The user will need to have an </w:t>
+      </w:r>
+      <w:r>
+        <w:rPr>
+          <w:lang w:val="en-GB"/>
+        </w:rPr>
+        <w:t>Android</w:t>
+      </w:r>
+      <w:r>
+        <w:rPr>
+          <w:lang w:val="en-GB"/>
+        </w:rPr>
+        <w:t xml:space="preserve"> device and </w:t>
+      </w:r>
+      <w:r>
+        <w:rPr>
+          <w:lang w:val="en-GB"/>
+        </w:rPr>
+        <w:t>Google Play Store</w:t>
+      </w:r>
+      <w:r>
+        <w:rPr>
+          <w:lang w:val="en-GB"/>
+        </w:rPr>
+        <w:t xml:space="preserve"> installed. </w:t>
+      </w:r>
+    </w:p>
+    <w:p>
+      <w:pPr>
+        <w:spacing w:after="0" w:line="360" w:lineRule="auto"/>
+        <w:rPr>
+          <w:lang w:val="en-GB"/>
+        </w:rPr>
+      </w:pPr>
+      <w:r>
+        <w:rPr>
+          <w:lang w:val="en-GB"/>
+        </w:rPr>
+        <w:t xml:space="preserve">The application will have a set of basic calculations that are available to everyone through a free app on the </w:t>
+      </w:r>
+      <w:r>
+        <w:rPr>
+          <w:lang w:val="en-GB"/>
+        </w:rPr>
+        <w:t>Google Play Store</w:t>
+      </w:r>
+      <w:r>
+        <w:rPr>
+          <w:lang w:val="en-GB"/>
+        </w:rPr>
+        <w:t xml:space="preserve">. </w:t>
+      </w:r>
+    </w:p>
+    <w:p>
+      <w:pPr>
+        <w:spacing w:after="0" w:line="360" w:lineRule="auto"/>
+        <w:rPr>
+          <w:lang w:val="en-GB"/>
+        </w:rPr>
+      </w:pPr>
+      <w:r>
+        <w:rPr>
+          <w:lang w:val="en-GB"/>
+        </w:rPr>
+        <w:t xml:space="preserve">A full version of the application will give the user access to a full range of advanced calculations however this full version will cost a </w:t>
+      </w:r>
+      <w:r>
+        <w:rPr>
+          <w:lang w:val="en-GB"/>
+        </w:rPr>
+        <w:t>one-time</w:t>
+      </w:r>
+      <w:r>
+        <w:rPr>
+          <w:lang w:val="en-GB"/>
+        </w:rPr>
+        <w:t xml:space="preserve"> payment through the </w:t>
+      </w:r>
+      <w:r>
+        <w:rPr>
+          <w:lang w:val="en-GB"/>
+        </w:rPr>
+        <w:t>Google Play Store</w:t>
+      </w:r>
+      <w:r>
+        <w:rPr>
+          <w:lang w:val="en-GB"/>
+        </w:rPr>
+        <w:t>.</w:t>
+      </w:r>
+    </w:p>
+    <w:p>
+      <w:pPr>
+        <w:pStyle w:val="Heading3"/>
+        <w:spacing w:after="0" w:line="360" w:lineRule="auto"/>
+        <w:rPr>
+          <w:lang w:val="en-GB"/>
+        </w:rPr>
+      </w:pPr>
+      <w:bookmarkStart w:id="34" w:name="_Toc316977405"/>
+      <w:r>
+        <w:rPr>
+          <w:lang w:val="en-GB"/>
+        </w:rPr>
+        <w:t>Recover requirement</w:t>
+      </w:r>
+      <w:bookmarkEnd w:id="34"/>
+    </w:p>
+    <w:p>
+      <w:pPr>
+        <w:spacing w:after="0" w:line="360" w:lineRule="auto"/>
+        <w:rPr>
+          <w:lang w:val="en-GB"/>
+        </w:rPr>
+      </w:pPr>
+      <w:r>
+        <w:rPr>
+          <w:lang w:val="en-GB"/>
+        </w:rPr>
+        <w:t>In the event of the application crashing, the user will be given a prompt to shut down the application and to send the details of the crash to us via email.</w:t>
+      </w:r>
+    </w:p>
+    <w:p>
+      <w:pPr>
+        <w:pStyle w:val="Heading3"/>
+        <w:spacing w:after="0" w:line="360" w:lineRule="auto"/>
+        <w:rPr>
+          <w:lang w:val="en-GB"/>
+        </w:rPr>
+      </w:pPr>
+      <w:bookmarkStart w:id="35" w:name="_Toc316977406"/>
+      <w:r>
+        <w:rPr>
+          <w:lang w:val="en-GB"/>
+        </w:rPr>
+        <w:t>Robustness requirement</w:t>
+      </w:r>
+      <w:bookmarkEnd w:id="35"/>
+    </w:p>
+    <w:p>
+      <w:pPr>
+        <w:spacing w:after="0" w:line="360" w:lineRule="auto"/>
+        <w:rPr>
+          <w:lang w:val="en-GB"/>
+        </w:rPr>
+      </w:pPr>
+      <w:r>
+        <w:rPr>
+          <w:lang w:val="en-GB"/>
+        </w:rPr>
+        <w:t xml:space="preserve">The robustness of the application will be strong as it will run on multiple versions of </w:t>
+      </w:r>
+      <w:r>
+        <w:rPr>
+          <w:lang w:val="en-GB"/>
+        </w:rPr>
+        <w:t>Android</w:t>
+      </w:r>
+      <w:r>
+        <w:rPr>
+          <w:lang w:val="en-GB"/>
+        </w:rPr>
+        <w:t xml:space="preserve"> from 4.4 - 7.</w:t>
+      </w:r>
+    </w:p>
+    <w:p>
+      <w:pPr>
+        <w:pStyle w:val="Heading3"/>
+        <w:spacing w:after="0" w:line="360" w:lineRule="auto"/>
+        <w:rPr>
+          <w:lang w:val="en-GB"/>
+        </w:rPr>
+      </w:pPr>
+      <w:bookmarkStart w:id="36" w:name="_Toc316977409"/>
+      <w:r>
+        <w:rPr>
+          <w:lang w:val="en-GB"/>
+        </w:rPr>
+        <w:t>Maintainability requirement</w:t>
+      </w:r>
+      <w:bookmarkEnd w:id="36"/>
+    </w:p>
+    <w:p>
+      <w:pPr>
+        <w:spacing w:after="0" w:line="360" w:lineRule="auto"/>
+        <w:rPr>
+          <w:lang w:val="en-GB"/>
+        </w:rPr>
+      </w:pPr>
+      <w:r>
+        <w:rPr>
+          <w:lang w:val="en-GB"/>
+        </w:rPr>
+        <w:t>The application shouldn't need to be maintained or updated as the calculations and functions of the application are quite simple.</w:t>
+      </w:r>
+    </w:p>
+    <w:p>
+      <w:pPr>
+        <w:pStyle w:val="Heading3"/>
+        <w:spacing w:after="0" w:line="360" w:lineRule="auto"/>
+        <w:rPr>
+          <w:lang w:val="en-GB"/>
+        </w:rPr>
+      </w:pPr>
+      <w:bookmarkStart w:id="37" w:name="_Toc316977410"/>
+      <w:r>
+        <w:rPr>
+          <w:lang w:val="en-GB"/>
+        </w:rPr>
+        <w:t>Portability requirement</w:t>
+      </w:r>
+      <w:bookmarkEnd w:id="37"/>
+    </w:p>
+    <w:p>
+      <w:pPr>
+        <w:spacing w:after="0" w:line="360" w:lineRule="auto"/>
+        <w:rPr>
+          <w:color w:val="FF0000"/>
+          <w:lang w:val="en-GB"/>
+        </w:rPr>
+      </w:pPr>
+      <w:r>
+        <w:rPr>
+          <w:color w:val="FF0000"/>
+          <w:highlight w:val="yellow"/>
+          <w:lang w:val="en-GB"/>
+        </w:rPr>
+        <w:t xml:space="preserve">The application shouldn't be difficult to port </w:t>
+      </w:r>
+      <w:r>
+        <w:rPr>
+          <w:color w:val="FF0000"/>
+          <w:highlight w:val="yellow"/>
+          <w:lang w:val="en-GB"/>
+        </w:rPr>
+        <w:t>to IOS/Windows</w:t>
+      </w:r>
+      <w:r>
+        <w:rPr>
+          <w:color w:val="FF0000"/>
+          <w:highlight w:val="yellow"/>
+          <w:lang w:val="en-GB"/>
+        </w:rPr>
+        <w:t xml:space="preserve"> as it is fairly simple in its design. </w:t>
+      </w:r>
+      <w:r>
+        <w:rPr>
+          <w:color w:val="FF0000"/>
+          <w:highlight w:val="yellow"/>
+          <w:lang w:val="en-GB"/>
+        </w:rPr>
+        <w:t>(tablets/smartphones/web)</w:t>
+      </w:r>
+    </w:p>
+    <w:p>
+      <w:pPr>
+        <w:pStyle w:val="Heading3"/>
+        <w:spacing w:after="0" w:line="360" w:lineRule="auto"/>
+        <w:rPr>
+          <w:lang w:val="en-GB"/>
+        </w:rPr>
+      </w:pPr>
+      <w:bookmarkStart w:id="38" w:name="_Toc316977411"/>
+      <w:r>
+        <w:rPr>
+          <w:lang w:val="en-GB"/>
+        </w:rPr>
+        <w:t>Extendibility requirement</w:t>
+      </w:r>
+      <w:bookmarkEnd w:id="38"/>
+    </w:p>
+    <w:p>
+      <w:pPr>
+        <w:spacing w:after="0" w:line="360" w:lineRule="auto"/>
+        <w:rPr>
+          <w:lang w:val="en-GB"/>
+        </w:rPr>
+      </w:pPr>
+      <w:r>
+        <w:rPr>
+          <w:lang w:val="en-GB"/>
+        </w:rPr>
+        <w:t xml:space="preserve">The application should be easily extended, Once the Database of values has been created adding new calculations or values will be easy. </w:t>
+      </w:r>
+    </w:p>
+    <w:p>
+      <w:pPr>
+        <w:pStyle w:val="Heading3"/>
+        <w:spacing w:after="0" w:line="360" w:lineRule="auto"/>
+        <w:rPr>
+          <w:lang w:val="en-GB"/>
+        </w:rPr>
+      </w:pPr>
+      <w:bookmarkStart w:id="39" w:name="_Toc316977412"/>
+      <w:r>
+        <w:rPr>
+          <w:lang w:val="en-GB"/>
+        </w:rPr>
+        <w:t>Reusability requirement</w:t>
+      </w:r>
+      <w:bookmarkEnd w:id="39"/>
+    </w:p>
+    <w:p>
+      <w:pPr>
+        <w:spacing w:after="0" w:line="360" w:lineRule="auto"/>
+        <w:rPr>
+          <w:lang w:val="en-GB"/>
+        </w:rPr>
+      </w:pPr>
+      <w:r>
+        <w:rPr>
+          <w:lang w:val="en-GB"/>
+        </w:rPr>
+        <w:t xml:space="preserve">The code of the application could easily be reused in other applications, as the database and </w:t>
+      </w:r>
+      <w:r>
+        <w:rPr>
+          <w:lang w:val="en-GB"/>
+        </w:rPr>
+        <w:t>GUI</w:t>
+      </w:r>
+      <w:r>
+        <w:rPr>
+          <w:lang w:val="en-GB"/>
+        </w:rPr>
+        <w:t xml:space="preserve"> code could be reused to create a similar app that uses calculations outside of audio acoustics.</w:t>
+      </w:r>
+      <w:bookmarkStart w:id="40" w:name="_GoBack"/>
+      <w:bookmarkEnd w:id="40"/>
+    </w:p>
+    <w:p>
+      <w:pPr>
+        <w:pStyle w:val="Heading1"/>
+        <w:spacing w:after="0" w:line="360" w:lineRule="auto"/>
+      </w:pPr>
+      <w:r>
+        <w:t>GUI</w:t>
+      </w:r>
       <w:bookmarkEnd w:id="31"/>
     </w:p>
     <w:p>
       <w:pPr>
-        <w:pStyle w:val="Heading3"/>
-        <w:rPr>
-          <w:lang w:val="en-GB"/>
-        </w:rPr>
-      </w:pPr>
-      <w:bookmarkStart w:id="33" w:name="_Toc316977403"/>
-      <w:r>
-        <w:rPr>
-          <w:lang w:val="en-GB"/>
-        </w:rPr>
-        <w:t>Performance/Response time requirement</w:t>
-      </w:r>
-      <w:bookmarkEnd w:id="33"/>
-    </w:p>
-    <w:p>
-      <w:pPr>
-        <w:rPr>
-          <w:lang w:val="en-GB"/>
-        </w:rPr>
-      </w:pPr>
-      <w:r>
-        <w:rPr>
-          <w:lang w:val="en-GB"/>
-        </w:rPr>
-        <w:t xml:space="preserve">The performance requirements of the application are that the user can navigate the application seamlessly through the different sections. The application shouldn't crash when navigating through the different calculations, And each calculation should operate quickly and produce a result with minimal loading time. </w:t>
-      </w:r>
-    </w:p>
-    <w:p>
-      <w:pPr>
-        <w:pStyle w:val="Heading3"/>
-        <w:rPr>
-          <w:lang w:val="en-GB"/>
-        </w:rPr>
-      </w:pPr>
-      <w:bookmarkStart w:id="34" w:name="_Toc316977404"/>
-      <w:r>
-        <w:rPr>
-          <w:lang w:val="en-GB"/>
-        </w:rPr>
-        <w:t>Availability requirement</w:t>
-      </w:r>
-      <w:bookmarkEnd w:id="34"/>
-    </w:p>
-    <w:p>
-      <w:pPr>
-        <w:rPr>
-          <w:lang w:val="en-GB"/>
-        </w:rPr>
-      </w:pPr>
-      <w:r>
-        <w:rPr>
-          <w:lang w:val="en-GB"/>
-        </w:rPr>
-        <w:t xml:space="preserve">The user will need to have an android device and google play store installed. </w:t>
-      </w:r>
-    </w:p>
-    <w:p>
-      <w:pPr>
-        <w:rPr>
-          <w:lang w:val="en-GB"/>
-        </w:rPr>
-      </w:pPr>
-      <w:r>
-        <w:rPr>
-          <w:lang w:val="en-GB"/>
-        </w:rPr>
-        <w:t xml:space="preserve">The application will have a set of basic calculations that are available to everyone through a free app on the google play store. </w:t>
-      </w:r>
-    </w:p>
-    <w:p>
-      <w:pPr>
-        <w:rPr>
-          <w:lang w:val="en-GB"/>
-        </w:rPr>
-      </w:pPr>
-      <w:r>
-        <w:rPr>
-          <w:lang w:val="en-GB"/>
-        </w:rPr>
-        <w:t xml:space="preserve">A full version of the application will give the user access to a full range of advanced calculations however this full version will cost a </w:t>
-      </w:r>
-      <w:proofErr w:type="spellStart"/>
-      <w:r>
-        <w:rPr>
-          <w:lang w:val="en-GB"/>
-        </w:rPr>
-        <w:t>one time</w:t>
-      </w:r>
-      <w:proofErr w:type="spellEnd"/>
-      <w:r>
-        <w:rPr>
-          <w:lang w:val="en-GB"/>
-        </w:rPr>
-        <w:t xml:space="preserve"> payment through the google play store.</w:t>
-      </w:r>
-    </w:p>
-    <w:p>
-      <w:pPr>
-        <w:pStyle w:val="Heading3"/>
-        <w:rPr>
-          <w:lang w:val="en-GB"/>
-        </w:rPr>
-      </w:pPr>
-      <w:bookmarkStart w:id="35" w:name="_Toc316977405"/>
-      <w:r>
-        <w:rPr>
-          <w:lang w:val="en-GB"/>
-        </w:rPr>
-        <w:t>Recover requirement</w:t>
-      </w:r>
-      <w:bookmarkEnd w:id="35"/>
-    </w:p>
-    <w:p>
-      <w:pPr>
-        <w:rPr>
-          <w:lang w:val="en-GB"/>
-        </w:rPr>
-      </w:pPr>
-      <w:r>
-        <w:rPr>
-          <w:lang w:val="en-GB"/>
-        </w:rPr>
-        <w:t>In the event of the application crashing, the user will be given a prompt to shut down the application and to send the details of the crash to us via email.</w:t>
-      </w:r>
-    </w:p>
-    <w:p>
-      <w:pPr>
-        <w:pStyle w:val="Heading3"/>
-        <w:rPr>
-          <w:lang w:val="en-GB"/>
-        </w:rPr>
-      </w:pPr>
-      <w:bookmarkStart w:id="36" w:name="_Toc316977406"/>
-      <w:r>
-        <w:rPr>
-          <w:lang w:val="en-GB"/>
-        </w:rPr>
-        <w:t>Robustness requirement</w:t>
-      </w:r>
-      <w:bookmarkEnd w:id="36"/>
-    </w:p>
-    <w:p>
-      <w:pPr>
-        <w:rPr>
-          <w:lang w:val="en-GB"/>
-        </w:rPr>
-      </w:pPr>
-      <w:r>
-        <w:rPr>
-          <w:lang w:val="en-GB"/>
-        </w:rPr>
-        <w:t>The robustness of the application will be strong as it will run on multiple versions of android from 4.4 - 7.</w:t>
-      </w:r>
-    </w:p>
-    <w:p>
-      <w:pPr>
-        <w:pStyle w:val="Heading3"/>
-        <w:rPr>
-          <w:lang w:val="en-GB"/>
-        </w:rPr>
-      </w:pPr>
-      <w:bookmarkStart w:id="37" w:name="_Toc316977409"/>
-      <w:r>
-        <w:rPr>
-          <w:lang w:val="en-GB"/>
-        </w:rPr>
-        <w:lastRenderedPageBreak/>
-        <w:t>Maintainability requirement</w:t>
-      </w:r>
-      <w:bookmarkEnd w:id="37"/>
-    </w:p>
-    <w:p>
-      <w:pPr>
-        <w:rPr>
-          <w:lang w:val="en-GB"/>
-        </w:rPr>
-      </w:pPr>
-      <w:r>
-        <w:rPr>
-          <w:lang w:val="en-GB"/>
-        </w:rPr>
-        <w:t>The application shouldn't need to be maintained or updated as the calculations and functions of the application are quite simple.</w:t>
-      </w:r>
-    </w:p>
-    <w:p>
-      <w:pPr>
-        <w:pStyle w:val="Heading3"/>
-        <w:rPr>
-          <w:lang w:val="en-GB"/>
-        </w:rPr>
-      </w:pPr>
-      <w:bookmarkStart w:id="38" w:name="_Toc316977410"/>
-      <w:r>
-        <w:rPr>
-          <w:lang w:val="en-GB"/>
-        </w:rPr>
-        <w:t>Portability requirement</w:t>
-      </w:r>
-      <w:bookmarkEnd w:id="38"/>
-    </w:p>
-    <w:p>
-      <w:pPr>
-        <w:rPr>
-          <w:lang w:val="en-GB"/>
-        </w:rPr>
-      </w:pPr>
-      <w:r>
-        <w:rPr>
-          <w:lang w:val="en-GB"/>
-        </w:rPr>
-        <w:t xml:space="preserve">The application shouldn't be difficult to port to </w:t>
-      </w:r>
-      <w:proofErr w:type="spellStart"/>
-      <w:r>
-        <w:rPr>
-          <w:lang w:val="en-GB"/>
-        </w:rPr>
-        <w:t>ios</w:t>
-      </w:r>
-      <w:proofErr w:type="spellEnd"/>
-      <w:r>
-        <w:rPr>
-          <w:lang w:val="en-GB"/>
-        </w:rPr>
-        <w:t xml:space="preserve">/windows as it is fairly simple in its design. </w:t>
-      </w:r>
-    </w:p>
-    <w:p>
-      <w:pPr>
-        <w:pStyle w:val="Heading3"/>
-        <w:rPr>
-          <w:lang w:val="en-GB"/>
-        </w:rPr>
-      </w:pPr>
-      <w:bookmarkStart w:id="39" w:name="_Toc316977411"/>
-      <w:r>
-        <w:rPr>
-          <w:lang w:val="en-GB"/>
-        </w:rPr>
-        <w:t>Extendibility requirement</w:t>
-      </w:r>
-      <w:bookmarkEnd w:id="39"/>
-    </w:p>
-    <w:p>
-      <w:pPr>
-        <w:rPr>
-          <w:lang w:val="en-GB"/>
-        </w:rPr>
-      </w:pPr>
-      <w:r>
-        <w:rPr>
-          <w:lang w:val="en-GB"/>
-        </w:rPr>
-        <w:t xml:space="preserve">The application should be easily extended, Once the Database of values has been created adding new calculations or values will be easy. </w:t>
-      </w:r>
-    </w:p>
-    <w:p>
-      <w:pPr>
-        <w:pStyle w:val="Heading3"/>
-        <w:rPr>
-          <w:lang w:val="en-GB"/>
-        </w:rPr>
-      </w:pPr>
-      <w:bookmarkStart w:id="40" w:name="_Toc316977412"/>
-      <w:r>
-        <w:rPr>
-          <w:lang w:val="en-GB"/>
-        </w:rPr>
-        <w:t>Reusability requirement</w:t>
-      </w:r>
-      <w:bookmarkEnd w:id="40"/>
-    </w:p>
-    <w:p>
-      <w:pPr>
-        <w:rPr>
-          <w:lang w:val="en-GB"/>
-        </w:rPr>
-      </w:pPr>
-      <w:r>
-        <w:rPr>
-          <w:lang w:val="en-GB"/>
-        </w:rPr>
-        <w:t xml:space="preserve">The code of the application could easily be reused in other applications, as the database and </w:t>
-      </w:r>
-      <w:proofErr w:type="spellStart"/>
-      <w:r>
-        <w:rPr>
-          <w:lang w:val="en-GB"/>
-        </w:rPr>
-        <w:t>gui</w:t>
-      </w:r>
-      <w:proofErr w:type="spellEnd"/>
-      <w:r>
-        <w:rPr>
-          <w:lang w:val="en-GB"/>
-        </w:rPr>
-        <w:t xml:space="preserve"> code could be reused to create a similar app that uses calculations outside of audio acoustics.</w:t>
+        <w:spacing w:after="0" w:line="360" w:lineRule="auto"/>
+      </w:pPr>
+      <w:r>
+        <w:t xml:space="preserve">Include </w:t>
+      </w:r>
+      <w:r>
+        <w:t>mock-ups</w:t>
+      </w:r>
+      <w:r>
+        <w:t xml:space="preserve"> of the key pages or stages of the system. Explain how they are linked. Explain how you addressed above requirements in the design.</w:t>
+      </w:r>
+      <w:r>
+        <w:t xml:space="preserve"> It is important that the mock-ups are in line with the functional requirements above, e.g., if one of your requirements is “user registration” then one of the screens listed in this section should show a registration page.</w:t>
       </w:r>
     </w:p>
     <w:p>
       <w:pPr>
         <w:pStyle w:val="Heading1"/>
-      </w:pPr>
-      <w:r>
-        <w:t>GUI</w:t>
-      </w:r>
-      <w:bookmarkEnd w:id="32"/>
-    </w:p>
-    <w:p>
-      <w:r>
-        <w:t xml:space="preserve">Include </w:t>
-      </w:r>
-      <w:r>
-        <w:t>mock-ups</w:t>
-      </w:r>
-      <w:r>
-        <w:t xml:space="preserve"> of the key pages or stages of the system. Explain how they are linked. Explain how you addressed above requirements in the design.</w:t>
-      </w:r>
-      <w:r>
-        <w:t xml:space="preserve"> It is important that the mock-ups are in line with the functional requirements above, e.g., if one of your requirements is “user registration” then one of the screens listed in this section should show a registration page.</w:t>
+        <w:spacing w:after="0" w:line="360" w:lineRule="auto"/>
+      </w:pPr>
+      <w:bookmarkStart w:id="41" w:name="_Toc316977415"/>
+      <w:r>
+        <w:t>System Architecture</w:t>
+      </w:r>
+      <w:bookmarkEnd w:id="41"/>
+    </w:p>
+    <w:p>
+      <w:pPr>
+        <w:spacing w:after="0" w:line="360" w:lineRule="auto"/>
+      </w:pPr>
+      <w:r>
+        <w:t xml:space="preserve">Use a class diagram to outline the structure of </w:t>
+      </w:r>
+      <w:r>
+        <w:t xml:space="preserve">the </w:t>
+      </w:r>
+      <w:r>
+        <w:t xml:space="preserve">system. </w:t>
+      </w:r>
+      <w:r>
+        <w:t xml:space="preserve">Explain briefly why you have chosen this architecture. You might want to use Visio or Rational Rose to create these. </w:t>
       </w:r>
     </w:p>
     <w:p>
       <w:pPr>
         <w:pStyle w:val="Heading1"/>
-      </w:pPr>
-      <w:bookmarkStart w:id="41" w:name="_Toc316977415"/>
-      <w:r>
-        <w:t>System Architecture</w:t>
-      </w:r>
-      <w:bookmarkEnd w:id="41"/>
-    </w:p>
-    <w:p>
-      <w:r>
-        <w:t xml:space="preserve">Use a class diagram to outline the structure of </w:t>
-      </w:r>
-      <w:r>
-        <w:t xml:space="preserve">the </w:t>
-      </w:r>
-      <w:r>
-        <w:t xml:space="preserve">system. </w:t>
-      </w:r>
-      <w:r>
-        <w:t xml:space="preserve">Explain briefly why you have chosen this architecture. You might want to use Visio or Rational Rose to create these. </w:t>
-      </w:r>
-    </w:p>
-    <w:p>
-      <w:pPr>
-        <w:pStyle w:val="Heading1"/>
+        <w:spacing w:after="0" w:line="360" w:lineRule="auto"/>
       </w:pPr>
       <w:bookmarkStart w:id="42" w:name="_Toc316977416"/>
       <w:r>
@@ -9897,6 +10246,9 @@
       <w:bookmarkEnd w:id="42"/>
     </w:p>
     <w:p>
+      <w:pPr>
+        <w:spacing w:after="0" w:line="360" w:lineRule="auto"/>
+      </w:pPr>
       <w:r>
         <w:t>There are many options that the app could progress with. Such examples include:</w:t>
       </w:r>
@@ -9908,6 +10260,7 @@
           <w:ilvl w:val="0"/>
           <w:numId w:val="27"/>
         </w:numPr>
+        <w:spacing w:after="0" w:line="360" w:lineRule="auto"/>
       </w:pPr>
       <w:r>
         <w:t>Virtual Reality / Use of camera</w:t>
@@ -9920,6 +10273,7 @@
           <w:ilvl w:val="1"/>
           <w:numId w:val="27"/>
         </w:numPr>
+        <w:spacing w:after="0" w:line="360" w:lineRule="auto"/>
       </w:pPr>
       <w:r>
         <w:t>Instead of a user depending entirely on the phone’s microphone. With the help of a virtual reality headset or when the user pans the camera, the user could see sound waves and how they bounce off specific surfaces. The user could also see if a surface was changed, how that could impact the sound wave on that surface.</w:t>
@@ -9928,6 +10282,7 @@
     <w:p>
       <w:pPr>
         <w:pStyle w:val="ListParagraph"/>
+        <w:spacing w:after="0" w:line="360" w:lineRule="auto"/>
         <w:ind w:left="1440"/>
       </w:pPr>
     </w:p>
@@ -9938,6 +10293,7 @@
           <w:ilvl w:val="0"/>
           <w:numId w:val="27"/>
         </w:numPr>
+        <w:spacing w:after="0" w:line="360" w:lineRule="auto"/>
       </w:pPr>
       <w:r>
         <w:t>Radio equipment</w:t>
@@ -9950,6 +10306,7 @@
           <w:ilvl w:val="1"/>
           <w:numId w:val="27"/>
         </w:numPr>
+        <w:spacing w:after="0" w:line="360" w:lineRule="auto"/>
       </w:pPr>
       <w:r>
         <w:t>If a user has a radio (e.g. Bluetooth) microphone or camera, the above could be implemented, but using external devices instead of native ones.</w:t>
@@ -9958,6 +10315,7 @@
     <w:p>
       <w:pPr>
         <w:pStyle w:val="ListParagraph"/>
+        <w:spacing w:after="0" w:line="360" w:lineRule="auto"/>
       </w:pPr>
     </w:p>
     <w:p>
@@ -9967,6 +10325,7 @@
           <w:ilvl w:val="0"/>
           <w:numId w:val="27"/>
         </w:numPr>
+        <w:spacing w:after="0" w:line="360" w:lineRule="auto"/>
       </w:pPr>
       <w:r>
         <w:t>Professional equipment</w:t>
@@ -9979,14 +10338,22 @@
           <w:ilvl w:val="1"/>
           <w:numId w:val="27"/>
         </w:numPr>
-      </w:pPr>
-      <w:r>
-        <w:t>If a user is a DJ, for example, they could link their Android device with their equipment. The equipment would automatically adjust, based on the results on the app, to produce the best sound quality.</w:t>
+        <w:spacing w:after="0" w:line="360" w:lineRule="auto"/>
+      </w:pPr>
+      <w:r>
+        <w:t xml:space="preserve">If a user is a DJ, for example, they could link their </w:t>
+      </w:r>
+      <w:r>
+        <w:t>Android</w:t>
+      </w:r>
+      <w:r>
+        <w:t xml:space="preserve"> device with their equipment. The equipment would automatically adjust, based on the results on the app, to produce the best sound quality.</w:t>
       </w:r>
     </w:p>
     <w:p>
       <w:pPr>
         <w:pStyle w:val="ListParagraph"/>
+        <w:spacing w:after="0" w:line="360" w:lineRule="auto"/>
       </w:pPr>
     </w:p>
     <w:p>
@@ -9996,6 +10363,7 @@
           <w:ilvl w:val="0"/>
           <w:numId w:val="27"/>
         </w:numPr>
+        <w:spacing w:after="0" w:line="360" w:lineRule="auto"/>
       </w:pPr>
       <w:r>
         <w:t>Statistics</w:t>
@@ -10008,6 +10376,7 @@
           <w:ilvl w:val="1"/>
           <w:numId w:val="27"/>
         </w:numPr>
+        <w:spacing w:after="0" w:line="360" w:lineRule="auto"/>
       </w:pPr>
       <w:r>
         <w:t>Collection of information from users could see which is the most used room type and surfaces. Defaults could then be added, making the app faster, based on these statistics.</w:t>
@@ -10016,6 +10385,7 @@
     <w:p>
       <w:pPr>
         <w:pStyle w:val="ListParagraph"/>
+        <w:spacing w:after="0" w:line="360" w:lineRule="auto"/>
         <w:ind w:left="1440"/>
       </w:pPr>
     </w:p>
@@ -10026,6 +10396,7 @@
           <w:ilvl w:val="0"/>
           <w:numId w:val="27"/>
         </w:numPr>
+        <w:spacing w:after="0" w:line="360" w:lineRule="auto"/>
       </w:pPr>
       <w:r>
         <w:t>Request a professional</w:t>
@@ -10038,6 +10409,7 @@
           <w:ilvl w:val="1"/>
           <w:numId w:val="27"/>
         </w:numPr>
+        <w:spacing w:after="0" w:line="360" w:lineRule="auto"/>
       </w:pPr>
       <w:r>
         <w:t>If the user is completely perplexed and would simply just want someone who would do it for them, the user could request a call to a sound professional who could assist them.</w:t>
@@ -10046,6 +10418,7 @@
     <w:p>
       <w:pPr>
         <w:pStyle w:val="ListParagraph"/>
+        <w:spacing w:after="0" w:line="360" w:lineRule="auto"/>
         <w:ind w:left="1440"/>
       </w:pPr>
     </w:p>
@@ -10056,6 +10429,7 @@
           <w:ilvl w:val="0"/>
           <w:numId w:val="27"/>
         </w:numPr>
+        <w:spacing w:after="0" w:line="360" w:lineRule="auto"/>
       </w:pPr>
       <w:r>
         <w:t>Instrument Tuner</w:t>
@@ -10068,6 +10442,7 @@
           <w:ilvl w:val="1"/>
           <w:numId w:val="27"/>
         </w:numPr>
+        <w:spacing w:after="0" w:line="360" w:lineRule="auto"/>
       </w:pPr>
       <w:r>
         <w:t>By customer demographics and feedback, we’d be able to see if a tuner for musical instruments is what users would like in the app. There are many apps on the Play Store that are instrument tuners, but depending on the user’s experience, they may not like to go into another app. This is not required on the current version as the app itself is not a tuner.</w:t>
@@ -10075,12 +10450,201 @@
     </w:p>
     <w:p>
       <w:pPr>
-        <w:rPr>
-          <w:lang w:val="en-GB"/>
-        </w:rPr>
-      </w:pPr>
-    </w:p>
-    <w:p/>
+        <w:spacing w:after="0" w:line="360" w:lineRule="auto"/>
+        <w:rPr>
+          <w:lang w:val="en-GB"/>
+        </w:rPr>
+      </w:pPr>
+    </w:p>
+    <w:p>
+      <w:pPr>
+        <w:pStyle w:val="Heading1"/>
+        <w:rPr>
+          <w:lang w:val="en-GB"/>
+        </w:rPr>
+      </w:pPr>
+      <w:r>
+        <w:rPr>
+          <w:lang w:val="en-GB"/>
+        </w:rPr>
+        <w:t>References</w:t>
+      </w:r>
+    </w:p>
+    <w:sdt>
+      <w:sdtPr>
+        <w:id w:val="-756753327"/>
+        <w:docPartObj>
+          <w:docPartGallery w:val="Bibliographies"/>
+          <w:docPartUnique/>
+        </w:docPartObj>
+      </w:sdtPr>
+      <w:sdtEndPr>
+        <w:rPr>
+          <w:rFonts w:cs="Times New Roman"/>
+          <w:b w:val="0"/>
+          <w:bCs w:val="0"/>
+          <w:kern w:val="0"/>
+          <w:sz w:val="24"/>
+          <w:szCs w:val="20"/>
+        </w:rPr>
+      </w:sdtEndPr>
+      <w:sdtContent>
+        <w:p>
+          <w:pPr>
+            <w:pStyle w:val="Heading1"/>
+          </w:pPr>
+          <w:r>
+            <w:t>References</w:t>
+          </w:r>
+        </w:p>
+        <w:sdt>
+          <w:sdtPr>
+            <w:id w:val="-573587230"/>
+            <w:bibliography/>
+          </w:sdtPr>
+          <w:sdtContent>
+            <w:p>
+              <w:pPr>
+                <w:pStyle w:val="Bibliography"/>
+                <w:spacing w:line="360" w:lineRule="auto"/>
+                <w:jc w:val="left"/>
+                <w:rPr>
+                  <w:noProof/>
+                  <w:szCs w:val="24"/>
+                </w:rPr>
+              </w:pPr>
+              <w:r>
+                <w:fldChar w:fldCharType="begin"/>
+              </w:r>
+              <w:r>
+                <w:instrText xml:space="preserve"> BIBLIOGRAPHY </w:instrText>
+              </w:r>
+              <w:r>
+                <w:fldChar w:fldCharType="separate"/>
+              </w:r>
+              <w:r>
+                <w:rPr>
+                  <w:noProof/>
+                </w:rPr>
+                <w:t xml:space="preserve">Google, n.d.. </w:t>
+              </w:r>
+              <w:r>
+                <w:rPr>
+                  <w:i/>
+                  <w:iCs/>
+                  <w:noProof/>
+                </w:rPr>
+                <w:t xml:space="preserve">Dashboards. </w:t>
+              </w:r>
+              <w:r>
+                <w:rPr>
+                  <w:noProof/>
+                </w:rPr>
+                <w:t xml:space="preserve">[Online] </w:t>
+              </w:r>
+              <w:r>
+                <w:rPr>
+                  <w:noProof/>
+                </w:rPr>
+                <w:br/>
+                <w:t xml:space="preserve">Available at: </w:t>
+              </w:r>
+              <w:r>
+                <w:rPr>
+                  <w:noProof/>
+                  <w:u w:val="single"/>
+                </w:rPr>
+                <w:t>https://developer.android.com/about/dashboards/index.html</w:t>
+              </w:r>
+              <w:r>
+                <w:rPr>
+                  <w:noProof/>
+                </w:rPr>
+                <w:br/>
+                <w:t>[Accessed 8 February 2017].</w:t>
+              </w:r>
+            </w:p>
+            <w:p>
+              <w:pPr>
+                <w:pStyle w:val="Bibliography"/>
+                <w:spacing w:line="360" w:lineRule="auto"/>
+                <w:jc w:val="left"/>
+                <w:rPr>
+                  <w:noProof/>
+                </w:rPr>
+              </w:pPr>
+              <w:r>
+                <w:rPr>
+                  <w:noProof/>
+                </w:rPr>
+                <w:t xml:space="preserve">Hagelskjaer, C., n.d.. </w:t>
+              </w:r>
+              <w:r>
+                <w:rPr>
+                  <w:i/>
+                  <w:iCs/>
+                  <w:noProof/>
+                </w:rPr>
+                <w:t xml:space="preserve">Reverberation time (RT 60) – what is it and why is it important?. </w:t>
+              </w:r>
+              <w:r>
+                <w:rPr>
+                  <w:noProof/>
+                </w:rPr>
+                <w:t xml:space="preserve">[Online] </w:t>
+              </w:r>
+              <w:r>
+                <w:rPr>
+                  <w:noProof/>
+                </w:rPr>
+                <w:br/>
+                <w:t xml:space="preserve">Available at: </w:t>
+              </w:r>
+              <w:r>
+                <w:rPr>
+                  <w:noProof/>
+                  <w:u w:val="single"/>
+                </w:rPr>
+                <w:t>http://www.hzandbits.com/articles/recording-studio-project-index/recording-studio-design-theory/reverberation-time-rt-60/#.WJnJ8TuLSUl</w:t>
+              </w:r>
+              <w:r>
+                <w:rPr>
+                  <w:noProof/>
+                </w:rPr>
+                <w:br/>
+                <w:t>[Accessed 7 February 2017].</w:t>
+              </w:r>
+            </w:p>
+            <w:p>
+              <w:pPr>
+                <w:spacing w:line="360" w:lineRule="auto"/>
+                <w:jc w:val="left"/>
+              </w:pPr>
+              <w:r>
+                <w:rPr>
+                  <w:b/>
+                  <w:bCs/>
+                  <w:noProof/>
+                </w:rPr>
+                <w:fldChar w:fldCharType="end"/>
+              </w:r>
+            </w:p>
+          </w:sdtContent>
+        </w:sdt>
+      </w:sdtContent>
+    </w:sdt>
+    <w:p>
+      <w:pPr>
+        <w:rPr>
+          <w:lang w:val="en-GB"/>
+        </w:rPr>
+      </w:pPr>
+    </w:p>
+    <w:p>
+      <w:pPr>
+        <w:spacing w:after="0" w:line="360" w:lineRule="auto"/>
+      </w:pPr>
+    </w:p>
     <w:sectPr>
       <w:headerReference w:type="default" r:id="rId8"/>
       <w:footerReference w:type="default" r:id="rId9"/>
@@ -10194,7 +10758,7 @@
               <w:bCs/>
               <w:noProof/>
             </w:rPr>
-            <w:t>9</w:t>
+            <w:t>21</w:t>
           </w:r>
           <w:r>
             <w:rPr>
@@ -13844,7 +14408,7 @@
   </w:docDefaults>
   <w:latentStyles w:defLockedState="0" w:defUIPriority="0" w:defSemiHidden="0" w:defUnhideWhenUsed="0" w:defQFormat="0" w:count="371">
     <w:lsdException w:name="Normal" w:qFormat="1"/>
-    <w:lsdException w:name="heading 1" w:qFormat="1"/>
+    <w:lsdException w:name="heading 1" w:uiPriority="9" w:qFormat="1"/>
     <w:lsdException w:name="heading 2" w:qFormat="1"/>
     <w:lsdException w:name="heading 3" w:qFormat="1"/>
     <w:lsdException w:name="heading 4" w:qFormat="1"/>
@@ -14226,6 +14790,8 @@
     <w:name w:val="heading 1"/>
     <w:basedOn w:val="Normal"/>
     <w:next w:val="Normal"/>
+    <w:link w:val="Heading1Char"/>
+    <w:uiPriority w:val="9"/>
     <w:qFormat/>
     <w:rsid w:val="00DF5D6C"/>
     <w:pPr>
@@ -14694,6 +15260,30 @@
       <w:contextualSpacing/>
     </w:pPr>
   </w:style>
+  <w:style w:type="character" w:customStyle="1" w:styleId="Heading1Char">
+    <w:name w:val="Heading 1 Char"/>
+    <w:basedOn w:val="DefaultParagraphFont"/>
+    <w:link w:val="Heading1"/>
+    <w:uiPriority w:val="9"/>
+    <w:rsid w:val="00FB370E"/>
+    <w:rPr>
+      <w:rFonts w:ascii="Arial" w:hAnsi="Arial" w:cs="Arial"/>
+      <w:b/>
+      <w:bCs/>
+      <w:kern w:val="32"/>
+      <w:sz w:val="36"/>
+      <w:szCs w:val="32"/>
+      <w:lang w:val="en-US" w:eastAsia="en-US"/>
+    </w:rPr>
+  </w:style>
+  <w:style w:type="paragraph" w:styleId="Bibliography">
+    <w:name w:val="Bibliography"/>
+    <w:basedOn w:val="Normal"/>
+    <w:next w:val="Normal"/>
+    <w:uiPriority w:val="37"/>
+    <w:unhideWhenUsed/>
+    <w:rsid w:val="00FB370E"/>
+  </w:style>
 </w:styles>
 </file>
 
@@ -15027,7 +15617,7 @@
 </file>
 
 <file path=customXml/itemProps1.xml><?xml version="1.0" encoding="utf-8"?>
-<ds:datastoreItem xmlns:ds="http://schemas.openxmlformats.org/officeDocument/2006/customXml" ds:itemID="{F69C04F5-0A43-450A-8084-DB285C83E9A2}">
+<ds:datastoreItem xmlns:ds="http://schemas.openxmlformats.org/officeDocument/2006/customXml" ds:itemID="{58C411F1-4245-488D-B19D-FA4DDD6BA107}">
   <ds:schemaRefs>
     <ds:schemaRef ds:uri="http://schemas.openxmlformats.org/officeDocument/2006/bibliography"/>
   </ds:schemaRefs>

--- a/Requirements/Requirements-Specification(Final).docx
+++ b/Requirements/Requirements-Specification(Final).docx
@@ -1,6 +1,6 @@
 
 <file path=word/document.xml><?xml version="1.0" encoding="utf-8"?>
-<w:document xmlns:wpc="http://schemas.microsoft.com/office/word/2010/wordprocessingCanvas" xmlns:cx="http://schemas.microsoft.com/office/drawing/2014/chartex" xmlns:mc="http://schemas.openxmlformats.org/markup-compatibility/2006" xmlns:o="urn:schemas-microsoft-com:office:office" xmlns:r="http://schemas.openxmlformats.org/officeDocument/2006/relationships" xmlns:m="http://schemas.openxmlformats.org/officeDocument/2006/math" xmlns:v="urn:schemas-microsoft-com:vml" xmlns:wp14="http://schemas.microsoft.com/office/word/2010/wordprocessingDrawing" xmlns:wp="http://schemas.openxmlformats.org/drawingml/2006/wordprocessingDrawing" xmlns:w10="urn:schemas-microsoft-com:office:word" xmlns:w="http://schemas.openxmlformats.org/wordprocessingml/2006/main" xmlns:w14="http://schemas.microsoft.com/office/word/2010/wordml" xmlns:w15="http://schemas.microsoft.com/office/word/2012/wordml" xmlns:w16se="http://schemas.microsoft.com/office/word/2015/wordml/symex" xmlns:wpg="http://schemas.microsoft.com/office/word/2010/wordprocessingGroup" xmlns:wpi="http://schemas.microsoft.com/office/word/2010/wordprocessingInk" xmlns:wne="http://schemas.microsoft.com/office/word/2006/wordml" xmlns:wps="http://schemas.microsoft.com/office/word/2010/wordprocessingShape" mc:Ignorable="w14 w15 w16se wp14">
+<w:document xmlns:wpc="http://schemas.microsoft.com/office/word/2010/wordprocessingCanvas" xmlns:cx="http://schemas.microsoft.com/office/drawing/2014/chartex" xmlns:cx1="http://schemas.microsoft.com/office/drawing/2015/9/8/chartex" xmlns:cx2="http://schemas.microsoft.com/office/drawing/2015/10/21/chartex" xmlns:cx3="http://schemas.microsoft.com/office/drawing/2016/5/9/chartex" xmlns:cx4="http://schemas.microsoft.com/office/drawing/2016/5/10/chartex" xmlns:cx5="http://schemas.microsoft.com/office/drawing/2016/5/11/chartex" xmlns:mc="http://schemas.openxmlformats.org/markup-compatibility/2006" xmlns:o="urn:schemas-microsoft-com:office:office" xmlns:r="http://schemas.openxmlformats.org/officeDocument/2006/relationships" xmlns:m="http://schemas.openxmlformats.org/officeDocument/2006/math" xmlns:v="urn:schemas-microsoft-com:vml" xmlns:wp14="http://schemas.microsoft.com/office/word/2010/wordprocessingDrawing" xmlns:wp="http://schemas.openxmlformats.org/drawingml/2006/wordprocessingDrawing" xmlns:w10="urn:schemas-microsoft-com:office:word" xmlns:w="http://schemas.openxmlformats.org/wordprocessingml/2006/main" xmlns:w14="http://schemas.microsoft.com/office/word/2010/wordml" xmlns:w15="http://schemas.microsoft.com/office/word/2012/wordml" xmlns:w16se="http://schemas.microsoft.com/office/word/2015/wordml/symex" xmlns:wpg="http://schemas.microsoft.com/office/word/2010/wordprocessingGroup" xmlns:wpi="http://schemas.microsoft.com/office/word/2010/wordprocessingInk" xmlns:wne="http://schemas.microsoft.com/office/word/2006/wordml" xmlns:wps="http://schemas.microsoft.com/office/word/2010/wordprocessingShape" mc:Ignorable="w14 w15 w16se wp14">
   <w:body>
     <w:bookmarkStart w:id="0" w:name="_Toc239580618" w:displacedByCustomXml="next"/>
     <w:sdt>
@@ -445,13 +445,7 @@
                               <w:rPr>
                                 <w:color w:val="365F91" w:themeColor="accent1" w:themeShade="BF"/>
                               </w:rPr>
-                              <w:t>19</w:t>
-                            </w:r>
-                            <w:r>
-                              <w:rPr>
-                                <w:color w:val="365F91" w:themeColor="accent1" w:themeShade="BF"/>
-                              </w:rPr>
-                              <w:t xml:space="preserve"> February 2017</w:t>
+                              <w:t>19 February 2017</w:t>
                             </w:r>
                           </w:p>
                         </w:txbxContent>
@@ -582,13 +576,7 @@
                         <w:rPr>
                           <w:color w:val="365F91" w:themeColor="accent1" w:themeShade="BF"/>
                         </w:rPr>
-                        <w:t>19</w:t>
-                      </w:r>
-                      <w:r>
-                        <w:rPr>
-                          <w:color w:val="365F91" w:themeColor="accent1" w:themeShade="BF"/>
-                        </w:rPr>
-                        <w:t xml:space="preserve"> February 2017</w:t>
+                        <w:t>19 February 2017</w:t>
                       </w:r>
                     </w:p>
                   </w:txbxContent>
@@ -3844,23 +3832,7 @@
             <w:noProof/>
             <w:lang w:val="en-GB"/>
           </w:rPr>
-          <w:t>Portability requi</w:t>
-        </w:r>
-        <w:r>
-          <w:rPr>
-            <w:rStyle w:val="Hyperlink"/>
-            <w:noProof/>
-            <w:lang w:val="en-GB"/>
-          </w:rPr>
-          <w:t>r</w:t>
-        </w:r>
-        <w:r>
-          <w:rPr>
-            <w:rStyle w:val="Hyperlink"/>
-            <w:noProof/>
-            <w:lang w:val="en-GB"/>
-          </w:rPr>
-          <w:t>ement</w:t>
+          <w:t>Portability requirement</w:t>
         </w:r>
         <w:r>
           <w:rPr>
@@ -4533,6 +4505,7 @@
       </w:pPr>
       <w:bookmarkStart w:id="22" w:name="_Toc316977392"/>
       <w:r>
+        <w:lastRenderedPageBreak/>
         <w:t>Introduction</w:t>
       </w:r>
       <w:bookmarkEnd w:id="22"/>
@@ -4708,6 +4681,7 @@
         <w:rPr>
           <w:lang w:val="en-IE"/>
         </w:rPr>
+        <w:lastRenderedPageBreak/>
         <w:t>The user will then clap their hands again to see how thei</w:t>
       </w:r>
       <w:r>
@@ -5223,6 +5197,7 @@
           <w:u w:val="single"/>
           <w:lang w:val="en-GB"/>
         </w:rPr>
+        <w:lastRenderedPageBreak/>
         <w:t>Room</w:t>
       </w:r>
       <w:r>
@@ -5762,6 +5737,7 @@
       </w:pPr>
       <w:bookmarkStart w:id="28" w:name="_Toc316977400"/>
       <w:r>
+        <w:lastRenderedPageBreak/>
         <w:t>Requirement</w:t>
       </w:r>
       <w:r>
@@ -6128,6 +6104,7 @@
         <w:rPr>
           <w:lang w:val="en-GB"/>
         </w:rPr>
+        <w:lastRenderedPageBreak/>
         <w:t xml:space="preserve">The </w:t>
       </w:r>
       <w:r>
@@ -6430,6 +6407,7 @@
         <w:rPr>
           <w:b/>
         </w:rPr>
+        <w:lastRenderedPageBreak/>
         <w:t>Precondition</w:t>
       </w:r>
     </w:p>
@@ -6657,12 +6635,6 @@
         </w:rPr>
         <w:t xml:space="preserve">User Role </w:t>
       </w:r>
-      <w:r>
-        <w:rPr>
-          <w:lang w:val="en-IE"/>
-        </w:rPr>
-        <w:t>(according to user role)</w:t>
-      </w:r>
     </w:p>
     <w:p>
       <w:pPr>
@@ -6783,6 +6755,7 @@
         <w:rPr>
           <w:lang w:val="en-GB"/>
         </w:rPr>
+        <w:lastRenderedPageBreak/>
         <w:t xml:space="preserve">The scope of this use case is to change the values </w:t>
       </w:r>
       <w:r>
@@ -7210,6 +7183,7 @@
       </w:pPr>
       <w:bookmarkStart w:id="29" w:name="_Toc316977401"/>
       <w:r>
+        <w:lastRenderedPageBreak/>
         <w:t>Requirement</w:t>
       </w:r>
       <w:r>
@@ -7684,6 +7658,7 @@
         <w:rPr>
           <w:lang w:val="en-GB"/>
         </w:rPr>
+        <w:lastRenderedPageBreak/>
         <w:t>App takes the length of the sample and turn it into a value in seconds, this value represents the initial RT of the room.</w:t>
       </w:r>
       <w:r>
@@ -8127,6 +8102,7 @@
         </w:rPr>
       </w:pPr>
       <w:r>
+        <w:lastRenderedPageBreak/>
         <w:t>Requirement</w:t>
       </w:r>
       <w:r>
@@ -8373,7 +8349,7 @@
       <w:pPr>
         <w:numPr>
           <w:ilvl w:val="0"/>
-          <w:numId w:val="26"/>
+          <w:numId w:val="29"/>
         </w:numPr>
         <w:spacing w:before="0" w:after="0" w:line="360" w:lineRule="auto"/>
         <w:jc w:val="left"/>
@@ -8392,7 +8368,7 @@
       <w:pPr>
         <w:numPr>
           <w:ilvl w:val="0"/>
-          <w:numId w:val="26"/>
+          <w:numId w:val="29"/>
         </w:numPr>
         <w:spacing w:before="0" w:after="0" w:line="360" w:lineRule="auto"/>
         <w:jc w:val="left"/>
@@ -8411,7 +8387,7 @@
       <w:pPr>
         <w:numPr>
           <w:ilvl w:val="0"/>
-          <w:numId w:val="26"/>
+          <w:numId w:val="29"/>
         </w:numPr>
         <w:spacing w:before="0" w:after="0" w:line="360" w:lineRule="auto"/>
         <w:jc w:val="left"/>
@@ -8468,6 +8444,7 @@
         <w:rPr>
           <w:b/>
         </w:rPr>
+        <w:lastRenderedPageBreak/>
         <w:t xml:space="preserve">                                                                                                                                                                                                                                   </w:t>
       </w:r>
     </w:p>
@@ -8534,7 +8511,13 @@
         <w:rPr>
           <w:lang w:val="en-IE"/>
         </w:rPr>
-        <w:t xml:space="preserve"> Input for calculations</w:t>
+        <w:t xml:space="preserve"> I</w:t>
+      </w:r>
+      <w:r>
+        <w:rPr>
+          <w:lang w:val="en-IE"/>
+        </w:rPr>
+        <w:t>nput for calculations</w:t>
       </w:r>
     </w:p>
     <w:p>
@@ -8786,6 +8769,7 @@
         <w:rPr>
           <w:lang w:val="en-GB"/>
         </w:rPr>
+        <w:lastRenderedPageBreak/>
         <w:t>A user enters their values into the system.</w:t>
       </w:r>
       <w:r>
@@ -9004,7 +8988,13 @@
         <w:rPr>
           <w:lang w:val="en-IE"/>
         </w:rPr>
-        <w:t xml:space="preserve"> out</w:t>
+        <w:t xml:space="preserve"> O</w:t>
+      </w:r>
+      <w:r>
+        <w:rPr>
+          <w:lang w:val="en-IE"/>
+        </w:rPr>
+        <w:t>ut</w:t>
       </w:r>
       <w:r>
         <w:rPr>
@@ -9136,6 +9126,7 @@
           <w:b/>
           <w:lang w:val="en-GB"/>
         </w:rPr>
+        <w:lastRenderedPageBreak/>
         <w:t>Description</w:t>
       </w:r>
     </w:p>
@@ -9262,10 +9253,9 @@
       <w:pPr>
         <w:numPr>
           <w:ilvl w:val="0"/>
-          <w:numId w:val="25"/>
+          <w:numId w:val="30"/>
         </w:numPr>
         <w:spacing w:before="0" w:after="0" w:line="360" w:lineRule="auto"/>
-        <w:ind w:left="1296"/>
         <w:jc w:val="left"/>
         <w:rPr>
           <w:lang w:val="en-GB"/>
@@ -9288,10 +9278,9 @@
       <w:pPr>
         <w:numPr>
           <w:ilvl w:val="0"/>
-          <w:numId w:val="25"/>
+          <w:numId w:val="30"/>
         </w:numPr>
         <w:spacing w:before="0" w:after="0" w:line="360" w:lineRule="auto"/>
-        <w:ind w:left="1296"/>
         <w:jc w:val="left"/>
         <w:rPr>
           <w:lang w:val="en-GB"/>
@@ -9314,10 +9303,9 @@
       <w:pPr>
         <w:numPr>
           <w:ilvl w:val="0"/>
-          <w:numId w:val="25"/>
+          <w:numId w:val="30"/>
         </w:numPr>
         <w:spacing w:before="0" w:after="0" w:line="360" w:lineRule="auto"/>
-        <w:ind w:left="1296"/>
         <w:jc w:val="left"/>
         <w:rPr>
           <w:lang w:val="en-GB"/>
@@ -9435,6 +9423,7 @@
         </w:rPr>
       </w:pPr>
       <w:r>
+        <w:lastRenderedPageBreak/>
         <w:t>Requirement</w:t>
       </w:r>
       <w:r>
@@ -9647,7 +9636,7 @@
       <w:pPr>
         <w:numPr>
           <w:ilvl w:val="0"/>
-          <w:numId w:val="26"/>
+          <w:numId w:val="31"/>
         </w:numPr>
         <w:spacing w:before="0" w:after="0" w:line="360" w:lineRule="auto"/>
         <w:jc w:val="left"/>
@@ -9666,7 +9655,7 @@
       <w:pPr>
         <w:numPr>
           <w:ilvl w:val="0"/>
-          <w:numId w:val="26"/>
+          <w:numId w:val="31"/>
         </w:numPr>
         <w:spacing w:before="0" w:after="0" w:line="360" w:lineRule="auto"/>
         <w:jc w:val="left"/>
@@ -9685,7 +9674,7 @@
       <w:pPr>
         <w:numPr>
           <w:ilvl w:val="0"/>
-          <w:numId w:val="26"/>
+          <w:numId w:val="31"/>
         </w:numPr>
         <w:spacing w:before="0" w:after="0" w:line="360" w:lineRule="auto"/>
         <w:jc w:val="left"/>
@@ -9751,6 +9740,7 @@
         <w:rPr>
           <w:b/>
         </w:rPr>
+        <w:lastRenderedPageBreak/>
         <w:t>Post condition</w:t>
       </w:r>
     </w:p>
@@ -10021,6 +10011,7 @@
         <w:rPr>
           <w:lang w:val="en-GB"/>
         </w:rPr>
+        <w:lastRenderedPageBreak/>
         <w:t>Maintainability requirement</w:t>
       </w:r>
       <w:bookmarkEnd w:id="36"/>
@@ -10060,41 +10051,16 @@
       <w:pPr>
         <w:spacing w:after="0" w:line="360" w:lineRule="auto"/>
         <w:rPr>
-          <w:color w:val="FF0000"/>
-          <w:lang w:val="en-GB"/>
-        </w:rPr>
-      </w:pPr>
-      <w:r>
-        <w:rPr>
-          <w:color w:val="FF0000"/>
-          <w:highlight w:val="yellow"/>
-          <w:lang w:val="en-GB"/>
-        </w:rPr>
-        <w:t xml:space="preserve">The application shouldn't be difficult to port </w:t>
-      </w:r>
-      <w:r>
-        <w:rPr>
-          <w:color w:val="FF0000"/>
-          <w:highlight w:val="yellow"/>
-          <w:lang w:val="en-GB"/>
-        </w:rPr>
-        <w:t>to IOS/Windows</w:t>
-      </w:r>
-      <w:r>
-        <w:rPr>
-          <w:color w:val="FF0000"/>
-          <w:highlight w:val="yellow"/>
-          <w:lang w:val="en-GB"/>
-        </w:rPr>
-        <w:t xml:space="preserve"> as it is fairly simple in its design. </w:t>
-      </w:r>
-      <w:r>
-        <w:rPr>
-          <w:color w:val="FF0000"/>
-          <w:highlight w:val="yellow"/>
-          <w:lang w:val="en-GB"/>
-        </w:rPr>
-        <w:t>(tablets/smartphones/web)</w:t>
+          <w:color w:val="000000" w:themeColor="text1"/>
+          <w:lang w:val="en-GB"/>
+        </w:rPr>
+      </w:pPr>
+      <w:r>
+        <w:rPr>
+          <w:color w:val="000000" w:themeColor="text1"/>
+          <w:lang w:val="en-GB"/>
+        </w:rPr>
+        <w:t>The application will be available on a variety of devices. This includes a variety of different smartphones and tablets all with different screen sizes</w:t>
       </w:r>
     </w:p>
     <w:p>
@@ -10170,80 +10136,673 @@
         </w:rPr>
         <w:t xml:space="preserve"> code could be reused to create a similar app that uses calculations outside of audio acoustics.</w:t>
       </w:r>
-      <w:bookmarkStart w:id="40" w:name="_GoBack"/>
+    </w:p>
+    <w:p>
+      <w:pPr>
+        <w:pStyle w:val="Heading1"/>
+        <w:spacing w:after="0" w:line="360" w:lineRule="auto"/>
+      </w:pPr>
+      <w:r>
+        <w:t>GUI</w:t>
+      </w:r>
+      <w:bookmarkEnd w:id="31"/>
+    </w:p>
+    <w:p>
+      <w:r>
+        <w:t xml:space="preserve">The Key Pages of this App is </w:t>
+      </w:r>
+    </w:p>
+    <w:p>
+      <w:pPr>
+        <w:pStyle w:val="ListParagraph"/>
+        <w:numPr>
+          <w:ilvl w:val="0"/>
+          <w:numId w:val="32"/>
+        </w:numPr>
+      </w:pPr>
+      <w:r>
+        <w:t>The Front Page is the first page of the app it shows the AAA logo, the links to social media and a button to get to The Choice Page.</w:t>
+      </w:r>
+    </w:p>
+    <w:p>
+      <w:pPr>
+        <w:pStyle w:val="ListParagraph"/>
+      </w:pPr>
+    </w:p>
+    <w:p>
+      <w:pPr>
+        <w:pStyle w:val="ListParagraph"/>
+        <w:numPr>
+          <w:ilvl w:val="0"/>
+          <w:numId w:val="32"/>
+        </w:numPr>
+      </w:pPr>
+      <w:r>
+        <w:t>The Choice Page has 3 buttons let the user choose between 3 different roles*^ (YouTuber, Home Artist and Event Organizers) that affect the advice the user see on the following pages. (*^based on earlier uses the people who were using the app), and a button to get to The Prepare Page.</w:t>
+      </w:r>
+    </w:p>
+    <w:p>
+      <w:pPr>
+        <w:pStyle w:val="ListParagraph"/>
+      </w:pPr>
+    </w:p>
+    <w:p>
+      <w:pPr>
+        <w:pStyle w:val="ListParagraph"/>
+      </w:pPr>
+    </w:p>
+    <w:p>
+      <w:pPr>
+        <w:pStyle w:val="ListParagraph"/>
+        <w:numPr>
+          <w:ilvl w:val="0"/>
+          <w:numId w:val="32"/>
+        </w:numPr>
+      </w:pPr>
+      <w:r>
+        <w:t>The Prepare Page guide</w:t>
+      </w:r>
+      <w:r>
+        <w:t>s</w:t>
+      </w:r>
+      <w:r>
+        <w:t xml:space="preserve"> the user through a checklist of thing the user need to do before even setting up the equipment (like clearing the clutter, and closing and covering windows.), also a button to get to The Record page.</w:t>
+      </w:r>
+    </w:p>
+    <w:p>
+      <w:pPr>
+        <w:pStyle w:val="ListParagraph"/>
+      </w:pPr>
+    </w:p>
+    <w:p>
+      <w:pPr>
+        <w:pStyle w:val="ListParagraph"/>
+        <w:numPr>
+          <w:ilvl w:val="0"/>
+          <w:numId w:val="32"/>
+        </w:numPr>
+      </w:pPr>
+      <w:r>
+        <w:lastRenderedPageBreak/>
+        <w:t>The Record page from the phone's microphone records the audio of the room the user in and adds it to a database, also a button to get to The Room Calculator Page.</w:t>
+      </w:r>
+    </w:p>
+    <w:p/>
+    <w:p>
+      <w:pPr>
+        <w:pStyle w:val="ListParagraph"/>
+        <w:numPr>
+          <w:ilvl w:val="0"/>
+          <w:numId w:val="32"/>
+        </w:numPr>
+      </w:pPr>
+      <w:r>
+        <w:t>The Room Calculator Page is where the user puts in the dimensions and materials of the barriers of the user room/environment understood by the app as values and conjunction with the recorded decides calculates the optimal value, also a button to get to The Value Page.</w:t>
+      </w:r>
+    </w:p>
+    <w:p>
+      <w:pPr>
+        <w:pStyle w:val="ListParagraph"/>
+      </w:pPr>
+    </w:p>
+    <w:p>
+      <w:pPr>
+        <w:pStyle w:val="ListParagraph"/>
+        <w:numPr>
+          <w:ilvl w:val="0"/>
+          <w:numId w:val="32"/>
+        </w:numPr>
+      </w:pPr>
+      <w:r>
+        <w:t>The Value Page shows the results of the calculations, it shows the user what the rooms current audio value is and the optimal sound quality of the user's room, also a button to get to the Enhance the room Page.</w:t>
+      </w:r>
+    </w:p>
+    <w:p>
+      <w:pPr>
+        <w:pStyle w:val="ListParagraph"/>
+      </w:pPr>
+    </w:p>
+    <w:p>
+      <w:pPr>
+        <w:pStyle w:val="ListParagraph"/>
+        <w:numPr>
+          <w:ilvl w:val="0"/>
+          <w:numId w:val="32"/>
+        </w:numPr>
+      </w:pPr>
+      <w:r>
+        <w:t xml:space="preserve">The Enhance the room Page is more advice, FAQ and a link to our shop, the Enhance the room Page is the last page. </w:t>
+      </w:r>
+    </w:p>
+    <w:p>
+      <w:pPr>
+        <w:pStyle w:val="ListParagraph"/>
+      </w:pPr>
+    </w:p>
+    <w:p>
+      <w:pPr>
+        <w:pStyle w:val="ListParagraph"/>
+      </w:pPr>
+      <w:r>
+        <w:rPr>
+          <w:noProof/>
+          <w:lang w:val="en-IE" w:eastAsia="en-IE"/>
+        </w:rPr>
+        <w:lastRenderedPageBreak/>
+        <w:drawing>
+          <wp:inline distT="0" distB="0" distL="0" distR="0" wp14:anchorId="29BD9A66" wp14:editId="69D915B7">
+            <wp:extent cx="1257627" cy="2423639"/>
+            <wp:effectExtent l="0" t="0" r="0" b="0"/>
+            <wp:docPr id="4" name="Picture 4" descr="C:\Users\x15014584\AppData\Local\Microsoft\Windows\INetCache\Content.Word\Front Page.png"/>
+            <wp:cNvGraphicFramePr>
+              <a:graphicFrameLocks xmlns:a="http://schemas.openxmlformats.org/drawingml/2006/main" noChangeAspect="1"/>
+            </wp:cNvGraphicFramePr>
+            <a:graphic xmlns:a="http://schemas.openxmlformats.org/drawingml/2006/main">
+              <a:graphicData uri="http://schemas.openxmlformats.org/drawingml/2006/picture">
+                <pic:pic xmlns:pic="http://schemas.openxmlformats.org/drawingml/2006/picture">
+                  <pic:nvPicPr>
+                    <pic:cNvPr id="0" name="Picture 30" descr="C:\Users\x15014584\AppData\Local\Microsoft\Windows\INetCache\Content.Word\Front Page.png"/>
+                    <pic:cNvPicPr>
+                      <a:picLocks noChangeAspect="1" noChangeArrowheads="1"/>
+                    </pic:cNvPicPr>
+                  </pic:nvPicPr>
+                  <pic:blipFill>
+                    <a:blip r:embed="rId8">
+                      <a:extLst>
+                        <a:ext uri="{28A0092B-C50C-407E-A947-70E740481C1C}">
+                          <a14:useLocalDpi xmlns:a14="http://schemas.microsoft.com/office/drawing/2010/main" val="0"/>
+                        </a:ext>
+                      </a:extLst>
+                    </a:blip>
+                    <a:srcRect/>
+                    <a:stretch>
+                      <a:fillRect/>
+                    </a:stretch>
+                  </pic:blipFill>
+                  <pic:spPr bwMode="auto">
+                    <a:xfrm>
+                      <a:off x="0" y="0"/>
+                      <a:ext cx="1257627" cy="2423639"/>
+                    </a:xfrm>
+                    <a:prstGeom prst="rect">
+                      <a:avLst/>
+                    </a:prstGeom>
+                    <a:noFill/>
+                    <a:ln>
+                      <a:noFill/>
+                    </a:ln>
+                  </pic:spPr>
+                </pic:pic>
+              </a:graphicData>
+            </a:graphic>
+          </wp:inline>
+        </w:drawing>
+      </w:r>
+      <w:r>
+        <w:rPr>
+          <w:noProof/>
+          <w:lang w:val="en-IE" w:eastAsia="en-IE"/>
+        </w:rPr>
+        <w:drawing>
+          <wp:inline distT="0" distB="0" distL="0" distR="0" wp14:anchorId="48230571" wp14:editId="0294927A">
+            <wp:extent cx="1220128" cy="2465496"/>
+            <wp:effectExtent l="0" t="0" r="0" b="0"/>
+            <wp:docPr id="2" name="Picture 2" descr="C:\Users\x15014584\AppData\Local\Microsoft\Windows\INetCache\Content.Word\Choice Page.png"/>
+            <wp:cNvGraphicFramePr>
+              <a:graphicFrameLocks xmlns:a="http://schemas.openxmlformats.org/drawingml/2006/main" noChangeAspect="1"/>
+            </wp:cNvGraphicFramePr>
+            <a:graphic xmlns:a="http://schemas.openxmlformats.org/drawingml/2006/main">
+              <a:graphicData uri="http://schemas.openxmlformats.org/drawingml/2006/picture">
+                <pic:pic xmlns:pic="http://schemas.openxmlformats.org/drawingml/2006/picture">
+                  <pic:nvPicPr>
+                    <pic:cNvPr id="0" name="Picture 36" descr="C:\Users\x15014584\AppData\Local\Microsoft\Windows\INetCache\Content.Word\Choice Page.png"/>
+                    <pic:cNvPicPr>
+                      <a:picLocks noChangeAspect="1" noChangeArrowheads="1"/>
+                    </pic:cNvPicPr>
+                  </pic:nvPicPr>
+                  <pic:blipFill>
+                    <a:blip r:embed="rId9">
+                      <a:extLst>
+                        <a:ext uri="{28A0092B-C50C-407E-A947-70E740481C1C}">
+                          <a14:useLocalDpi xmlns:a14="http://schemas.microsoft.com/office/drawing/2010/main" val="0"/>
+                        </a:ext>
+                      </a:extLst>
+                    </a:blip>
+                    <a:srcRect/>
+                    <a:stretch>
+                      <a:fillRect/>
+                    </a:stretch>
+                  </pic:blipFill>
+                  <pic:spPr bwMode="auto">
+                    <a:xfrm>
+                      <a:off x="0" y="0"/>
+                      <a:ext cx="1238170" cy="2501954"/>
+                    </a:xfrm>
+                    <a:prstGeom prst="rect">
+                      <a:avLst/>
+                    </a:prstGeom>
+                    <a:noFill/>
+                    <a:ln>
+                      <a:noFill/>
+                    </a:ln>
+                  </pic:spPr>
+                </pic:pic>
+              </a:graphicData>
+            </a:graphic>
+          </wp:inline>
+        </w:drawing>
+      </w:r>
+      <w:r>
+        <w:rPr>
+          <w:noProof/>
+          <w:lang w:val="en-IE" w:eastAsia="en-IE"/>
+        </w:rPr>
+        <w:drawing>
+          <wp:inline distT="0" distB="0" distL="0" distR="0" wp14:anchorId="18C3FE4E" wp14:editId="31FFC1B8">
+            <wp:extent cx="1203371" cy="2427312"/>
+            <wp:effectExtent l="0" t="0" r="0" b="0"/>
+            <wp:docPr id="5" name="Picture 5" descr="C:\Users\x15014584\AppData\Local\Microsoft\Windows\INetCache\Content.Word\Prepare Page.png"/>
+            <wp:cNvGraphicFramePr>
+              <a:graphicFrameLocks xmlns:a="http://schemas.openxmlformats.org/drawingml/2006/main" noChangeAspect="1"/>
+            </wp:cNvGraphicFramePr>
+            <a:graphic xmlns:a="http://schemas.openxmlformats.org/drawingml/2006/main">
+              <a:graphicData uri="http://schemas.openxmlformats.org/drawingml/2006/picture">
+                <pic:pic xmlns:pic="http://schemas.openxmlformats.org/drawingml/2006/picture">
+                  <pic:nvPicPr>
+                    <pic:cNvPr id="0" name="Picture 45" descr="C:\Users\x15014584\AppData\Local\Microsoft\Windows\INetCache\Content.Word\Prepare Page.png"/>
+                    <pic:cNvPicPr>
+                      <a:picLocks noChangeAspect="1" noChangeArrowheads="1"/>
+                    </pic:cNvPicPr>
+                  </pic:nvPicPr>
+                  <pic:blipFill>
+                    <a:blip r:embed="rId10">
+                      <a:extLst>
+                        <a:ext uri="{28A0092B-C50C-407E-A947-70E740481C1C}">
+                          <a14:useLocalDpi xmlns:a14="http://schemas.microsoft.com/office/drawing/2010/main" val="0"/>
+                        </a:ext>
+                      </a:extLst>
+                    </a:blip>
+                    <a:srcRect/>
+                    <a:stretch>
+                      <a:fillRect/>
+                    </a:stretch>
+                  </pic:blipFill>
+                  <pic:spPr bwMode="auto">
+                    <a:xfrm>
+                      <a:off x="0" y="0"/>
+                      <a:ext cx="1216067" cy="2452922"/>
+                    </a:xfrm>
+                    <a:prstGeom prst="rect">
+                      <a:avLst/>
+                    </a:prstGeom>
+                    <a:noFill/>
+                    <a:ln>
+                      <a:noFill/>
+                    </a:ln>
+                  </pic:spPr>
+                </pic:pic>
+              </a:graphicData>
+            </a:graphic>
+          </wp:inline>
+        </w:drawing>
+      </w:r>
+      <w:r>
+        <w:rPr>
+          <w:noProof/>
+          <w:lang w:val="en-IE" w:eastAsia="en-IE"/>
+        </w:rPr>
+        <w:drawing>
+          <wp:inline distT="0" distB="0" distL="0" distR="0">
+            <wp:extent cx="1219200" cy="2400300"/>
+            <wp:effectExtent l="0" t="0" r="0" b="0"/>
+            <wp:docPr id="9" name="Picture 9" descr="Record Page"/>
+            <wp:cNvGraphicFramePr>
+              <a:graphicFrameLocks xmlns:a="http://schemas.openxmlformats.org/drawingml/2006/main" noChangeAspect="1"/>
+            </wp:cNvGraphicFramePr>
+            <a:graphic xmlns:a="http://schemas.openxmlformats.org/drawingml/2006/main">
+              <a:graphicData uri="http://schemas.openxmlformats.org/drawingml/2006/picture">
+                <pic:pic xmlns:pic="http://schemas.openxmlformats.org/drawingml/2006/picture">
+                  <pic:nvPicPr>
+                    <pic:cNvPr id="0" name="Picture 1" descr="Record Page"/>
+                    <pic:cNvPicPr>
+                      <a:picLocks noChangeAspect="1" noChangeArrowheads="1"/>
+                    </pic:cNvPicPr>
+                  </pic:nvPicPr>
+                  <pic:blipFill>
+                    <a:blip r:embed="rId11" cstate="print">
+                      <a:extLst>
+                        <a:ext uri="{28A0092B-C50C-407E-A947-70E740481C1C}">
+                          <a14:useLocalDpi xmlns:a14="http://schemas.microsoft.com/office/drawing/2010/main" val="0"/>
+                        </a:ext>
+                      </a:extLst>
+                    </a:blip>
+                    <a:srcRect/>
+                    <a:stretch>
+                      <a:fillRect/>
+                    </a:stretch>
+                  </pic:blipFill>
+                  <pic:spPr bwMode="auto">
+                    <a:xfrm>
+                      <a:off x="0" y="0"/>
+                      <a:ext cx="1219200" cy="2400300"/>
+                    </a:xfrm>
+                    <a:prstGeom prst="rect">
+                      <a:avLst/>
+                    </a:prstGeom>
+                    <a:noFill/>
+                    <a:ln>
+                      <a:noFill/>
+                    </a:ln>
+                  </pic:spPr>
+                </pic:pic>
+              </a:graphicData>
+            </a:graphic>
+          </wp:inline>
+        </w:drawing>
+      </w:r>
+      <w:r>
+        <w:rPr>
+          <w:noProof/>
+          <w:lang w:val="en-IE" w:eastAsia="en-IE"/>
+        </w:rPr>
+        <w:drawing>
+          <wp:inline distT="0" distB="0" distL="0" distR="0">
+            <wp:extent cx="1536700" cy="3098800"/>
+            <wp:effectExtent l="0" t="0" r="6350" b="6350"/>
+            <wp:docPr id="8" name="Picture 8" descr="Room Calculator Page"/>
+            <wp:cNvGraphicFramePr>
+              <a:graphicFrameLocks xmlns:a="http://schemas.openxmlformats.org/drawingml/2006/main" noChangeAspect="1"/>
+            </wp:cNvGraphicFramePr>
+            <a:graphic xmlns:a="http://schemas.openxmlformats.org/drawingml/2006/main">
+              <a:graphicData uri="http://schemas.openxmlformats.org/drawingml/2006/picture">
+                <pic:pic xmlns:pic="http://schemas.openxmlformats.org/drawingml/2006/picture">
+                  <pic:nvPicPr>
+                    <pic:cNvPr id="0" name="Picture 2" descr="Room Calculator Page"/>
+                    <pic:cNvPicPr>
+                      <a:picLocks noChangeAspect="1" noChangeArrowheads="1"/>
+                    </pic:cNvPicPr>
+                  </pic:nvPicPr>
+                  <pic:blipFill>
+                    <a:blip r:embed="rId12">
+                      <a:extLst>
+                        <a:ext uri="{28A0092B-C50C-407E-A947-70E740481C1C}">
+                          <a14:useLocalDpi xmlns:a14="http://schemas.microsoft.com/office/drawing/2010/main" val="0"/>
+                        </a:ext>
+                      </a:extLst>
+                    </a:blip>
+                    <a:srcRect/>
+                    <a:stretch>
+                      <a:fillRect/>
+                    </a:stretch>
+                  </pic:blipFill>
+                  <pic:spPr bwMode="auto">
+                    <a:xfrm>
+                      <a:off x="0" y="0"/>
+                      <a:ext cx="1536700" cy="3098800"/>
+                    </a:xfrm>
+                    <a:prstGeom prst="rect">
+                      <a:avLst/>
+                    </a:prstGeom>
+                    <a:noFill/>
+                    <a:ln>
+                      <a:noFill/>
+                    </a:ln>
+                  </pic:spPr>
+                </pic:pic>
+              </a:graphicData>
+            </a:graphic>
+          </wp:inline>
+        </w:drawing>
+      </w:r>
+      <w:r>
+        <w:rPr>
+          <w:noProof/>
+          <w:lang w:val="en-IE" w:eastAsia="en-IE"/>
+        </w:rPr>
+        <w:drawing>
+          <wp:inline distT="0" distB="0" distL="0" distR="0">
+            <wp:extent cx="1473200" cy="3035300"/>
+            <wp:effectExtent l="0" t="0" r="0" b="0"/>
+            <wp:docPr id="7" name="Picture 7" descr="Value Page"/>
+            <wp:cNvGraphicFramePr>
+              <a:graphicFrameLocks xmlns:a="http://schemas.openxmlformats.org/drawingml/2006/main" noChangeAspect="1"/>
+            </wp:cNvGraphicFramePr>
+            <a:graphic xmlns:a="http://schemas.openxmlformats.org/drawingml/2006/main">
+              <a:graphicData uri="http://schemas.openxmlformats.org/drawingml/2006/picture">
+                <pic:pic xmlns:pic="http://schemas.openxmlformats.org/drawingml/2006/picture">
+                  <pic:nvPicPr>
+                    <pic:cNvPr id="0" name="Picture 3" descr="Value Page"/>
+                    <pic:cNvPicPr>
+                      <a:picLocks noChangeAspect="1" noChangeArrowheads="1"/>
+                    </pic:cNvPicPr>
+                  </pic:nvPicPr>
+                  <pic:blipFill>
+                    <a:blip r:embed="rId13">
+                      <a:extLst>
+                        <a:ext uri="{28A0092B-C50C-407E-A947-70E740481C1C}">
+                          <a14:useLocalDpi xmlns:a14="http://schemas.microsoft.com/office/drawing/2010/main" val="0"/>
+                        </a:ext>
+                      </a:extLst>
+                    </a:blip>
+                    <a:srcRect/>
+                    <a:stretch>
+                      <a:fillRect/>
+                    </a:stretch>
+                  </pic:blipFill>
+                  <pic:spPr bwMode="auto">
+                    <a:xfrm>
+                      <a:off x="0" y="0"/>
+                      <a:ext cx="1473200" cy="3035300"/>
+                    </a:xfrm>
+                    <a:prstGeom prst="rect">
+                      <a:avLst/>
+                    </a:prstGeom>
+                    <a:noFill/>
+                    <a:ln>
+                      <a:noFill/>
+                    </a:ln>
+                  </pic:spPr>
+                </pic:pic>
+              </a:graphicData>
+            </a:graphic>
+          </wp:inline>
+        </w:drawing>
+      </w:r>
+      <w:r>
+        <w:rPr>
+          <w:noProof/>
+          <w:lang w:val="en-IE" w:eastAsia="en-IE"/>
+        </w:rPr>
+        <w:drawing>
+          <wp:inline distT="0" distB="0" distL="0" distR="0">
+            <wp:extent cx="1460500" cy="2997200"/>
+            <wp:effectExtent l="0" t="0" r="6350" b="0"/>
+            <wp:docPr id="6" name="Picture 6" descr="Enhance the room Page"/>
+            <wp:cNvGraphicFramePr>
+              <a:graphicFrameLocks xmlns:a="http://schemas.openxmlformats.org/drawingml/2006/main" noChangeAspect="1"/>
+            </wp:cNvGraphicFramePr>
+            <a:graphic xmlns:a="http://schemas.openxmlformats.org/drawingml/2006/main">
+              <a:graphicData uri="http://schemas.openxmlformats.org/drawingml/2006/picture">
+                <pic:pic xmlns:pic="http://schemas.openxmlformats.org/drawingml/2006/picture">
+                  <pic:nvPicPr>
+                    <pic:cNvPr id="0" name="Picture 4" descr="Enhance the room Page"/>
+                    <pic:cNvPicPr>
+                      <a:picLocks noChangeAspect="1" noChangeArrowheads="1"/>
+                    </pic:cNvPicPr>
+                  </pic:nvPicPr>
+                  <pic:blipFill>
+                    <a:blip r:embed="rId14">
+                      <a:extLst>
+                        <a:ext uri="{28A0092B-C50C-407E-A947-70E740481C1C}">
+                          <a14:useLocalDpi xmlns:a14="http://schemas.microsoft.com/office/drawing/2010/main" val="0"/>
+                        </a:ext>
+                      </a:extLst>
+                    </a:blip>
+                    <a:srcRect/>
+                    <a:stretch>
+                      <a:fillRect/>
+                    </a:stretch>
+                  </pic:blipFill>
+                  <pic:spPr bwMode="auto">
+                    <a:xfrm>
+                      <a:off x="0" y="0"/>
+                      <a:ext cx="1460500" cy="2997200"/>
+                    </a:xfrm>
+                    <a:prstGeom prst="rect">
+                      <a:avLst/>
+                    </a:prstGeom>
+                    <a:noFill/>
+                    <a:ln>
+                      <a:noFill/>
+                    </a:ln>
+                  </pic:spPr>
+                </pic:pic>
+              </a:graphicData>
+            </a:graphic>
+          </wp:inline>
+        </w:drawing>
+      </w:r>
+    </w:p>
+    <w:p>
+      <w:pPr>
+        <w:spacing w:after="0" w:line="360" w:lineRule="auto"/>
+      </w:pPr>
+    </w:p>
+    <w:p>
+      <w:pPr>
+        <w:spacing w:after="0" w:line="360" w:lineRule="auto"/>
+      </w:pPr>
+    </w:p>
+    <w:p>
+      <w:pPr>
+        <w:pStyle w:val="Heading1"/>
+        <w:spacing w:after="0" w:line="360" w:lineRule="auto"/>
+      </w:pPr>
+      <w:bookmarkStart w:id="40" w:name="_Toc316977415"/>
+      <w:r>
+        <w:t>System Architecture</w:t>
+      </w:r>
       <w:bookmarkEnd w:id="40"/>
     </w:p>
     <w:p>
+      <w:r>
+        <w:t xml:space="preserve">The </w:t>
+      </w:r>
+      <w:r>
+        <w:t>focus</w:t>
+      </w:r>
+      <w:r>
+        <w:t xml:space="preserve"> on why we chose this architecture is because they are essential to our apps creation, development and success. Every successful application needs a simple and effective home screen with a logo that grabs the user’s attention.</w:t>
+      </w:r>
+    </w:p>
+    <w:p>
+      <w:r>
+        <w:lastRenderedPageBreak/>
+        <w:t>From there we need to create a user interface experience that satisfies the user and encourages them to learn how to use our application.</w:t>
+      </w:r>
+    </w:p>
+    <w:p>
+      <w:r>
+        <w:t xml:space="preserve">There will be two versions of the application, a free version with ads, </w:t>
+      </w:r>
+      <w:r>
+        <w:t>and</w:t>
+      </w:r>
+      <w:r>
+        <w:t xml:space="preserve"> a paid version without ads, </w:t>
+      </w:r>
+      <w:r>
+        <w:t>both</w:t>
+      </w:r>
+      <w:r>
+        <w:t xml:space="preserve"> will be separate uploads on the google play store. </w:t>
+      </w:r>
+    </w:p>
+    <w:p>
+      <w:r>
+        <w:t xml:space="preserve">The premium version has all the content and is kept up to date with software improvements and changes as they happen. The free version will not have these options and is mainly for testing our product. The free version has mandatory advertisements that will help keep our application monetized. On the home </w:t>
+      </w:r>
+      <w:r>
+        <w:t>page,</w:t>
+      </w:r>
+      <w:r>
+        <w:t xml:space="preserve"> you can choose your own specific user role, from YouTuber, amateur musician or any event regarding audio enhancements. </w:t>
+      </w:r>
+    </w:p>
+    <w:p>
+      <w:r>
+        <w:t>Moving forward will bring the user to the room recorder with all the calculators. The free version is limited, naturally, and only offers basic calculations and very few options. The premium version allows the user to access tips, tricks, help and a full range of calculators needed to pinpoint the perfect sound. When all the values have been added up the perfect formula is displayed to the user to help them improve their sound quality. More help and specifications are on offer with the premium version but the free version will offer hints and very little full-on support.</w:t>
+      </w:r>
+    </w:p>
+    <w:p>
+      <w:r>
+        <w:rPr>
+          <w:noProof/>
+          <w:lang w:val="en-IE" w:eastAsia="en-IE"/>
+        </w:rPr>
+        <w:lastRenderedPageBreak/>
+        <w:drawing>
+          <wp:inline distT="0" distB="0" distL="0" distR="0" wp14:anchorId="67902805" wp14:editId="205C39C6">
+            <wp:extent cx="5486040" cy="7021286"/>
+            <wp:effectExtent l="0" t="0" r="635" b="8255"/>
+            <wp:docPr id="3" name="Picture 3"/>
+            <wp:cNvGraphicFramePr>
+              <a:graphicFrameLocks xmlns:a="http://schemas.openxmlformats.org/drawingml/2006/main" noChangeAspect="1"/>
+            </wp:cNvGraphicFramePr>
+            <a:graphic xmlns:a="http://schemas.openxmlformats.org/drawingml/2006/main">
+              <a:graphicData uri="http://schemas.openxmlformats.org/drawingml/2006/picture">
+                <pic:pic xmlns:pic="http://schemas.openxmlformats.org/drawingml/2006/picture">
+                  <pic:nvPicPr>
+                    <pic:cNvPr id="1" name="Paddy-Class-Diagram2-1.png"/>
+                    <pic:cNvPicPr/>
+                  </pic:nvPicPr>
+                  <pic:blipFill>
+                    <a:blip r:embed="rId15" cstate="print">
+                      <a:extLst>
+                        <a:ext uri="{28A0092B-C50C-407E-A947-70E740481C1C}">
+                          <a14:useLocalDpi xmlns:a14="http://schemas.microsoft.com/office/drawing/2010/main" val="0"/>
+                        </a:ext>
+                      </a:extLst>
+                    </a:blip>
+                    <a:stretch>
+                      <a:fillRect/>
+                    </a:stretch>
+                  </pic:blipFill>
+                  <pic:spPr>
+                    <a:xfrm>
+                      <a:off x="0" y="0"/>
+                      <a:ext cx="5493321" cy="7030605"/>
+                    </a:xfrm>
+                    <a:prstGeom prst="rect">
+                      <a:avLst/>
+                    </a:prstGeom>
+                  </pic:spPr>
+                </pic:pic>
+              </a:graphicData>
+            </a:graphic>
+          </wp:inline>
+        </w:drawing>
+      </w:r>
+    </w:p>
+    <w:p>
+      <w:bookmarkStart w:id="41" w:name="_Toc316977416"/>
+    </w:p>
+    <w:p>
       <w:pPr>
         <w:pStyle w:val="Heading1"/>
         <w:spacing w:after="0" w:line="360" w:lineRule="auto"/>
       </w:pPr>
       <w:r>
-        <w:t>GUI</w:t>
-      </w:r>
-      <w:bookmarkEnd w:id="31"/>
-    </w:p>
-    <w:p>
-      <w:pPr>
-        <w:spacing w:after="0" w:line="360" w:lineRule="auto"/>
-      </w:pPr>
-      <w:r>
-        <w:t xml:space="preserve">Include </w:t>
-      </w:r>
-      <w:r>
-        <w:t>mock-ups</w:t>
-      </w:r>
-      <w:r>
-        <w:t xml:space="preserve"> of the key pages or stages of the system. Explain how they are linked. Explain how you addressed above requirements in the design.</w:t>
-      </w:r>
-      <w:r>
-        <w:t xml:space="preserve"> It is important that the mock-ups are in line with the functional requirements above, e.g., if one of your requirements is “user registration” then one of the screens listed in this section should show a registration page.</w:t>
-      </w:r>
-    </w:p>
-    <w:p>
-      <w:pPr>
-        <w:pStyle w:val="Heading1"/>
-        <w:spacing w:after="0" w:line="360" w:lineRule="auto"/>
-      </w:pPr>
-      <w:bookmarkStart w:id="41" w:name="_Toc316977415"/>
-      <w:r>
-        <w:t>System Architecture</w:t>
+        <w:lastRenderedPageBreak/>
+        <w:t xml:space="preserve">System </w:t>
+      </w:r>
+      <w:r>
+        <w:t>E</w:t>
+      </w:r>
+      <w:r>
+        <w:t>volution</w:t>
       </w:r>
       <w:bookmarkEnd w:id="41"/>
-    </w:p>
-    <w:p>
-      <w:pPr>
-        <w:spacing w:after="0" w:line="360" w:lineRule="auto"/>
-      </w:pPr>
-      <w:r>
-        <w:t xml:space="preserve">Use a class diagram to outline the structure of </w:t>
-      </w:r>
-      <w:r>
-        <w:t xml:space="preserve">the </w:t>
-      </w:r>
-      <w:r>
-        <w:t xml:space="preserve">system. </w:t>
-      </w:r>
-      <w:r>
-        <w:t xml:space="preserve">Explain briefly why you have chosen this architecture. You might want to use Visio or Rational Rose to create these. </w:t>
-      </w:r>
-    </w:p>
-    <w:p>
-      <w:pPr>
-        <w:pStyle w:val="Heading1"/>
-        <w:spacing w:after="0" w:line="360" w:lineRule="auto"/>
-      </w:pPr>
-      <w:bookmarkStart w:id="42" w:name="_Toc316977416"/>
-      <w:r>
-        <w:t xml:space="preserve">System </w:t>
-      </w:r>
-      <w:r>
-        <w:t>E</w:t>
-      </w:r>
-      <w:r>
-        <w:t>volution</w:t>
-      </w:r>
-      <w:bookmarkEnd w:id="42"/>
     </w:p>
     <w:p>
       <w:pPr>
@@ -10456,38 +11015,23 @@
         </w:rPr>
       </w:pPr>
     </w:p>
-    <w:p>
-      <w:pPr>
-        <w:pStyle w:val="Heading1"/>
-        <w:rPr>
-          <w:lang w:val="en-GB"/>
-        </w:rPr>
-      </w:pPr>
-      <w:r>
-        <w:rPr>
-          <w:lang w:val="en-GB"/>
-        </w:rPr>
-        <w:t>References</w:t>
-      </w:r>
-    </w:p>
     <w:sdt>
       <w:sdtPr>
+        <w:rPr>
+          <w:rFonts w:cs="Times New Roman"/>
+          <w:b w:val="0"/>
+          <w:bCs w:val="0"/>
+          <w:kern w:val="0"/>
+          <w:sz w:val="24"/>
+          <w:szCs w:val="20"/>
+        </w:rPr>
         <w:id w:val="-756753327"/>
         <w:docPartObj>
           <w:docPartGallery w:val="Bibliographies"/>
           <w:docPartUnique/>
         </w:docPartObj>
       </w:sdtPr>
-      <w:sdtEndPr>
-        <w:rPr>
-          <w:rFonts w:cs="Times New Roman"/>
-          <w:b w:val="0"/>
-          <w:bCs w:val="0"/>
-          <w:kern w:val="0"/>
-          <w:sz w:val="24"/>
-          <w:szCs w:val="20"/>
-        </w:rPr>
-      </w:sdtEndPr>
+      <w:sdtEndPr/>
       <w:sdtContent>
         <w:p>
           <w:pPr>
@@ -10502,6 +11046,7 @@
             <w:id w:val="-573587230"/>
             <w:bibliography/>
           </w:sdtPr>
+          <w:sdtEndPr/>
           <w:sdtContent>
             <w:p>
               <w:pPr>
@@ -10628,6 +11173,66 @@
                 </w:rPr>
                 <w:fldChar w:fldCharType="end"/>
               </w:r>
+              <w:r>
+                <w:rPr>
+                  <w:rFonts w:cs="Arial"/>
+                  <w:color w:val="000000" w:themeColor="text1"/>
+                  <w:szCs w:val="24"/>
+                  <w:shd w:val="clear" w:color="auto" w:fill="F1F0F0"/>
+                </w:rPr>
+                <w:t xml:space="preserve"> </w:t>
+              </w:r>
+              <w:r>
+                <w:rPr>
+                  <w:rFonts w:cs="Arial"/>
+                  <w:color w:val="000000" w:themeColor="text1"/>
+                  <w:szCs w:val="24"/>
+                  <w:shd w:val="clear" w:color="auto" w:fill="F1F0F0"/>
+                </w:rPr>
+                <w:t xml:space="preserve">McMorrow, F. (2017). myBalsamiq Log In | myBalsamiq. [online] </w:t>
+              </w:r>
+              <w:hyperlink r:id="rId16" w:tgtFrame="_blank" w:history="1">
+                <w:r>
+                  <w:rPr>
+                    <w:rStyle w:val="Hyperlink"/>
+                    <w:rFonts w:cs="Arial"/>
+                    <w:color w:val="000000" w:themeColor="text1"/>
+                    <w:szCs w:val="24"/>
+                    <w:shd w:val="clear" w:color="auto" w:fill="F1F0F0"/>
+                  </w:rPr>
+                  <w:t>Epiccool.mybalsamiq.com.</w:t>
+                </w:r>
+              </w:hyperlink>
+              <w:r>
+                <w:rPr>
+                  <w:rFonts w:cs="Arial"/>
+                  <w:color w:val="000000" w:themeColor="text1"/>
+                  <w:szCs w:val="24"/>
+                  <w:shd w:val="clear" w:color="auto" w:fill="F1F0F0"/>
+                </w:rPr>
+                <w:t xml:space="preserve"> Available at: </w:t>
+              </w:r>
+              <w:hyperlink r:id="rId17" w:tgtFrame="_blank" w:history="1">
+                <w:r>
+                  <w:rPr>
+                    <w:rStyle w:val="Hyperlink"/>
+                    <w:rFonts w:cs="Arial"/>
+                    <w:color w:val="000000" w:themeColor="text1"/>
+                    <w:szCs w:val="24"/>
+                    <w:shd w:val="clear" w:color="auto" w:fill="F1F0F0"/>
+                  </w:rPr>
+                  <w:t>https://epiccool.mybalsamiq.com/projects/aaa/grid</w:t>
+                </w:r>
+              </w:hyperlink>
+              <w:r>
+                <w:rPr>
+                  <w:rFonts w:cs="Arial"/>
+                  <w:color w:val="000000" w:themeColor="text1"/>
+                  <w:szCs w:val="24"/>
+                  <w:shd w:val="clear" w:color="auto" w:fill="F1F0F0"/>
+                </w:rPr>
+                <w:t xml:space="preserve"> [Accessed 16 Feb. 2017].</w:t>
+              </w:r>
             </w:p>
           </w:sdtContent>
         </w:sdt>
@@ -10644,10 +11249,12 @@
       <w:pPr>
         <w:spacing w:after="0" w:line="360" w:lineRule="auto"/>
       </w:pPr>
+      <w:bookmarkStart w:id="42" w:name="_GoBack"/>
+      <w:bookmarkEnd w:id="42"/>
     </w:p>
     <w:sectPr>
-      <w:headerReference w:type="default" r:id="rId8"/>
-      <w:footerReference w:type="default" r:id="rId9"/>
+      <w:headerReference w:type="default" r:id="rId18"/>
+      <w:footerReference w:type="default" r:id="rId19"/>
       <w:pgSz w:w="12240" w:h="15840"/>
       <w:pgMar w:top="1440" w:right="1800" w:bottom="1440" w:left="1800" w:header="720" w:footer="720" w:gutter="0"/>
       <w:pgNumType w:start="0"/>
@@ -10660,7 +11267,7 @@
 </file>
 
 <file path=word/endnotes.xml><?xml version="1.0" encoding="utf-8"?>
-<w:endnotes xmlns:wpc="http://schemas.microsoft.com/office/word/2010/wordprocessingCanvas" xmlns:cx="http://schemas.microsoft.com/office/drawing/2014/chartex" xmlns:mc="http://schemas.openxmlformats.org/markup-compatibility/2006" xmlns:o="urn:schemas-microsoft-com:office:office" xmlns:r="http://schemas.openxmlformats.org/officeDocument/2006/relationships" xmlns:m="http://schemas.openxmlformats.org/officeDocument/2006/math" xmlns:v="urn:schemas-microsoft-com:vml" xmlns:wp14="http://schemas.microsoft.com/office/word/2010/wordprocessingDrawing" xmlns:wp="http://schemas.openxmlformats.org/drawingml/2006/wordprocessingDrawing" xmlns:w10="urn:schemas-microsoft-com:office:word" xmlns:w="http://schemas.openxmlformats.org/wordprocessingml/2006/main" xmlns:w14="http://schemas.microsoft.com/office/word/2010/wordml" xmlns:w15="http://schemas.microsoft.com/office/word/2012/wordml" xmlns:w16se="http://schemas.microsoft.com/office/word/2015/wordml/symex" xmlns:wpg="http://schemas.microsoft.com/office/word/2010/wordprocessingGroup" xmlns:wpi="http://schemas.microsoft.com/office/word/2010/wordprocessingInk" xmlns:wne="http://schemas.microsoft.com/office/word/2006/wordml" xmlns:wps="http://schemas.microsoft.com/office/word/2010/wordprocessingShape" mc:Ignorable="w14 w15 w16se wp14">
+<w:endnotes xmlns:wpc="http://schemas.microsoft.com/office/word/2010/wordprocessingCanvas" xmlns:cx="http://schemas.microsoft.com/office/drawing/2014/chartex" xmlns:cx1="http://schemas.microsoft.com/office/drawing/2015/9/8/chartex" xmlns:cx2="http://schemas.microsoft.com/office/drawing/2015/10/21/chartex" xmlns:cx3="http://schemas.microsoft.com/office/drawing/2016/5/9/chartex" xmlns:cx4="http://schemas.microsoft.com/office/drawing/2016/5/10/chartex" xmlns:cx5="http://schemas.microsoft.com/office/drawing/2016/5/11/chartex" xmlns:mc="http://schemas.openxmlformats.org/markup-compatibility/2006" xmlns:o="urn:schemas-microsoft-com:office:office" xmlns:r="http://schemas.openxmlformats.org/officeDocument/2006/relationships" xmlns:m="http://schemas.openxmlformats.org/officeDocument/2006/math" xmlns:v="urn:schemas-microsoft-com:vml" xmlns:wp14="http://schemas.microsoft.com/office/word/2010/wordprocessingDrawing" xmlns:wp="http://schemas.openxmlformats.org/drawingml/2006/wordprocessingDrawing" xmlns:w10="urn:schemas-microsoft-com:office:word" xmlns:w="http://schemas.openxmlformats.org/wordprocessingml/2006/main" xmlns:w14="http://schemas.microsoft.com/office/word/2010/wordml" xmlns:w15="http://schemas.microsoft.com/office/word/2012/wordml" xmlns:w16se="http://schemas.microsoft.com/office/word/2015/wordml/symex" xmlns:wpg="http://schemas.microsoft.com/office/word/2010/wordprocessingGroup" xmlns:wpi="http://schemas.microsoft.com/office/word/2010/wordprocessingInk" xmlns:wne="http://schemas.microsoft.com/office/word/2006/wordml" xmlns:wps="http://schemas.microsoft.com/office/word/2010/wordprocessingShape" mc:Ignorable="w14 w15 w16se wp14">
   <w:endnote w:type="separator" w:id="-1">
     <w:p>
       <w:r>
@@ -10679,7 +11286,7 @@
 </file>
 
 <file path=word/footer1.xml><?xml version="1.0" encoding="utf-8"?>
-<w:ftr xmlns:wpc="http://schemas.microsoft.com/office/word/2010/wordprocessingCanvas" xmlns:cx="http://schemas.microsoft.com/office/drawing/2014/chartex" xmlns:mc="http://schemas.openxmlformats.org/markup-compatibility/2006" xmlns:o="urn:schemas-microsoft-com:office:office" xmlns:r="http://schemas.openxmlformats.org/officeDocument/2006/relationships" xmlns:m="http://schemas.openxmlformats.org/officeDocument/2006/math" xmlns:v="urn:schemas-microsoft-com:vml" xmlns:wp14="http://schemas.microsoft.com/office/word/2010/wordprocessingDrawing" xmlns:wp="http://schemas.openxmlformats.org/drawingml/2006/wordprocessingDrawing" xmlns:w10="urn:schemas-microsoft-com:office:word" xmlns:w="http://schemas.openxmlformats.org/wordprocessingml/2006/main" xmlns:w14="http://schemas.microsoft.com/office/word/2010/wordml" xmlns:w15="http://schemas.microsoft.com/office/word/2012/wordml" xmlns:w16se="http://schemas.microsoft.com/office/word/2015/wordml/symex" xmlns:wpg="http://schemas.microsoft.com/office/word/2010/wordprocessingGroup" xmlns:wpi="http://schemas.microsoft.com/office/word/2010/wordprocessingInk" xmlns:wne="http://schemas.microsoft.com/office/word/2006/wordml" xmlns:wps="http://schemas.microsoft.com/office/word/2010/wordprocessingShape" mc:Ignorable="w14 w15 w16se wp14">
+<w:ftr xmlns:wpc="http://schemas.microsoft.com/office/word/2010/wordprocessingCanvas" xmlns:cx="http://schemas.microsoft.com/office/drawing/2014/chartex" xmlns:cx1="http://schemas.microsoft.com/office/drawing/2015/9/8/chartex" xmlns:cx2="http://schemas.microsoft.com/office/drawing/2015/10/21/chartex" xmlns:cx3="http://schemas.microsoft.com/office/drawing/2016/5/9/chartex" xmlns:cx4="http://schemas.microsoft.com/office/drawing/2016/5/10/chartex" xmlns:cx5="http://schemas.microsoft.com/office/drawing/2016/5/11/chartex" xmlns:mc="http://schemas.openxmlformats.org/markup-compatibility/2006" xmlns:o="urn:schemas-microsoft-com:office:office" xmlns:r="http://schemas.openxmlformats.org/officeDocument/2006/relationships" xmlns:m="http://schemas.openxmlformats.org/officeDocument/2006/math" xmlns:v="urn:schemas-microsoft-com:vml" xmlns:wp14="http://schemas.microsoft.com/office/word/2010/wordprocessingDrawing" xmlns:wp="http://schemas.openxmlformats.org/drawingml/2006/wordprocessingDrawing" xmlns:w10="urn:schemas-microsoft-com:office:word" xmlns:w="http://schemas.openxmlformats.org/wordprocessingml/2006/main" xmlns:w14="http://schemas.microsoft.com/office/word/2010/wordml" xmlns:w15="http://schemas.microsoft.com/office/word/2012/wordml" xmlns:w16se="http://schemas.microsoft.com/office/word/2015/wordml/symex" xmlns:wpg="http://schemas.microsoft.com/office/word/2010/wordprocessingGroup" xmlns:wpi="http://schemas.microsoft.com/office/word/2010/wordprocessingInk" xmlns:wne="http://schemas.microsoft.com/office/word/2006/wordml" xmlns:wps="http://schemas.microsoft.com/office/word/2010/wordprocessingShape" mc:Ignorable="w14 w15 w16se wp14">
   <w:tbl>
     <w:tblPr>
       <w:tblpPr w:leftFromText="187" w:rightFromText="187" w:vertAnchor="text" w:tblpY="1"/>
@@ -10758,7 +11365,7 @@
               <w:bCs/>
               <w:noProof/>
             </w:rPr>
-            <w:t>21</w:t>
+            <w:t>26</w:t>
           </w:r>
           <w:r>
             <w:rPr>
@@ -10857,7 +11464,7 @@
 </file>
 
 <file path=word/footnotes.xml><?xml version="1.0" encoding="utf-8"?>
-<w:footnotes xmlns:wpc="http://schemas.microsoft.com/office/word/2010/wordprocessingCanvas" xmlns:cx="http://schemas.microsoft.com/office/drawing/2014/chartex" xmlns:mc="http://schemas.openxmlformats.org/markup-compatibility/2006" xmlns:o="urn:schemas-microsoft-com:office:office" xmlns:r="http://schemas.openxmlformats.org/officeDocument/2006/relationships" xmlns:m="http://schemas.openxmlformats.org/officeDocument/2006/math" xmlns:v="urn:schemas-microsoft-com:vml" xmlns:wp14="http://schemas.microsoft.com/office/word/2010/wordprocessingDrawing" xmlns:wp="http://schemas.openxmlformats.org/drawingml/2006/wordprocessingDrawing" xmlns:w10="urn:schemas-microsoft-com:office:word" xmlns:w="http://schemas.openxmlformats.org/wordprocessingml/2006/main" xmlns:w14="http://schemas.microsoft.com/office/word/2010/wordml" xmlns:w15="http://schemas.microsoft.com/office/word/2012/wordml" xmlns:w16se="http://schemas.microsoft.com/office/word/2015/wordml/symex" xmlns:wpg="http://schemas.microsoft.com/office/word/2010/wordprocessingGroup" xmlns:wpi="http://schemas.microsoft.com/office/word/2010/wordprocessingInk" xmlns:wne="http://schemas.microsoft.com/office/word/2006/wordml" xmlns:wps="http://schemas.microsoft.com/office/word/2010/wordprocessingShape" mc:Ignorable="w14 w15 w16se wp14">
+<w:footnotes xmlns:wpc="http://schemas.microsoft.com/office/word/2010/wordprocessingCanvas" xmlns:cx="http://schemas.microsoft.com/office/drawing/2014/chartex" xmlns:cx1="http://schemas.microsoft.com/office/drawing/2015/9/8/chartex" xmlns:cx2="http://schemas.microsoft.com/office/drawing/2015/10/21/chartex" xmlns:cx3="http://schemas.microsoft.com/office/drawing/2016/5/9/chartex" xmlns:cx4="http://schemas.microsoft.com/office/drawing/2016/5/10/chartex" xmlns:cx5="http://schemas.microsoft.com/office/drawing/2016/5/11/chartex" xmlns:mc="http://schemas.openxmlformats.org/markup-compatibility/2006" xmlns:o="urn:schemas-microsoft-com:office:office" xmlns:r="http://schemas.openxmlformats.org/officeDocument/2006/relationships" xmlns:m="http://schemas.openxmlformats.org/officeDocument/2006/math" xmlns:v="urn:schemas-microsoft-com:vml" xmlns:wp14="http://schemas.microsoft.com/office/word/2010/wordprocessingDrawing" xmlns:wp="http://schemas.openxmlformats.org/drawingml/2006/wordprocessingDrawing" xmlns:w10="urn:schemas-microsoft-com:office:word" xmlns:w="http://schemas.openxmlformats.org/wordprocessingml/2006/main" xmlns:w14="http://schemas.microsoft.com/office/word/2010/wordml" xmlns:w15="http://schemas.microsoft.com/office/word/2012/wordml" xmlns:w16se="http://schemas.microsoft.com/office/word/2015/wordml/symex" xmlns:wpg="http://schemas.microsoft.com/office/word/2010/wordprocessingGroup" xmlns:wpi="http://schemas.microsoft.com/office/word/2010/wordprocessingInk" xmlns:wne="http://schemas.microsoft.com/office/word/2006/wordml" xmlns:wps="http://schemas.microsoft.com/office/word/2010/wordprocessingShape" mc:Ignorable="w14 w15 w16se wp14">
   <w:footnote w:type="separator" w:id="-1">
     <w:p>
       <w:r>
@@ -10876,7 +11483,7 @@
 </file>
 
 <file path=word/header1.xml><?xml version="1.0" encoding="utf-8"?>
-<w:hdr xmlns:wpc="http://schemas.microsoft.com/office/word/2010/wordprocessingCanvas" xmlns:cx="http://schemas.microsoft.com/office/drawing/2014/chartex" xmlns:mc="http://schemas.openxmlformats.org/markup-compatibility/2006" xmlns:o="urn:schemas-microsoft-com:office:office" xmlns:r="http://schemas.openxmlformats.org/officeDocument/2006/relationships" xmlns:m="http://schemas.openxmlformats.org/officeDocument/2006/math" xmlns:v="urn:schemas-microsoft-com:vml" xmlns:wp14="http://schemas.microsoft.com/office/word/2010/wordprocessingDrawing" xmlns:wp="http://schemas.openxmlformats.org/drawingml/2006/wordprocessingDrawing" xmlns:w10="urn:schemas-microsoft-com:office:word" xmlns:w="http://schemas.openxmlformats.org/wordprocessingml/2006/main" xmlns:w14="http://schemas.microsoft.com/office/word/2010/wordml" xmlns:w15="http://schemas.microsoft.com/office/word/2012/wordml" xmlns:w16se="http://schemas.microsoft.com/office/word/2015/wordml/symex" xmlns:wpg="http://schemas.microsoft.com/office/word/2010/wordprocessingGroup" xmlns:wpi="http://schemas.microsoft.com/office/word/2010/wordprocessingInk" xmlns:wne="http://schemas.microsoft.com/office/word/2006/wordml" xmlns:wps="http://schemas.microsoft.com/office/word/2010/wordprocessingShape" mc:Ignorable="w14 w15 w16se wp14">
+<w:hdr xmlns:wpc="http://schemas.microsoft.com/office/word/2010/wordprocessingCanvas" xmlns:cx="http://schemas.microsoft.com/office/drawing/2014/chartex" xmlns:cx1="http://schemas.microsoft.com/office/drawing/2015/9/8/chartex" xmlns:cx2="http://schemas.microsoft.com/office/drawing/2015/10/21/chartex" xmlns:cx3="http://schemas.microsoft.com/office/drawing/2016/5/9/chartex" xmlns:cx4="http://schemas.microsoft.com/office/drawing/2016/5/10/chartex" xmlns:cx5="http://schemas.microsoft.com/office/drawing/2016/5/11/chartex" xmlns:mc="http://schemas.openxmlformats.org/markup-compatibility/2006" xmlns:o="urn:schemas-microsoft-com:office:office" xmlns:r="http://schemas.openxmlformats.org/officeDocument/2006/relationships" xmlns:m="http://schemas.openxmlformats.org/officeDocument/2006/math" xmlns:v="urn:schemas-microsoft-com:vml" xmlns:wp14="http://schemas.microsoft.com/office/word/2010/wordprocessingDrawing" xmlns:wp="http://schemas.openxmlformats.org/drawingml/2006/wordprocessingDrawing" xmlns:w10="urn:schemas-microsoft-com:office:word" xmlns:w="http://schemas.openxmlformats.org/wordprocessingml/2006/main" xmlns:w14="http://schemas.microsoft.com/office/word/2010/wordml" xmlns:w15="http://schemas.microsoft.com/office/word/2012/wordml" xmlns:w16se="http://schemas.microsoft.com/office/word/2015/wordml/symex" xmlns:wpg="http://schemas.microsoft.com/office/word/2010/wordprocessingGroup" xmlns:wpi="http://schemas.microsoft.com/office/word/2010/wordprocessingInk" xmlns:wne="http://schemas.microsoft.com/office/word/2006/wordml" xmlns:wps="http://schemas.microsoft.com/office/word/2010/wordprocessingShape" mc:Ignorable="w14 w15 w16se wp14">
   <w:p>
     <w:pPr>
       <w:pStyle w:val="Header"/>
@@ -10896,7 +11503,7 @@
 </file>
 
 <file path=word/numbering.xml><?xml version="1.0" encoding="utf-8"?>
-<w:numbering xmlns:wpc="http://schemas.microsoft.com/office/word/2010/wordprocessingCanvas" xmlns:cx="http://schemas.microsoft.com/office/drawing/2014/chartex" xmlns:mc="http://schemas.openxmlformats.org/markup-compatibility/2006" xmlns:o="urn:schemas-microsoft-com:office:office" xmlns:r="http://schemas.openxmlformats.org/officeDocument/2006/relationships" xmlns:m="http://schemas.openxmlformats.org/officeDocument/2006/math" xmlns:v="urn:schemas-microsoft-com:vml" xmlns:wp14="http://schemas.microsoft.com/office/word/2010/wordprocessingDrawing" xmlns:wp="http://schemas.openxmlformats.org/drawingml/2006/wordprocessingDrawing" xmlns:w10="urn:schemas-microsoft-com:office:word" xmlns:w="http://schemas.openxmlformats.org/wordprocessingml/2006/main" xmlns:w14="http://schemas.microsoft.com/office/word/2010/wordml" xmlns:w15="http://schemas.microsoft.com/office/word/2012/wordml" xmlns:w16se="http://schemas.microsoft.com/office/word/2015/wordml/symex" xmlns:wpg="http://schemas.microsoft.com/office/word/2010/wordprocessingGroup" xmlns:wpi="http://schemas.microsoft.com/office/word/2010/wordprocessingInk" xmlns:wne="http://schemas.microsoft.com/office/word/2006/wordml" xmlns:wps="http://schemas.microsoft.com/office/word/2010/wordprocessingShape" mc:Ignorable="w14 w15 w16se wp14">
+<w:numbering xmlns:wpc="http://schemas.microsoft.com/office/word/2010/wordprocessingCanvas" xmlns:cx="http://schemas.microsoft.com/office/drawing/2014/chartex" xmlns:cx1="http://schemas.microsoft.com/office/drawing/2015/9/8/chartex" xmlns:cx2="http://schemas.microsoft.com/office/drawing/2015/10/21/chartex" xmlns:cx3="http://schemas.microsoft.com/office/drawing/2016/5/9/chartex" xmlns:cx4="http://schemas.microsoft.com/office/drawing/2016/5/10/chartex" xmlns:cx5="http://schemas.microsoft.com/office/drawing/2016/5/11/chartex" xmlns:mc="http://schemas.openxmlformats.org/markup-compatibility/2006" xmlns:o="urn:schemas-microsoft-com:office:office" xmlns:r="http://schemas.openxmlformats.org/officeDocument/2006/relationships" xmlns:m="http://schemas.openxmlformats.org/officeDocument/2006/math" xmlns:v="urn:schemas-microsoft-com:vml" xmlns:wp14="http://schemas.microsoft.com/office/word/2010/wordprocessingDrawing" xmlns:wp="http://schemas.openxmlformats.org/drawingml/2006/wordprocessingDrawing" xmlns:w10="urn:schemas-microsoft-com:office:word" xmlns:w="http://schemas.openxmlformats.org/wordprocessingml/2006/main" xmlns:w14="http://schemas.microsoft.com/office/word/2010/wordml" xmlns:w15="http://schemas.microsoft.com/office/word/2012/wordml" xmlns:w16se="http://schemas.microsoft.com/office/word/2015/wordml/symex" xmlns:wpg="http://schemas.microsoft.com/office/word/2010/wordprocessingGroup" xmlns:wpi="http://schemas.microsoft.com/office/word/2010/wordprocessingInk" xmlns:wne="http://schemas.microsoft.com/office/word/2006/wordml" xmlns:wps="http://schemas.microsoft.com/office/word/2010/wordprocessingShape" mc:Ignorable="w14 w15 w16se wp14">
   <w:abstractNum w:abstractNumId="0" w15:restartNumberingAfterBreak="0">
     <w:nsid w:val="00555FA7"/>
     <w:multiLevelType w:val="multilevel"/>
@@ -11291,6 +11898,95 @@
     </w:lvl>
   </w:abstractNum>
   <w:abstractNum w:abstractNumId="3" w15:restartNumberingAfterBreak="0">
+    <w:nsid w:val="085C558D"/>
+    <w:multiLevelType w:val="hybridMultilevel"/>
+    <w:tmpl w:val="9728634A"/>
+    <w:lvl w:ilvl="0" w:tplc="1809000F">
+      <w:start w:val="1"/>
+      <w:numFmt w:val="decimal"/>
+      <w:lvlText w:val="%1."/>
+      <w:lvlJc w:val="left"/>
+      <w:pPr>
+        <w:ind w:left="720" w:hanging="360"/>
+      </w:pPr>
+      <w:rPr>
+        <w:rFonts w:hint="default"/>
+      </w:rPr>
+    </w:lvl>
+    <w:lvl w:ilvl="1" w:tplc="18090019" w:tentative="1">
+      <w:start w:val="1"/>
+      <w:numFmt w:val="lowerLetter"/>
+      <w:lvlText w:val="%2."/>
+      <w:lvlJc w:val="left"/>
+      <w:pPr>
+        <w:ind w:left="1440" w:hanging="360"/>
+      </w:pPr>
+    </w:lvl>
+    <w:lvl w:ilvl="2" w:tplc="1809001B" w:tentative="1">
+      <w:start w:val="1"/>
+      <w:numFmt w:val="lowerRoman"/>
+      <w:lvlText w:val="%3."/>
+      <w:lvlJc w:val="right"/>
+      <w:pPr>
+        <w:ind w:left="2160" w:hanging="180"/>
+      </w:pPr>
+    </w:lvl>
+    <w:lvl w:ilvl="3" w:tplc="1809000F" w:tentative="1">
+      <w:start w:val="1"/>
+      <w:numFmt w:val="decimal"/>
+      <w:lvlText w:val="%4."/>
+      <w:lvlJc w:val="left"/>
+      <w:pPr>
+        <w:ind w:left="2880" w:hanging="360"/>
+      </w:pPr>
+    </w:lvl>
+    <w:lvl w:ilvl="4" w:tplc="18090019" w:tentative="1">
+      <w:start w:val="1"/>
+      <w:numFmt w:val="lowerLetter"/>
+      <w:lvlText w:val="%5."/>
+      <w:lvlJc w:val="left"/>
+      <w:pPr>
+        <w:ind w:left="3600" w:hanging="360"/>
+      </w:pPr>
+    </w:lvl>
+    <w:lvl w:ilvl="5" w:tplc="1809001B" w:tentative="1">
+      <w:start w:val="1"/>
+      <w:numFmt w:val="lowerRoman"/>
+      <w:lvlText w:val="%6."/>
+      <w:lvlJc w:val="right"/>
+      <w:pPr>
+        <w:ind w:left="4320" w:hanging="180"/>
+      </w:pPr>
+    </w:lvl>
+    <w:lvl w:ilvl="6" w:tplc="1809000F" w:tentative="1">
+      <w:start w:val="1"/>
+      <w:numFmt w:val="decimal"/>
+      <w:lvlText w:val="%7."/>
+      <w:lvlJc w:val="left"/>
+      <w:pPr>
+        <w:ind w:left="5040" w:hanging="360"/>
+      </w:pPr>
+    </w:lvl>
+    <w:lvl w:ilvl="7" w:tplc="18090019" w:tentative="1">
+      <w:start w:val="1"/>
+      <w:numFmt w:val="lowerLetter"/>
+      <w:lvlText w:val="%8."/>
+      <w:lvlJc w:val="left"/>
+      <w:pPr>
+        <w:ind w:left="5760" w:hanging="360"/>
+      </w:pPr>
+    </w:lvl>
+    <w:lvl w:ilvl="8" w:tplc="1809001B" w:tentative="1">
+      <w:start w:val="1"/>
+      <w:numFmt w:val="lowerRoman"/>
+      <w:lvlText w:val="%9."/>
+      <w:lvlJc w:val="right"/>
+      <w:pPr>
+        <w:ind w:left="6480" w:hanging="180"/>
+      </w:pPr>
+    </w:lvl>
+  </w:abstractNum>
+  <w:abstractNum w:abstractNumId="4" w15:restartNumberingAfterBreak="0">
     <w:nsid w:val="0B0273D3"/>
     <w:multiLevelType w:val="multilevel"/>
     <w:tmpl w:val="8DACA946"/>
@@ -11439,7 +12135,7 @@
       </w:rPr>
     </w:lvl>
   </w:abstractNum>
-  <w:abstractNum w:abstractNumId="4" w15:restartNumberingAfterBreak="0">
+  <w:abstractNum w:abstractNumId="5" w15:restartNumberingAfterBreak="0">
     <w:nsid w:val="0ECB2D4F"/>
     <w:multiLevelType w:val="hybridMultilevel"/>
     <w:tmpl w:val="CD003210"/>
@@ -11552,7 +12248,7 @@
       </w:pPr>
     </w:lvl>
   </w:abstractNum>
-  <w:abstractNum w:abstractNumId="5" w15:restartNumberingAfterBreak="0">
+  <w:abstractNum w:abstractNumId="6" w15:restartNumberingAfterBreak="0">
     <w:nsid w:val="0EDF3A27"/>
     <w:multiLevelType w:val="hybridMultilevel"/>
     <w:tmpl w:val="7406AB58"/>
@@ -11692,7 +12388,7 @@
       </w:rPr>
     </w:lvl>
   </w:abstractNum>
-  <w:abstractNum w:abstractNumId="6" w15:restartNumberingAfterBreak="0">
+  <w:abstractNum w:abstractNumId="7" w15:restartNumberingAfterBreak="0">
     <w:nsid w:val="15C15207"/>
     <w:multiLevelType w:val="singleLevel"/>
     <w:tmpl w:val="04090001"/>
@@ -11712,7 +12408,120 @@
       </w:rPr>
     </w:lvl>
   </w:abstractNum>
-  <w:abstractNum w:abstractNumId="7" w15:restartNumberingAfterBreak="0">
+  <w:abstractNum w:abstractNumId="8" w15:restartNumberingAfterBreak="0">
+    <w:nsid w:val="15EE067E"/>
+    <w:multiLevelType w:val="hybridMultilevel"/>
+    <w:tmpl w:val="CD003210"/>
+    <w:lvl w:ilvl="0" w:tplc="0409000F">
+      <w:start w:val="1"/>
+      <w:numFmt w:val="decimal"/>
+      <w:lvlText w:val="%1."/>
+      <w:lvlJc w:val="left"/>
+      <w:pPr>
+        <w:tabs>
+          <w:tab w:val="num" w:pos="720"/>
+        </w:tabs>
+        <w:ind w:left="720" w:hanging="360"/>
+      </w:pPr>
+    </w:lvl>
+    <w:lvl w:ilvl="1" w:tplc="04090019">
+      <w:start w:val="1"/>
+      <w:numFmt w:val="lowerLetter"/>
+      <w:lvlText w:val="%2."/>
+      <w:lvlJc w:val="left"/>
+      <w:pPr>
+        <w:tabs>
+          <w:tab w:val="num" w:pos="1440"/>
+        </w:tabs>
+        <w:ind w:left="1440" w:hanging="360"/>
+      </w:pPr>
+    </w:lvl>
+    <w:lvl w:ilvl="2" w:tplc="0409001B">
+      <w:start w:val="1"/>
+      <w:numFmt w:val="lowerRoman"/>
+      <w:lvlText w:val="%3."/>
+      <w:lvlJc w:val="right"/>
+      <w:pPr>
+        <w:tabs>
+          <w:tab w:val="num" w:pos="2160"/>
+        </w:tabs>
+        <w:ind w:left="2160" w:hanging="180"/>
+      </w:pPr>
+    </w:lvl>
+    <w:lvl w:ilvl="3" w:tplc="0409000F">
+      <w:start w:val="1"/>
+      <w:numFmt w:val="decimal"/>
+      <w:lvlText w:val="%4."/>
+      <w:lvlJc w:val="left"/>
+      <w:pPr>
+        <w:tabs>
+          <w:tab w:val="num" w:pos="2880"/>
+        </w:tabs>
+        <w:ind w:left="2880" w:hanging="360"/>
+      </w:pPr>
+    </w:lvl>
+    <w:lvl w:ilvl="4" w:tplc="04090019" w:tentative="1">
+      <w:start w:val="1"/>
+      <w:numFmt w:val="lowerLetter"/>
+      <w:lvlText w:val="%5."/>
+      <w:lvlJc w:val="left"/>
+      <w:pPr>
+        <w:tabs>
+          <w:tab w:val="num" w:pos="3600"/>
+        </w:tabs>
+        <w:ind w:left="3600" w:hanging="360"/>
+      </w:pPr>
+    </w:lvl>
+    <w:lvl w:ilvl="5" w:tplc="0409001B" w:tentative="1">
+      <w:start w:val="1"/>
+      <w:numFmt w:val="lowerRoman"/>
+      <w:lvlText w:val="%6."/>
+      <w:lvlJc w:val="right"/>
+      <w:pPr>
+        <w:tabs>
+          <w:tab w:val="num" w:pos="4320"/>
+        </w:tabs>
+        <w:ind w:left="4320" w:hanging="180"/>
+      </w:pPr>
+    </w:lvl>
+    <w:lvl w:ilvl="6" w:tplc="0409000F" w:tentative="1">
+      <w:start w:val="1"/>
+      <w:numFmt w:val="decimal"/>
+      <w:lvlText w:val="%7."/>
+      <w:lvlJc w:val="left"/>
+      <w:pPr>
+        <w:tabs>
+          <w:tab w:val="num" w:pos="5040"/>
+        </w:tabs>
+        <w:ind w:left="5040" w:hanging="360"/>
+      </w:pPr>
+    </w:lvl>
+    <w:lvl w:ilvl="7" w:tplc="04090019" w:tentative="1">
+      <w:start w:val="1"/>
+      <w:numFmt w:val="lowerLetter"/>
+      <w:lvlText w:val="%8."/>
+      <w:lvlJc w:val="left"/>
+      <w:pPr>
+        <w:tabs>
+          <w:tab w:val="num" w:pos="5760"/>
+        </w:tabs>
+        <w:ind w:left="5760" w:hanging="360"/>
+      </w:pPr>
+    </w:lvl>
+    <w:lvl w:ilvl="8" w:tplc="0409001B" w:tentative="1">
+      <w:start w:val="1"/>
+      <w:numFmt w:val="lowerRoman"/>
+      <w:lvlText w:val="%9."/>
+      <w:lvlJc w:val="right"/>
+      <w:pPr>
+        <w:tabs>
+          <w:tab w:val="num" w:pos="6480"/>
+        </w:tabs>
+        <w:ind w:left="6480" w:hanging="180"/>
+      </w:pPr>
+    </w:lvl>
+  </w:abstractNum>
+  <w:abstractNum w:abstractNumId="9" w15:restartNumberingAfterBreak="0">
     <w:nsid w:val="1E2520F3"/>
     <w:multiLevelType w:val="hybridMultilevel"/>
     <w:tmpl w:val="73A6191C"/>
@@ -11852,7 +12661,7 @@
       </w:rPr>
     </w:lvl>
   </w:abstractNum>
-  <w:abstractNum w:abstractNumId="8" w15:restartNumberingAfterBreak="0">
+  <w:abstractNum w:abstractNumId="10" w15:restartNumberingAfterBreak="0">
     <w:nsid w:val="20C14AA3"/>
     <w:multiLevelType w:val="multilevel"/>
     <w:tmpl w:val="1A522418"/>
@@ -12001,7 +12810,7 @@
       </w:rPr>
     </w:lvl>
   </w:abstractNum>
-  <w:abstractNum w:abstractNumId="9" w15:restartNumberingAfterBreak="0">
+  <w:abstractNum w:abstractNumId="11" w15:restartNumberingAfterBreak="0">
     <w:nsid w:val="21265895"/>
     <w:multiLevelType w:val="hybridMultilevel"/>
     <w:tmpl w:val="20829568"/>
@@ -12114,7 +12923,7 @@
       </w:pPr>
     </w:lvl>
   </w:abstractNum>
-  <w:abstractNum w:abstractNumId="10" w15:restartNumberingAfterBreak="0">
+  <w:abstractNum w:abstractNumId="12" w15:restartNumberingAfterBreak="0">
     <w:nsid w:val="21E039DE"/>
     <w:multiLevelType w:val="hybridMultilevel"/>
     <w:tmpl w:val="81F2CA46"/>
@@ -12226,7 +13035,7 @@
       </w:rPr>
     </w:lvl>
   </w:abstractNum>
-  <w:abstractNum w:abstractNumId="11" w15:restartNumberingAfterBreak="0">
+  <w:abstractNum w:abstractNumId="13" w15:restartNumberingAfterBreak="0">
     <w:nsid w:val="22E6138E"/>
     <w:multiLevelType w:val="hybridMultilevel"/>
     <w:tmpl w:val="CD003210"/>
@@ -12339,7 +13148,120 @@
       </w:pPr>
     </w:lvl>
   </w:abstractNum>
-  <w:abstractNum w:abstractNumId="12" w15:restartNumberingAfterBreak="0">
+  <w:abstractNum w:abstractNumId="14" w15:restartNumberingAfterBreak="0">
+    <w:nsid w:val="28BF6927"/>
+    <w:multiLevelType w:val="hybridMultilevel"/>
+    <w:tmpl w:val="CD003210"/>
+    <w:lvl w:ilvl="0" w:tplc="0409000F">
+      <w:start w:val="1"/>
+      <w:numFmt w:val="decimal"/>
+      <w:lvlText w:val="%1."/>
+      <w:lvlJc w:val="left"/>
+      <w:pPr>
+        <w:tabs>
+          <w:tab w:val="num" w:pos="720"/>
+        </w:tabs>
+        <w:ind w:left="720" w:hanging="360"/>
+      </w:pPr>
+    </w:lvl>
+    <w:lvl w:ilvl="1" w:tplc="04090019">
+      <w:start w:val="1"/>
+      <w:numFmt w:val="lowerLetter"/>
+      <w:lvlText w:val="%2."/>
+      <w:lvlJc w:val="left"/>
+      <w:pPr>
+        <w:tabs>
+          <w:tab w:val="num" w:pos="1440"/>
+        </w:tabs>
+        <w:ind w:left="1440" w:hanging="360"/>
+      </w:pPr>
+    </w:lvl>
+    <w:lvl w:ilvl="2" w:tplc="0409001B">
+      <w:start w:val="1"/>
+      <w:numFmt w:val="lowerRoman"/>
+      <w:lvlText w:val="%3."/>
+      <w:lvlJc w:val="right"/>
+      <w:pPr>
+        <w:tabs>
+          <w:tab w:val="num" w:pos="2160"/>
+        </w:tabs>
+        <w:ind w:left="2160" w:hanging="180"/>
+      </w:pPr>
+    </w:lvl>
+    <w:lvl w:ilvl="3" w:tplc="0409000F">
+      <w:start w:val="1"/>
+      <w:numFmt w:val="decimal"/>
+      <w:lvlText w:val="%4."/>
+      <w:lvlJc w:val="left"/>
+      <w:pPr>
+        <w:tabs>
+          <w:tab w:val="num" w:pos="2880"/>
+        </w:tabs>
+        <w:ind w:left="2880" w:hanging="360"/>
+      </w:pPr>
+    </w:lvl>
+    <w:lvl w:ilvl="4" w:tplc="04090019" w:tentative="1">
+      <w:start w:val="1"/>
+      <w:numFmt w:val="lowerLetter"/>
+      <w:lvlText w:val="%5."/>
+      <w:lvlJc w:val="left"/>
+      <w:pPr>
+        <w:tabs>
+          <w:tab w:val="num" w:pos="3600"/>
+        </w:tabs>
+        <w:ind w:left="3600" w:hanging="360"/>
+      </w:pPr>
+    </w:lvl>
+    <w:lvl w:ilvl="5" w:tplc="0409001B" w:tentative="1">
+      <w:start w:val="1"/>
+      <w:numFmt w:val="lowerRoman"/>
+      <w:lvlText w:val="%6."/>
+      <w:lvlJc w:val="right"/>
+      <w:pPr>
+        <w:tabs>
+          <w:tab w:val="num" w:pos="4320"/>
+        </w:tabs>
+        <w:ind w:left="4320" w:hanging="180"/>
+      </w:pPr>
+    </w:lvl>
+    <w:lvl w:ilvl="6" w:tplc="0409000F" w:tentative="1">
+      <w:start w:val="1"/>
+      <w:numFmt w:val="decimal"/>
+      <w:lvlText w:val="%7."/>
+      <w:lvlJc w:val="left"/>
+      <w:pPr>
+        <w:tabs>
+          <w:tab w:val="num" w:pos="5040"/>
+        </w:tabs>
+        <w:ind w:left="5040" w:hanging="360"/>
+      </w:pPr>
+    </w:lvl>
+    <w:lvl w:ilvl="7" w:tplc="04090019" w:tentative="1">
+      <w:start w:val="1"/>
+      <w:numFmt w:val="lowerLetter"/>
+      <w:lvlText w:val="%8."/>
+      <w:lvlJc w:val="left"/>
+      <w:pPr>
+        <w:tabs>
+          <w:tab w:val="num" w:pos="5760"/>
+        </w:tabs>
+        <w:ind w:left="5760" w:hanging="360"/>
+      </w:pPr>
+    </w:lvl>
+    <w:lvl w:ilvl="8" w:tplc="0409001B" w:tentative="1">
+      <w:start w:val="1"/>
+      <w:numFmt w:val="lowerRoman"/>
+      <w:lvlText w:val="%9."/>
+      <w:lvlJc w:val="right"/>
+      <w:pPr>
+        <w:tabs>
+          <w:tab w:val="num" w:pos="6480"/>
+        </w:tabs>
+        <w:ind w:left="6480" w:hanging="180"/>
+      </w:pPr>
+    </w:lvl>
+  </w:abstractNum>
+  <w:abstractNum w:abstractNumId="15" w15:restartNumberingAfterBreak="0">
     <w:nsid w:val="2C2250B4"/>
     <w:multiLevelType w:val="hybridMultilevel"/>
     <w:tmpl w:val="7FC6664C"/>
@@ -12479,7 +13401,7 @@
       </w:rPr>
     </w:lvl>
   </w:abstractNum>
-  <w:abstractNum w:abstractNumId="13" w15:restartNumberingAfterBreak="0">
+  <w:abstractNum w:abstractNumId="16" w15:restartNumberingAfterBreak="0">
     <w:nsid w:val="2F7A0F1A"/>
     <w:multiLevelType w:val="multilevel"/>
     <w:tmpl w:val="08783CDC"/>
@@ -12628,7 +13550,7 @@
       </w:rPr>
     </w:lvl>
   </w:abstractNum>
-  <w:abstractNum w:abstractNumId="14" w15:restartNumberingAfterBreak="0">
+  <w:abstractNum w:abstractNumId="17" w15:restartNumberingAfterBreak="0">
     <w:nsid w:val="2F9E722A"/>
     <w:multiLevelType w:val="hybridMultilevel"/>
     <w:tmpl w:val="279036DA"/>
@@ -12741,7 +13663,7 @@
       </w:pPr>
     </w:lvl>
   </w:abstractNum>
-  <w:abstractNum w:abstractNumId="15" w15:restartNumberingAfterBreak="0">
+  <w:abstractNum w:abstractNumId="18" w15:restartNumberingAfterBreak="0">
     <w:nsid w:val="35C50AC4"/>
     <w:multiLevelType w:val="multilevel"/>
     <w:tmpl w:val="6D56DBC0"/>
@@ -12854,7 +13776,120 @@
       </w:pPr>
     </w:lvl>
   </w:abstractNum>
-  <w:abstractNum w:abstractNumId="16" w15:restartNumberingAfterBreak="0">
+  <w:abstractNum w:abstractNumId="19" w15:restartNumberingAfterBreak="0">
+    <w:nsid w:val="3EF90A9F"/>
+    <w:multiLevelType w:val="hybridMultilevel"/>
+    <w:tmpl w:val="CD003210"/>
+    <w:lvl w:ilvl="0" w:tplc="0409000F">
+      <w:start w:val="1"/>
+      <w:numFmt w:val="decimal"/>
+      <w:lvlText w:val="%1."/>
+      <w:lvlJc w:val="left"/>
+      <w:pPr>
+        <w:tabs>
+          <w:tab w:val="num" w:pos="720"/>
+        </w:tabs>
+        <w:ind w:left="720" w:hanging="360"/>
+      </w:pPr>
+    </w:lvl>
+    <w:lvl w:ilvl="1" w:tplc="04090019">
+      <w:start w:val="1"/>
+      <w:numFmt w:val="lowerLetter"/>
+      <w:lvlText w:val="%2."/>
+      <w:lvlJc w:val="left"/>
+      <w:pPr>
+        <w:tabs>
+          <w:tab w:val="num" w:pos="1440"/>
+        </w:tabs>
+        <w:ind w:left="1440" w:hanging="360"/>
+      </w:pPr>
+    </w:lvl>
+    <w:lvl w:ilvl="2" w:tplc="0409001B">
+      <w:start w:val="1"/>
+      <w:numFmt w:val="lowerRoman"/>
+      <w:lvlText w:val="%3."/>
+      <w:lvlJc w:val="right"/>
+      <w:pPr>
+        <w:tabs>
+          <w:tab w:val="num" w:pos="2160"/>
+        </w:tabs>
+        <w:ind w:left="2160" w:hanging="180"/>
+      </w:pPr>
+    </w:lvl>
+    <w:lvl w:ilvl="3" w:tplc="0409000F">
+      <w:start w:val="1"/>
+      <w:numFmt w:val="decimal"/>
+      <w:lvlText w:val="%4."/>
+      <w:lvlJc w:val="left"/>
+      <w:pPr>
+        <w:tabs>
+          <w:tab w:val="num" w:pos="2880"/>
+        </w:tabs>
+        <w:ind w:left="2880" w:hanging="360"/>
+      </w:pPr>
+    </w:lvl>
+    <w:lvl w:ilvl="4" w:tplc="04090019" w:tentative="1">
+      <w:start w:val="1"/>
+      <w:numFmt w:val="lowerLetter"/>
+      <w:lvlText w:val="%5."/>
+      <w:lvlJc w:val="left"/>
+      <w:pPr>
+        <w:tabs>
+          <w:tab w:val="num" w:pos="3600"/>
+        </w:tabs>
+        <w:ind w:left="3600" w:hanging="360"/>
+      </w:pPr>
+    </w:lvl>
+    <w:lvl w:ilvl="5" w:tplc="0409001B" w:tentative="1">
+      <w:start w:val="1"/>
+      <w:numFmt w:val="lowerRoman"/>
+      <w:lvlText w:val="%6."/>
+      <w:lvlJc w:val="right"/>
+      <w:pPr>
+        <w:tabs>
+          <w:tab w:val="num" w:pos="4320"/>
+        </w:tabs>
+        <w:ind w:left="4320" w:hanging="180"/>
+      </w:pPr>
+    </w:lvl>
+    <w:lvl w:ilvl="6" w:tplc="0409000F" w:tentative="1">
+      <w:start w:val="1"/>
+      <w:numFmt w:val="decimal"/>
+      <w:lvlText w:val="%7."/>
+      <w:lvlJc w:val="left"/>
+      <w:pPr>
+        <w:tabs>
+          <w:tab w:val="num" w:pos="5040"/>
+        </w:tabs>
+        <w:ind w:left="5040" w:hanging="360"/>
+      </w:pPr>
+    </w:lvl>
+    <w:lvl w:ilvl="7" w:tplc="04090019" w:tentative="1">
+      <w:start w:val="1"/>
+      <w:numFmt w:val="lowerLetter"/>
+      <w:lvlText w:val="%8."/>
+      <w:lvlJc w:val="left"/>
+      <w:pPr>
+        <w:tabs>
+          <w:tab w:val="num" w:pos="5760"/>
+        </w:tabs>
+        <w:ind w:left="5760" w:hanging="360"/>
+      </w:pPr>
+    </w:lvl>
+    <w:lvl w:ilvl="8" w:tplc="0409001B" w:tentative="1">
+      <w:start w:val="1"/>
+      <w:numFmt w:val="lowerRoman"/>
+      <w:lvlText w:val="%9."/>
+      <w:lvlJc w:val="right"/>
+      <w:pPr>
+        <w:tabs>
+          <w:tab w:val="num" w:pos="6480"/>
+        </w:tabs>
+        <w:ind w:left="6480" w:hanging="180"/>
+      </w:pPr>
+    </w:lvl>
+  </w:abstractNum>
+  <w:abstractNum w:abstractNumId="20" w15:restartNumberingAfterBreak="0">
     <w:nsid w:val="4306772B"/>
     <w:multiLevelType w:val="hybridMultilevel"/>
     <w:tmpl w:val="E18671BE"/>
@@ -12994,7 +14029,7 @@
       </w:rPr>
     </w:lvl>
   </w:abstractNum>
-  <w:abstractNum w:abstractNumId="17" w15:restartNumberingAfterBreak="0">
+  <w:abstractNum w:abstractNumId="21" w15:restartNumberingAfterBreak="0">
     <w:nsid w:val="49224F5E"/>
     <w:multiLevelType w:val="hybridMultilevel"/>
     <w:tmpl w:val="3EF25212"/>
@@ -13111,7 +14146,7 @@
       </w:pPr>
     </w:lvl>
   </w:abstractNum>
-  <w:abstractNum w:abstractNumId="18" w15:restartNumberingAfterBreak="0">
+  <w:abstractNum w:abstractNumId="22" w15:restartNumberingAfterBreak="0">
     <w:nsid w:val="49935857"/>
     <w:multiLevelType w:val="hybridMultilevel"/>
     <w:tmpl w:val="CD003210"/>
@@ -13224,7 +14259,7 @@
       </w:pPr>
     </w:lvl>
   </w:abstractNum>
-  <w:abstractNum w:abstractNumId="19" w15:restartNumberingAfterBreak="0">
+  <w:abstractNum w:abstractNumId="23" w15:restartNumberingAfterBreak="0">
     <w:nsid w:val="4C7A3422"/>
     <w:multiLevelType w:val="hybridMultilevel"/>
     <w:tmpl w:val="78F25912"/>
@@ -13364,7 +14399,7 @@
       </w:rPr>
     </w:lvl>
   </w:abstractNum>
-  <w:abstractNum w:abstractNumId="20" w15:restartNumberingAfterBreak="0">
+  <w:abstractNum w:abstractNumId="24" w15:restartNumberingAfterBreak="0">
     <w:nsid w:val="56D57945"/>
     <w:multiLevelType w:val="hybridMultilevel"/>
     <w:tmpl w:val="389ADFE8"/>
@@ -13504,7 +14539,7 @@
       </w:rPr>
     </w:lvl>
   </w:abstractNum>
-  <w:abstractNum w:abstractNumId="21" w15:restartNumberingAfterBreak="0">
+  <w:abstractNum w:abstractNumId="25" w15:restartNumberingAfterBreak="0">
     <w:nsid w:val="6E2831B7"/>
     <w:multiLevelType w:val="hybridMultilevel"/>
     <w:tmpl w:val="F22AF908"/>
@@ -13644,7 +14679,7 @@
       </w:rPr>
     </w:lvl>
   </w:abstractNum>
-  <w:abstractNum w:abstractNumId="22" w15:restartNumberingAfterBreak="0">
+  <w:abstractNum w:abstractNumId="26" w15:restartNumberingAfterBreak="0">
     <w:nsid w:val="70054354"/>
     <w:multiLevelType w:val="multilevel"/>
     <w:tmpl w:val="6B306732"/>
@@ -13793,7 +14828,7 @@
       </w:rPr>
     </w:lvl>
   </w:abstractNum>
-  <w:abstractNum w:abstractNumId="23" w15:restartNumberingAfterBreak="0">
+  <w:abstractNum w:abstractNumId="27" w15:restartNumberingAfterBreak="0">
     <w:nsid w:val="71C73964"/>
     <w:multiLevelType w:val="multilevel"/>
     <w:tmpl w:val="3DF0B344"/>
@@ -13942,7 +14977,7 @@
       </w:rPr>
     </w:lvl>
   </w:abstractNum>
-  <w:abstractNum w:abstractNumId="24" w15:restartNumberingAfterBreak="0">
+  <w:abstractNum w:abstractNumId="28" w15:restartNumberingAfterBreak="0">
     <w:nsid w:val="73C634F4"/>
     <w:multiLevelType w:val="hybridMultilevel"/>
     <w:tmpl w:val="5BE6F5EC"/>
@@ -14082,7 +15117,7 @@
       </w:rPr>
     </w:lvl>
   </w:abstractNum>
-  <w:abstractNum w:abstractNumId="25" w15:restartNumberingAfterBreak="0">
+  <w:abstractNum w:abstractNumId="29" w15:restartNumberingAfterBreak="0">
     <w:nsid w:val="78041232"/>
     <w:multiLevelType w:val="hybridMultilevel"/>
     <w:tmpl w:val="CD003210"/>
@@ -14195,7 +15230,7 @@
       </w:pPr>
     </w:lvl>
   </w:abstractNum>
-  <w:abstractNum w:abstractNumId="26" w15:restartNumberingAfterBreak="0">
+  <w:abstractNum w:abstractNumId="30" w15:restartNumberingAfterBreak="0">
     <w:nsid w:val="7C6E681F"/>
     <w:multiLevelType w:val="hybridMultilevel"/>
     <w:tmpl w:val="CD003210"/>
@@ -14315,82 +15350,94 @@
     <w:abstractNumId w:val="0"/>
   </w:num>
   <w:num w:numId="3">
-    <w:abstractNumId w:val="22"/>
+    <w:abstractNumId w:val="26"/>
   </w:num>
   <w:num w:numId="4">
-    <w:abstractNumId w:val="13"/>
+    <w:abstractNumId w:val="16"/>
   </w:num>
   <w:num w:numId="5">
-    <w:abstractNumId w:val="8"/>
+    <w:abstractNumId w:val="10"/>
   </w:num>
   <w:num w:numId="6">
-    <w:abstractNumId w:val="3"/>
+    <w:abstractNumId w:val="4"/>
   </w:num>
   <w:num w:numId="7">
+    <w:abstractNumId w:val="25"/>
+  </w:num>
+  <w:num w:numId="8">
+    <w:abstractNumId w:val="7"/>
+  </w:num>
+  <w:num w:numId="9">
+    <w:abstractNumId w:val="27"/>
+  </w:num>
+  <w:num w:numId="10">
+    <w:abstractNumId w:val="6"/>
+  </w:num>
+  <w:num w:numId="11">
+    <w:abstractNumId w:val="18"/>
+  </w:num>
+  <w:num w:numId="12">
+    <w:abstractNumId w:val="5"/>
+  </w:num>
+  <w:num w:numId="13">
     <w:abstractNumId w:val="21"/>
   </w:num>
-  <w:num w:numId="8">
-    <w:abstractNumId w:val="6"/>
+  <w:num w:numId="14">
+    <w:abstractNumId w:val="11"/>
   </w:num>
-  <w:num w:numId="9">
-    <w:abstractNumId w:val="23"/>
-  </w:num>
-  <w:num w:numId="10">
-    <w:abstractNumId w:val="5"/>
-  </w:num>
-  <w:num w:numId="11">
-    <w:abstractNumId w:val="15"/>
-  </w:num>
-  <w:num w:numId="12">
-    <w:abstractNumId w:val="4"/>
-  </w:num>
-  <w:num w:numId="13">
+  <w:num w:numId="15">
     <w:abstractNumId w:val="17"/>
   </w:num>
-  <w:num w:numId="14">
+  <w:num w:numId="16">
     <w:abstractNumId w:val="9"/>
-  </w:num>
-  <w:num w:numId="15">
-    <w:abstractNumId w:val="14"/>
-  </w:num>
-  <w:num w:numId="16">
-    <w:abstractNumId w:val="7"/>
   </w:num>
   <w:num w:numId="17">
     <w:abstractNumId w:val="2"/>
   </w:num>
   <w:num w:numId="18">
-    <w:abstractNumId w:val="24"/>
+    <w:abstractNumId w:val="28"/>
   </w:num>
   <w:num w:numId="19">
-    <w:abstractNumId w:val="12"/>
+    <w:abstractNumId w:val="15"/>
   </w:num>
   <w:num w:numId="20">
     <w:abstractNumId w:val="1"/>
   </w:num>
   <w:num w:numId="21">
+    <w:abstractNumId w:val="24"/>
+  </w:num>
+  <w:num w:numId="22">
+    <w:abstractNumId w:val="23"/>
+  </w:num>
+  <w:num w:numId="23">
     <w:abstractNumId w:val="20"/>
   </w:num>
-  <w:num w:numId="22">
+  <w:num w:numId="24">
+    <w:abstractNumId w:val="29"/>
+  </w:num>
+  <w:num w:numId="25">
+    <w:abstractNumId w:val="22"/>
+  </w:num>
+  <w:num w:numId="26">
+    <w:abstractNumId w:val="30"/>
+  </w:num>
+  <w:num w:numId="27">
+    <w:abstractNumId w:val="12"/>
+  </w:num>
+  <w:num w:numId="28">
+    <w:abstractNumId w:val="13"/>
+  </w:num>
+  <w:num w:numId="29">
+    <w:abstractNumId w:val="14"/>
+  </w:num>
+  <w:num w:numId="30">
     <w:abstractNumId w:val="19"/>
   </w:num>
-  <w:num w:numId="23">
-    <w:abstractNumId w:val="16"/>
+  <w:num w:numId="31">
+    <w:abstractNumId w:val="8"/>
   </w:num>
-  <w:num w:numId="24">
-    <w:abstractNumId w:val="25"/>
-  </w:num>
-  <w:num w:numId="25">
-    <w:abstractNumId w:val="18"/>
-  </w:num>
-  <w:num w:numId="26">
-    <w:abstractNumId w:val="26"/>
-  </w:num>
-  <w:num w:numId="27">
-    <w:abstractNumId w:val="10"/>
-  </w:num>
-  <w:num w:numId="28">
-    <w:abstractNumId w:val="11"/>
+  <w:num w:numId="32">
+    <w:abstractNumId w:val="3"/>
   </w:num>
 </w:numbering>
 </file>
@@ -14406,7 +15453,7 @@
     </w:rPrDefault>
     <w:pPrDefault/>
   </w:docDefaults>
-  <w:latentStyles w:defLockedState="0" w:defUIPriority="0" w:defSemiHidden="0" w:defUnhideWhenUsed="0" w:defQFormat="0" w:count="371">
+  <w:latentStyles w:defLockedState="0" w:defUIPriority="0" w:defSemiHidden="0" w:defUnhideWhenUsed="0" w:defQFormat="0" w:count="374">
     <w:lsdException w:name="Normal" w:qFormat="1"/>
     <w:lsdException w:name="heading 1" w:uiPriority="9" w:qFormat="1"/>
     <w:lsdException w:name="heading 2" w:qFormat="1"/>
@@ -14771,6 +15818,9 @@
     <w:lsdException w:name="List Table 5 Dark Accent 6" w:uiPriority="50"/>
     <w:lsdException w:name="List Table 6 Colorful Accent 6" w:uiPriority="51"/>
     <w:lsdException w:name="List Table 7 Colorful Accent 6" w:uiPriority="52"/>
+    <w:lsdException w:name="Mention" w:semiHidden="1" w:uiPriority="99" w:unhideWhenUsed="1"/>
+    <w:lsdException w:name="Smart Hyperlink" w:semiHidden="1" w:uiPriority="99" w:unhideWhenUsed="1"/>
+    <w:lsdException w:name="Hashtag" w:semiHidden="1" w:uiPriority="99" w:unhideWhenUsed="1"/>
   </w:latentStyles>
   <w:style w:type="paragraph" w:default="1" w:styleId="Normal">
     <w:name w:val="Normal"/>
@@ -15617,7 +16667,7 @@
 </file>
 
 <file path=customXml/itemProps1.xml><?xml version="1.0" encoding="utf-8"?>
-<ds:datastoreItem xmlns:ds="http://schemas.openxmlformats.org/officeDocument/2006/customXml" ds:itemID="{58C411F1-4245-488D-B19D-FA4DDD6BA107}">
+<ds:datastoreItem xmlns:ds="http://schemas.openxmlformats.org/officeDocument/2006/customXml" ds:itemID="{38430563-9424-4638-B9EB-C1018CC628E8}">
   <ds:schemaRefs>
     <ds:schemaRef ds:uri="http://schemas.openxmlformats.org/officeDocument/2006/bibliography"/>
   </ds:schemaRefs>

--- a/Requirements/Requirements-Specification(Final).docx
+++ b/Requirements/Requirements-Specification(Final).docx
@@ -1,6 +1,6 @@
 
 <file path=word/document.xml><?xml version="1.0" encoding="utf-8"?>
-<w:document xmlns:wpc="http://schemas.microsoft.com/office/word/2010/wordprocessingCanvas" xmlns:cx="http://schemas.microsoft.com/office/drawing/2014/chartex" xmlns:cx1="http://schemas.microsoft.com/office/drawing/2015/9/8/chartex" xmlns:cx2="http://schemas.microsoft.com/office/drawing/2015/10/21/chartex" xmlns:cx3="http://schemas.microsoft.com/office/drawing/2016/5/9/chartex" xmlns:cx4="http://schemas.microsoft.com/office/drawing/2016/5/10/chartex" xmlns:cx5="http://schemas.microsoft.com/office/drawing/2016/5/11/chartex" xmlns:mc="http://schemas.openxmlformats.org/markup-compatibility/2006" xmlns:o="urn:schemas-microsoft-com:office:office" xmlns:r="http://schemas.openxmlformats.org/officeDocument/2006/relationships" xmlns:m="http://schemas.openxmlformats.org/officeDocument/2006/math" xmlns:v="urn:schemas-microsoft-com:vml" xmlns:wp14="http://schemas.microsoft.com/office/word/2010/wordprocessingDrawing" xmlns:wp="http://schemas.openxmlformats.org/drawingml/2006/wordprocessingDrawing" xmlns:w10="urn:schemas-microsoft-com:office:word" xmlns:w="http://schemas.openxmlformats.org/wordprocessingml/2006/main" xmlns:w14="http://schemas.microsoft.com/office/word/2010/wordml" xmlns:w15="http://schemas.microsoft.com/office/word/2012/wordml" xmlns:w16se="http://schemas.microsoft.com/office/word/2015/wordml/symex" xmlns:wpg="http://schemas.microsoft.com/office/word/2010/wordprocessingGroup" xmlns:wpi="http://schemas.microsoft.com/office/word/2010/wordprocessingInk" xmlns:wne="http://schemas.microsoft.com/office/word/2006/wordml" xmlns:wps="http://schemas.microsoft.com/office/word/2010/wordprocessingShape" mc:Ignorable="w14 w15 w16se wp14">
+<w:document xmlns:wpc="http://schemas.microsoft.com/office/word/2010/wordprocessingCanvas" xmlns:cx="http://schemas.microsoft.com/office/drawing/2014/chartex" xmlns:mc="http://schemas.openxmlformats.org/markup-compatibility/2006" xmlns:o="urn:schemas-microsoft-com:office:office" xmlns:r="http://schemas.openxmlformats.org/officeDocument/2006/relationships" xmlns:m="http://schemas.openxmlformats.org/officeDocument/2006/math" xmlns:v="urn:schemas-microsoft-com:vml" xmlns:wp14="http://schemas.microsoft.com/office/word/2010/wordprocessingDrawing" xmlns:wp="http://schemas.openxmlformats.org/drawingml/2006/wordprocessingDrawing" xmlns:w10="urn:schemas-microsoft-com:office:word" xmlns:w="http://schemas.openxmlformats.org/wordprocessingml/2006/main" xmlns:w14="http://schemas.microsoft.com/office/word/2010/wordml" xmlns:w15="http://schemas.microsoft.com/office/word/2012/wordml" xmlns:w16se="http://schemas.microsoft.com/office/word/2015/wordml/symex" xmlns:wpg="http://schemas.microsoft.com/office/word/2010/wordprocessingGroup" xmlns:wpi="http://schemas.microsoft.com/office/word/2010/wordprocessingInk" xmlns:wne="http://schemas.microsoft.com/office/word/2006/wordml" xmlns:wps="http://schemas.microsoft.com/office/word/2010/wordprocessingShape" mc:Ignorable="w14 w15 w16se wp14">
   <w:body>
     <w:bookmarkStart w:id="0" w:name="_Toc239580618" w:displacedByCustomXml="next"/>
     <w:sdt>
@@ -108,7 +108,6 @@
                   <w:dataBinding w:prefixMappings="xmlns:ns0='http://schemas.openxmlformats.org/package/2006/metadata/core-properties' xmlns:ns1='http://purl.org/dc/elements/1.1/'" w:xpath="/ns0:coreProperties[1]/ns1:title[1]" w:storeItemID="{6C3C8BC8-F283-45AE-878A-BAB7291924A1}"/>
                   <w:text/>
                 </w:sdtPr>
-                <w:sdtEndPr/>
                 <w:sdtContent>
                   <w:p>
                     <w:pPr>
@@ -179,7 +178,6 @@
             <w:dataBinding w:prefixMappings="xmlns:ns0='http://schemas.openxmlformats.org/package/2006/metadata/core-properties' xmlns:ns1='http://purl.org/dc/elements/1.1/'" w:xpath="/ns0:coreProperties[1]/ns1:subject[1]" w:storeItemID="{6C3C8BC8-F283-45AE-878A-BAB7291924A1}"/>
             <w:text/>
           </w:sdtPr>
-          <w:sdtEndPr/>
           <w:sdtContent>
             <w:tc>
               <w:tcPr>
@@ -300,7 +298,7 @@
         <mc:AlternateContent>
           <mc:Choice Requires="wps">
             <w:drawing>
-              <wp:anchor distT="45720" distB="45720" distL="114300" distR="114300" simplePos="0" relativeHeight="251659264" behindDoc="0" locked="0" layoutInCell="1" allowOverlap="1" wp14:anchorId="7EC32E90" wp14:editId="20DE3FA7">
+              <wp:anchor distT="45720" distB="45720" distL="114300" distR="114300" simplePos="0" relativeHeight="251659264" behindDoc="0" locked="0" layoutInCell="1" allowOverlap="1" wp14:anchorId="4A8C1ADD" wp14:editId="7BEF7C41">
                 <wp:simplePos x="0" y="0"/>
                 <wp:positionH relativeFrom="column">
                   <wp:posOffset>428625</wp:posOffset>
@@ -379,7 +377,21 @@
                               <w:rPr>
                                 <w:color w:val="365F91" w:themeColor="accent1" w:themeShade="BF"/>
                               </w:rPr>
-                              <w:t>Patrick Lawlor,</w:t>
+                              <w:t xml:space="preserve">Patrick </w:t>
+                            </w:r>
+                            <w:proofErr w:type="spellStart"/>
+                            <w:r>
+                              <w:rPr>
+                                <w:color w:val="365F91" w:themeColor="accent1" w:themeShade="BF"/>
+                              </w:rPr>
+                              <w:t>Lawlor</w:t>
+                            </w:r>
+                            <w:proofErr w:type="spellEnd"/>
+                            <w:r>
+                              <w:rPr>
+                                <w:color w:val="365F91" w:themeColor="accent1" w:themeShade="BF"/>
+                              </w:rPr>
+                              <w:t>,</w:t>
                             </w:r>
                           </w:p>
                           <w:p>
@@ -388,11 +400,33 @@
                                 <w:color w:val="365F91" w:themeColor="accent1" w:themeShade="BF"/>
                               </w:rPr>
                             </w:pPr>
+                            <w:proofErr w:type="spellStart"/>
                             <w:r>
                               <w:rPr>
                                 <w:color w:val="365F91" w:themeColor="accent1" w:themeShade="BF"/>
                               </w:rPr>
-                              <w:t>Fearghal McMorrow,</w:t>
+                              <w:t>Fearghal</w:t>
+                            </w:r>
+                            <w:proofErr w:type="spellEnd"/>
+                            <w:r>
+                              <w:rPr>
+                                <w:color w:val="365F91" w:themeColor="accent1" w:themeShade="BF"/>
+                              </w:rPr>
+                              <w:t xml:space="preserve"> </w:t>
+                            </w:r>
+                            <w:proofErr w:type="spellStart"/>
+                            <w:r>
+                              <w:rPr>
+                                <w:color w:val="365F91" w:themeColor="accent1" w:themeShade="BF"/>
+                              </w:rPr>
+                              <w:t>McMorrow</w:t>
+                            </w:r>
+                            <w:proofErr w:type="spellEnd"/>
+                            <w:r>
+                              <w:rPr>
+                                <w:color w:val="365F91" w:themeColor="accent1" w:themeShade="BF"/>
+                              </w:rPr>
+                              <w:t>,</w:t>
                             </w:r>
                           </w:p>
                           <w:p>
@@ -467,7 +501,7 @@
           </mc:Choice>
           <mc:Fallback>
             <w:pict>
-              <v:shapetype w14:anchorId="7EC32E90" id="_x0000_t202" coordsize="21600,21600" o:spt="202" path="m,l,21600r21600,l21600,xe">
+              <v:shapetype w14:anchorId="4A8C1ADD" id="_x0000_t202" coordsize="21600,21600" o:spt="202" path="m,l,21600r21600,l21600,xe">
                 <v:stroke joinstyle="miter"/>
                 <v:path gradientshapeok="t" o:connecttype="rect"/>
               </v:shapetype>
@@ -510,7 +544,21 @@
                         <w:rPr>
                           <w:color w:val="365F91" w:themeColor="accent1" w:themeShade="BF"/>
                         </w:rPr>
-                        <w:t>Patrick Lawlor,</w:t>
+                        <w:t xml:space="preserve">Patrick </w:t>
+                      </w:r>
+                      <w:proofErr w:type="spellStart"/>
+                      <w:r>
+                        <w:rPr>
+                          <w:color w:val="365F91" w:themeColor="accent1" w:themeShade="BF"/>
+                        </w:rPr>
+                        <w:t>Lawlor</w:t>
+                      </w:r>
+                      <w:proofErr w:type="spellEnd"/>
+                      <w:r>
+                        <w:rPr>
+                          <w:color w:val="365F91" w:themeColor="accent1" w:themeShade="BF"/>
+                        </w:rPr>
+                        <w:t>,</w:t>
                       </w:r>
                     </w:p>
                     <w:p>
@@ -519,11 +567,33 @@
                           <w:color w:val="365F91" w:themeColor="accent1" w:themeShade="BF"/>
                         </w:rPr>
                       </w:pPr>
+                      <w:proofErr w:type="spellStart"/>
                       <w:r>
                         <w:rPr>
                           <w:color w:val="365F91" w:themeColor="accent1" w:themeShade="BF"/>
                         </w:rPr>
-                        <w:t>Fearghal McMorrow,</w:t>
+                        <w:t>Fearghal</w:t>
+                      </w:r>
+                      <w:proofErr w:type="spellEnd"/>
+                      <w:r>
+                        <w:rPr>
+                          <w:color w:val="365F91" w:themeColor="accent1" w:themeShade="BF"/>
+                        </w:rPr>
+                        <w:t xml:space="preserve"> </w:t>
+                      </w:r>
+                      <w:proofErr w:type="spellStart"/>
+                      <w:r>
+                        <w:rPr>
+                          <w:color w:val="365F91" w:themeColor="accent1" w:themeShade="BF"/>
+                        </w:rPr>
+                        <w:t>McMorrow</w:t>
+                      </w:r>
+                      <w:proofErr w:type="spellEnd"/>
+                      <w:r>
+                        <w:rPr>
+                          <w:color w:val="365F91" w:themeColor="accent1" w:themeShade="BF"/>
+                        </w:rPr>
+                        <w:t>,</w:t>
                       </w:r>
                     </w:p>
                     <w:p>
@@ -610,7 +680,6 @@
         <w:rPr>
           <w:kern w:val="36"/>
         </w:rPr>
-        <w:lastRenderedPageBreak/>
         <w:t>Requirements Specification (</w:t>
       </w:r>
       <w:bookmarkStart w:id="5" w:name="toc"/>
@@ -946,20 +1015,6 @@
                 <w:lang w:val="en-IE"/>
               </w:rPr>
             </w:pPr>
-            <w:smartTag w:uri="urn:schemas-microsoft-com:office:smarttags" w:element="date">
-              <w:smartTagPr>
-                <w:attr w:name="Month" w:val="10"/>
-                <w:attr w:name="Day" w:val="14"/>
-                <w:attr w:name="Year" w:val="2005"/>
-              </w:smartTagPr>
-              <w:r>
-                <w:rPr>
-                  <w:rFonts w:ascii="Garamond" w:hAnsi="Garamond"/>
-                  <w:lang w:val="en-IE"/>
-                </w:rPr>
-                <w:t>14/10/2005</w:t>
-              </w:r>
-            </w:smartTag>
           </w:p>
         </w:tc>
         <w:tc>
@@ -981,13 +1036,6 @@
                 <w:lang w:val="en-IE"/>
               </w:rPr>
             </w:pPr>
-            <w:r>
-              <w:rPr>
-                <w:rFonts w:ascii="Garamond" w:hAnsi="Garamond"/>
-                <w:lang w:val="en-IE"/>
-              </w:rPr>
-              <w:t>1</w:t>
-            </w:r>
           </w:p>
         </w:tc>
         <w:tc>
@@ -1009,13 +1057,6 @@
                 <w:lang w:val="en-IE"/>
               </w:rPr>
             </w:pPr>
-            <w:r>
-              <w:rPr>
-                <w:rFonts w:ascii="Garamond" w:hAnsi="Garamond"/>
-                <w:lang w:val="en-IE"/>
-              </w:rPr>
-              <w:t>Create</w:t>
-            </w:r>
           </w:p>
         </w:tc>
         <w:tc>
@@ -1037,13 +1078,6 @@
                 <w:lang w:val="en-IE"/>
               </w:rPr>
             </w:pPr>
-            <w:r>
-              <w:rPr>
-                <w:rFonts w:ascii="Garamond" w:hAnsi="Garamond"/>
-                <w:lang w:val="en-IE"/>
-              </w:rPr>
-              <w:t>AB</w:t>
-            </w:r>
           </w:p>
         </w:tc>
         <w:tc>
@@ -1065,13 +1099,6 @@
                 <w:lang w:val="en-IE"/>
               </w:rPr>
             </w:pPr>
-            <w:r>
-              <w:rPr>
-                <w:rFonts w:ascii="Garamond" w:hAnsi="Garamond"/>
-                <w:lang w:val="en-IE"/>
-              </w:rPr>
-              <w:t>X</w:t>
-            </w:r>
           </w:p>
         </w:tc>
         <w:tc>
@@ -1093,13 +1120,6 @@
                 <w:lang w:val="en-IE"/>
               </w:rPr>
             </w:pPr>
-            <w:r>
-              <w:rPr>
-                <w:rFonts w:ascii="Garamond" w:hAnsi="Garamond"/>
-                <w:lang w:val="en-IE"/>
-              </w:rPr>
-              <w:t>X</w:t>
-            </w:r>
           </w:p>
         </w:tc>
       </w:tr>
@@ -1123,20 +1143,6 @@
                 <w:lang w:val="en-IE"/>
               </w:rPr>
             </w:pPr>
-            <w:smartTag w:uri="urn:schemas-microsoft-com:office:smarttags" w:element="date">
-              <w:smartTagPr>
-                <w:attr w:name="Month" w:val="10"/>
-                <w:attr w:name="Day" w:val="21"/>
-                <w:attr w:name="Year" w:val="2005"/>
-              </w:smartTagPr>
-              <w:r>
-                <w:rPr>
-                  <w:rFonts w:ascii="Garamond" w:hAnsi="Garamond"/>
-                  <w:lang w:val="en-IE"/>
-                </w:rPr>
-                <w:t>21/10/05</w:t>
-              </w:r>
-            </w:smartTag>
           </w:p>
         </w:tc>
         <w:tc>
@@ -1158,13 +1164,6 @@
                 <w:lang w:val="en-IE"/>
               </w:rPr>
             </w:pPr>
-            <w:r>
-              <w:rPr>
-                <w:rFonts w:ascii="Garamond" w:hAnsi="Garamond"/>
-                <w:lang w:val="en-IE"/>
-              </w:rPr>
-              <w:t>2</w:t>
-            </w:r>
           </w:p>
         </w:tc>
         <w:tc>
@@ -1186,13 +1185,6 @@
                 <w:lang w:val="en-IE"/>
               </w:rPr>
             </w:pPr>
-            <w:r>
-              <w:rPr>
-                <w:rFonts w:ascii="Garamond" w:hAnsi="Garamond"/>
-                <w:lang w:val="en-IE"/>
-              </w:rPr>
-              <w:t>Update</w:t>
-            </w:r>
           </w:p>
         </w:tc>
         <w:tc>
@@ -1214,13 +1206,6 @@
                 <w:lang w:val="en-IE"/>
               </w:rPr>
             </w:pPr>
-            <w:r>
-              <w:rPr>
-                <w:rFonts w:ascii="Garamond" w:hAnsi="Garamond"/>
-                <w:lang w:val="en-IE"/>
-              </w:rPr>
-              <w:t>CD</w:t>
-            </w:r>
           </w:p>
         </w:tc>
         <w:tc>
@@ -1448,91 +1433,21 @@
                 <w:lang w:val="en-IE"/>
               </w:rPr>
             </w:pPr>
+            <w:proofErr w:type="spellStart"/>
             <w:r>
               <w:rPr>
                 <w:rFonts w:cs="Arial"/>
                 <w:lang w:val="en-IE"/>
               </w:rPr>
-              <w:t>Arghir Moldovan</w:t>
+              <w:t>Francees</w:t>
             </w:r>
-          </w:p>
-        </w:tc>
-        <w:tc>
-          <w:tcPr>
-            <w:tcW w:w="3960" w:type="dxa"/>
-            <w:tcBorders>
-              <w:top w:val="single" w:sz="4" w:space="0" w:color="auto"/>
-              <w:left w:val="single" w:sz="4" w:space="0" w:color="auto"/>
-              <w:bottom w:val="single" w:sz="4" w:space="0" w:color="auto"/>
-              <w:right w:val="single" w:sz="4" w:space="0" w:color="auto"/>
-            </w:tcBorders>
-          </w:tcPr>
-          <w:p>
-            <w:pPr>
-              <w:spacing w:after="0" w:line="360" w:lineRule="auto"/>
-              <w:jc w:val="left"/>
-              <w:rPr>
-                <w:rFonts w:cs="Arial"/>
-                <w:lang w:val="en-IE"/>
-              </w:rPr>
-            </w:pPr>
+            <w:proofErr w:type="spellEnd"/>
             <w:r>
               <w:rPr>
                 <w:rFonts w:cs="Arial"/>
                 <w:lang w:val="en-IE"/>
               </w:rPr>
-              <w:t>Lecturer</w:t>
-            </w:r>
-          </w:p>
-        </w:tc>
-        <w:tc>
-          <w:tcPr>
-            <w:tcW w:w="1080" w:type="dxa"/>
-            <w:tcBorders>
-              <w:top w:val="single" w:sz="4" w:space="0" w:color="auto"/>
-              <w:left w:val="single" w:sz="4" w:space="0" w:color="auto"/>
-              <w:bottom w:val="single" w:sz="4" w:space="0" w:color="auto"/>
-              <w:right w:val="single" w:sz="4" w:space="0" w:color="auto"/>
-            </w:tcBorders>
-          </w:tcPr>
-          <w:p>
-            <w:pPr>
-              <w:pStyle w:val="TableText"/>
-              <w:spacing w:line="360" w:lineRule="auto"/>
-              <w:rPr>
-                <w:rFonts w:ascii="Garamond" w:hAnsi="Garamond"/>
-                <w:lang w:val="en-IE"/>
-              </w:rPr>
-            </w:pPr>
-          </w:p>
-        </w:tc>
-      </w:tr>
-      <w:tr>
-        <w:tc>
-          <w:tcPr>
-            <w:tcW w:w="4140" w:type="dxa"/>
-            <w:tcBorders>
-              <w:top w:val="single" w:sz="4" w:space="0" w:color="auto"/>
-              <w:left w:val="single" w:sz="4" w:space="0" w:color="auto"/>
-              <w:bottom w:val="single" w:sz="4" w:space="0" w:color="auto"/>
-              <w:right w:val="single" w:sz="4" w:space="0" w:color="auto"/>
-            </w:tcBorders>
-          </w:tcPr>
-          <w:p>
-            <w:pPr>
-              <w:spacing w:after="0" w:line="360" w:lineRule="auto"/>
-              <w:jc w:val="left"/>
-              <w:rPr>
-                <w:rFonts w:cs="Arial"/>
-                <w:lang w:val="en-IE"/>
-              </w:rPr>
-            </w:pPr>
-            <w:r>
-              <w:rPr>
-                <w:rFonts w:cs="Arial"/>
-                <w:lang w:val="en-IE"/>
-              </w:rPr>
-              <w:t>Eamon Nolan</w:t>
+              <w:t xml:space="preserve"> Sheridan</w:t>
             </w:r>
           </w:p>
         </w:tc>
@@ -1781,6 +1696,71 @@
           </w:p>
         </w:tc>
       </w:tr>
+      <w:tr>
+        <w:tc>
+          <w:tcPr>
+            <w:tcW w:w="4140" w:type="dxa"/>
+            <w:tcBorders>
+              <w:top w:val="single" w:sz="4" w:space="0" w:color="auto"/>
+              <w:left w:val="single" w:sz="4" w:space="0" w:color="auto"/>
+              <w:bottom w:val="single" w:sz="4" w:space="0" w:color="auto"/>
+              <w:right w:val="single" w:sz="4" w:space="0" w:color="auto"/>
+            </w:tcBorders>
+          </w:tcPr>
+          <w:p>
+            <w:pPr>
+              <w:spacing w:after="0" w:line="360" w:lineRule="auto"/>
+              <w:jc w:val="left"/>
+              <w:rPr>
+                <w:rFonts w:cs="Arial"/>
+                <w:lang w:val="en-IE"/>
+              </w:rPr>
+            </w:pPr>
+          </w:p>
+        </w:tc>
+        <w:tc>
+          <w:tcPr>
+            <w:tcW w:w="3960" w:type="dxa"/>
+            <w:tcBorders>
+              <w:top w:val="single" w:sz="4" w:space="0" w:color="auto"/>
+              <w:left w:val="single" w:sz="4" w:space="0" w:color="auto"/>
+              <w:bottom w:val="single" w:sz="4" w:space="0" w:color="auto"/>
+              <w:right w:val="single" w:sz="4" w:space="0" w:color="auto"/>
+            </w:tcBorders>
+          </w:tcPr>
+          <w:p>
+            <w:pPr>
+              <w:spacing w:after="0" w:line="360" w:lineRule="auto"/>
+              <w:jc w:val="left"/>
+              <w:rPr>
+                <w:rFonts w:cs="Arial"/>
+                <w:lang w:val="en-IE"/>
+              </w:rPr>
+            </w:pPr>
+          </w:p>
+        </w:tc>
+        <w:tc>
+          <w:tcPr>
+            <w:tcW w:w="1080" w:type="dxa"/>
+            <w:tcBorders>
+              <w:top w:val="single" w:sz="4" w:space="0" w:color="auto"/>
+              <w:left w:val="single" w:sz="4" w:space="0" w:color="auto"/>
+              <w:bottom w:val="single" w:sz="4" w:space="0" w:color="auto"/>
+              <w:right w:val="single" w:sz="4" w:space="0" w:color="auto"/>
+            </w:tcBorders>
+          </w:tcPr>
+          <w:p>
+            <w:pPr>
+              <w:pStyle w:val="TableText"/>
+              <w:spacing w:line="360" w:lineRule="auto"/>
+              <w:rPr>
+                <w:rFonts w:ascii="Garamond" w:hAnsi="Garamond"/>
+                <w:lang w:val="en-IE"/>
+              </w:rPr>
+            </w:pPr>
+          </w:p>
+        </w:tc>
+      </w:tr>
     </w:tbl>
     <w:p>
       <w:pPr>
@@ -1957,6 +1937,54 @@
                 <w:lang w:val="en-IE"/>
               </w:rPr>
             </w:pPr>
+            <w:proofErr w:type="spellStart"/>
+            <w:r>
+              <w:rPr>
+                <w:rFonts w:ascii="Garamond" w:hAnsi="Garamond"/>
+                <w:lang w:val="en-IE"/>
+              </w:rPr>
+              <w:t>UseCaseDiagram</w:t>
+            </w:r>
+            <w:proofErr w:type="spellEnd"/>
+            <w:r>
+              <w:rPr>
+                <w:rFonts w:ascii="Garamond" w:hAnsi="Garamond"/>
+                <w:lang w:val="en-IE"/>
+              </w:rPr>
+              <w:t>(</w:t>
+            </w:r>
+            <w:proofErr w:type="spellStart"/>
+            <w:r>
+              <w:rPr>
+                <w:rFonts w:ascii="Garamond" w:hAnsi="Garamond"/>
+                <w:lang w:val="en-IE"/>
+              </w:rPr>
+              <w:t>Eugeene</w:t>
+            </w:r>
+            <w:proofErr w:type="spellEnd"/>
+            <w:r>
+              <w:rPr>
+                <w:rFonts w:ascii="Garamond" w:hAnsi="Garamond"/>
+                <w:lang w:val="en-IE"/>
+              </w:rPr>
+              <w:t>)(</w:t>
+            </w:r>
+            <w:proofErr w:type="spellStart"/>
+            <w:r>
+              <w:rPr>
+                <w:rFonts w:ascii="Garamond" w:hAnsi="Garamond"/>
+                <w:lang w:val="en-IE"/>
+              </w:rPr>
+              <w:t>Francees</w:t>
+            </w:r>
+            <w:proofErr w:type="spellEnd"/>
+            <w:r>
+              <w:rPr>
+                <w:rFonts w:ascii="Garamond" w:hAnsi="Garamond"/>
+                <w:lang w:val="en-IE"/>
+              </w:rPr>
+              <w:t>)</w:t>
+            </w:r>
           </w:p>
         </w:tc>
       </w:tr>
@@ -4505,7 +4533,6 @@
       </w:pPr>
       <w:bookmarkStart w:id="22" w:name="_Toc316977392"/>
       <w:r>
-        <w:lastRenderedPageBreak/>
         <w:t>Introduction</w:t>
       </w:r>
       <w:bookmarkEnd w:id="22"/>
@@ -4681,7 +4708,6 @@
         <w:rPr>
           <w:lang w:val="en-IE"/>
         </w:rPr>
-        <w:lastRenderedPageBreak/>
         <w:t>The user will then clap their hands again to see how thei</w:t>
       </w:r>
       <w:r>
@@ -4818,7 +4844,6 @@
           <w:id w:val="-1417854050"/>
           <w:citation/>
         </w:sdtPr>
-        <w:sdtEndPr/>
         <w:sdtContent>
           <w:r>
             <w:rPr>
@@ -5141,7 +5166,6 @@
           <w:id w:val="-75516554"/>
           <w:citation/>
         </w:sdtPr>
-        <w:sdtEndPr/>
         <w:sdtContent>
           <w:r>
             <w:rPr>
@@ -5166,13 +5190,6 @@
               <w:noProof/>
               <w:lang w:val="en-IE"/>
             </w:rPr>
-            <w:t xml:space="preserve"> </w:t>
-          </w:r>
-          <w:r>
-            <w:rPr>
-              <w:noProof/>
-              <w:lang w:val="en-IE"/>
-            </w:rPr>
             <w:t>(Hagelskjaer, n.d.)</w:t>
           </w:r>
           <w:r>
@@ -5197,7 +5214,6 @@
           <w:u w:val="single"/>
           <w:lang w:val="en-GB"/>
         </w:rPr>
-        <w:lastRenderedPageBreak/>
         <w:t>Room</w:t>
       </w:r>
       <w:r>
@@ -5337,24 +5353,6 @@
     </w:p>
     <w:p>
       <w:pPr>
-        <w:spacing w:after="0" w:line="360" w:lineRule="auto"/>
-        <w:jc w:val="left"/>
-        <w:rPr>
-          <w:lang w:val="en-GB"/>
-        </w:rPr>
-      </w:pPr>
-    </w:p>
-    <w:p>
-      <w:pPr>
-        <w:spacing w:after="0" w:line="360" w:lineRule="auto"/>
-        <w:jc w:val="left"/>
-        <w:rPr>
-          <w:lang w:val="en-GB"/>
-        </w:rPr>
-      </w:pPr>
-    </w:p>
-    <w:p>
-      <w:pPr>
         <w:pStyle w:val="Heading1"/>
         <w:spacing w:after="0" w:line="360" w:lineRule="auto"/>
       </w:pPr>
@@ -5420,6 +5418,81 @@
         <w:spacing w:after="0" w:line="360" w:lineRule="auto"/>
         <w:ind w:left="431"/>
       </w:pPr>
+      <w:r>
+        <w:t>Most YouTube</w:t>
+      </w:r>
+      <w:r>
+        <w:t>r</w:t>
+      </w:r>
+      <w:r>
+        <w:t xml:space="preserve">'s will work in </w:t>
+      </w:r>
+      <w:r>
+        <w:t>environments</w:t>
+      </w:r>
+      <w:r>
+        <w:t xml:space="preserve"> </w:t>
+      </w:r>
+      <w:r>
+        <w:t>where</w:t>
+      </w:r>
+      <w:r>
+        <w:t xml:space="preserve"> they will need </w:t>
+      </w:r>
+      <w:r>
+        <w:t>noise control</w:t>
+      </w:r>
+      <w:r>
+        <w:t xml:space="preserve">, they </w:t>
+      </w:r>
+      <w:r>
+        <w:t>will receive</w:t>
+      </w:r>
+      <w:r>
+        <w:t xml:space="preserve"> instructions in how</w:t>
+      </w:r>
+      <w:r>
+        <w:t xml:space="preserve"> to easily and cheaply improve</w:t>
+      </w:r>
+      <w:r>
+        <w:t xml:space="preserve"> the </w:t>
+      </w:r>
+      <w:r>
+        <w:t xml:space="preserve">acoustics and </w:t>
+      </w:r>
+      <w:r>
+        <w:t xml:space="preserve">sound quality and use our app to find </w:t>
+      </w:r>
+      <w:r>
+        <w:t>absorbing materials</w:t>
+      </w:r>
+      <w:r>
+        <w:t>,</w:t>
+      </w:r>
+      <w:r>
+        <w:t xml:space="preserve"> </w:t>
+      </w:r>
+      <w:r>
+        <w:t>e.g.</w:t>
+      </w:r>
+      <w:r>
+        <w:t xml:space="preserve"> </w:t>
+      </w:r>
+      <w:r>
+        <w:t xml:space="preserve">absorption for </w:t>
+      </w:r>
+      <w:r>
+        <w:t>Chroma</w:t>
+      </w:r>
+      <w:r>
+        <w:t xml:space="preserve"> screen (green screen) as an example, which is important to CGI (Computer-Generated Imagery) environments, which a lot of up-to-date YouTube</w:t>
+      </w:r>
+      <w:r>
+        <w:t>r</w:t>
+      </w:r>
+      <w:r>
+        <w:t>'s use for their videos.</w:t>
+      </w:r>
     </w:p>
     <w:p>
       <w:pPr>
@@ -5427,52 +5500,64 @@
         <w:ind w:left="431"/>
       </w:pPr>
       <w:r>
-        <w:t>Most YouTube</w:t>
-      </w:r>
-      <w:r>
-        <w:t>r</w:t>
-      </w:r>
-      <w:r>
-        <w:t xml:space="preserve">'s will work in </w:t>
-      </w:r>
-      <w:r>
-        <w:t>environments</w:t>
+        <w:t xml:space="preserve">Home Artists </w:t>
+      </w:r>
+      <w:r>
+        <w:t xml:space="preserve">(producers, singers, musicians) </w:t>
+      </w:r>
+      <w:r>
+        <w:t>will use our app to acquaint themselves with how to change a</w:t>
+      </w:r>
+      <w:r>
+        <w:t>ny</w:t>
+      </w:r>
+      <w:r>
+        <w:t xml:space="preserve"> room in their house for a perfect acoustic quality </w:t>
+      </w:r>
+      <w:r>
+        <w:t>when</w:t>
       </w:r>
       <w:r>
         <w:t xml:space="preserve"> </w:t>
       </w:r>
       <w:r>
-        <w:t>where</w:t>
-      </w:r>
-      <w:r>
-        <w:t xml:space="preserve"> they will need </w:t>
-      </w:r>
-      <w:r>
-        <w:t>noise control</w:t>
-      </w:r>
-      <w:r>
-        <w:t xml:space="preserve">, they </w:t>
-      </w:r>
-      <w:r>
-        <w:t>will receive</w:t>
-      </w:r>
-      <w:r>
-        <w:t xml:space="preserve"> instructions in how</w:t>
-      </w:r>
-      <w:r>
-        <w:t xml:space="preserve"> to easily and cheaply improve</w:t>
-      </w:r>
-      <w:r>
-        <w:t xml:space="preserve"> the </w:t>
-      </w:r>
-      <w:r>
-        <w:t xml:space="preserve">acoustics and </w:t>
-      </w:r>
-      <w:r>
-        <w:t xml:space="preserve">sound quality and use our app to find </w:t>
-      </w:r>
-      <w:r>
-        <w:t>absorbing materials</w:t>
+        <w:t xml:space="preserve">rehearsing, </w:t>
+      </w:r>
+      <w:r>
+        <w:t xml:space="preserve">recording or performing </w:t>
+      </w:r>
+      <w:r>
+        <w:t>their music</w:t>
+      </w:r>
+      <w:r>
+        <w:t>.</w:t>
+      </w:r>
+      <w:r>
+        <w:t xml:space="preserve"> </w:t>
+      </w:r>
+    </w:p>
+    <w:p>
+      <w:pPr>
+        <w:spacing w:after="0" w:line="360" w:lineRule="auto"/>
+        <w:ind w:left="431"/>
+      </w:pPr>
+      <w:r>
+        <w:t xml:space="preserve">DJ's </w:t>
+      </w:r>
+      <w:r>
+        <w:t xml:space="preserve">and bands </w:t>
+      </w:r>
+      <w:r>
+        <w:t xml:space="preserve">work in many locations, from clubs and pubs to house parties, they need a way to control the sound </w:t>
+      </w:r>
+      <w:r>
+        <w:t>behavior</w:t>
+      </w:r>
+      <w:r>
+        <w:t xml:space="preserve"> </w:t>
+      </w:r>
+      <w:r>
+        <w:t>in any place in</w:t>
       </w:r>
       <w:r>
         <w:t>,</w:t>
@@ -5481,25 +5566,7 @@
         <w:t xml:space="preserve"> </w:t>
       </w:r>
       <w:r>
-        <w:t>e.g.</w:t>
-      </w:r>
-      <w:r>
-        <w:t xml:space="preserve"> </w:t>
-      </w:r>
-      <w:r>
-        <w:t xml:space="preserve">absorption for </w:t>
-      </w:r>
-      <w:r>
-        <w:t>Chroma</w:t>
-      </w:r>
-      <w:r>
-        <w:t xml:space="preserve"> screen (green screen) as an example, which is important to CGI (Computer-Generated Imagery) environments, which a lot of up-to-date YouTube</w:t>
-      </w:r>
-      <w:r>
-        <w:t>r</w:t>
-      </w:r>
-      <w:r>
-        <w:t>'s use for their videos.</w:t>
+        <w:t>and our app can make the difference.</w:t>
       </w:r>
     </w:p>
     <w:p>
@@ -5507,159 +5574,60 @@
         <w:spacing w:after="0" w:line="360" w:lineRule="auto"/>
         <w:ind w:left="431"/>
       </w:pPr>
+      <w:r>
+        <w:t xml:space="preserve">Event </w:t>
+      </w:r>
+      <w:r>
+        <w:t>Organizers</w:t>
+      </w:r>
+      <w:r>
+        <w:t xml:space="preserve"> will have </w:t>
+      </w:r>
+      <w:r>
+        <w:t>many</w:t>
+      </w:r>
+      <w:r>
+        <w:t xml:space="preserve"> things to do</w:t>
+      </w:r>
+      <w:r>
+        <w:t>,</w:t>
+      </w:r>
+      <w:r>
+        <w:t xml:space="preserve"> one of the most important things when they are </w:t>
+      </w:r>
+      <w:r>
+        <w:t>organizing</w:t>
+      </w:r>
+      <w:r>
+        <w:t xml:space="preserve"> a place that will have a lot of people in it (like a conference, concert, wedding reception), is to make sure people can be heard </w:t>
+      </w:r>
+      <w:r>
+        <w:t>and clarity in the voice is optimal,</w:t>
+      </w:r>
+      <w:r>
+        <w:t xml:space="preserve"> our app will show them where they can put the speaker for best</w:t>
+      </w:r>
+      <w:r>
+        <w:t xml:space="preserve"> sound propagation and the right materials that should be used in this kind of situations</w:t>
+      </w:r>
+      <w:r>
+        <w:t>.</w:t>
+      </w:r>
     </w:p>
     <w:p>
       <w:pPr>
         <w:spacing w:after="0" w:line="360" w:lineRule="auto"/>
         <w:ind w:left="431"/>
       </w:pPr>
-      <w:r>
-        <w:t xml:space="preserve">Home Artists </w:t>
-      </w:r>
-      <w:r>
-        <w:t xml:space="preserve">(producers, singers, musicians) </w:t>
-      </w:r>
-      <w:r>
-        <w:t>will use our app to acquaint themselves with how to change a</w:t>
-      </w:r>
-      <w:r>
-        <w:t>ny</w:t>
-      </w:r>
-      <w:r>
-        <w:t xml:space="preserve"> room in their house for a perfect acoustic quality </w:t>
-      </w:r>
-      <w:r>
-        <w:t>when</w:t>
-      </w:r>
-      <w:r>
-        <w:t xml:space="preserve"> </w:t>
-      </w:r>
-      <w:r>
-        <w:t xml:space="preserve">rehearsing, </w:t>
-      </w:r>
-      <w:r>
-        <w:t xml:space="preserve">recording or performing </w:t>
-      </w:r>
-      <w:r>
-        <w:t>their music</w:t>
-      </w:r>
-      <w:r>
-        <w:t>.</w:t>
-      </w:r>
-      <w:r>
-        <w:t xml:space="preserve"> </w:t>
-      </w:r>
     </w:p>
     <w:p>
       <w:pPr>
         <w:spacing w:after="0" w:line="360" w:lineRule="auto"/>
         <w:ind w:left="431"/>
       </w:pPr>
-    </w:p>
-    <w:p>
-      <w:pPr>
-        <w:spacing w:after="0" w:line="360" w:lineRule="auto"/>
-        <w:ind w:left="431"/>
-      </w:pPr>
-      <w:r>
-        <w:t xml:space="preserve">DJ's </w:t>
-      </w:r>
-      <w:r>
-        <w:t xml:space="preserve">and bands </w:t>
-      </w:r>
-      <w:r>
-        <w:t xml:space="preserve">work in many locations, from clubs and pubs to house parties, they need a way to control the sound </w:t>
-      </w:r>
-      <w:r>
-        <w:t>behavior</w:t>
-      </w:r>
-      <w:r>
-        <w:t xml:space="preserve"> </w:t>
-      </w:r>
-      <w:r>
-        <w:t>in any place in</w:t>
-      </w:r>
-      <w:r>
-        <w:t>,</w:t>
-      </w:r>
-      <w:r>
-        <w:t xml:space="preserve"> </w:t>
-      </w:r>
-      <w:r>
-        <w:t>and our app can make the difference.</w:t>
-      </w:r>
-    </w:p>
-    <w:p>
-      <w:pPr>
-        <w:spacing w:after="0" w:line="360" w:lineRule="auto"/>
-        <w:ind w:left="431"/>
-      </w:pPr>
-    </w:p>
-    <w:p>
-      <w:pPr>
-        <w:spacing w:after="0" w:line="360" w:lineRule="auto"/>
-        <w:ind w:left="431"/>
-      </w:pPr>
-      <w:r>
-        <w:t xml:space="preserve">Event </w:t>
-      </w:r>
-      <w:r>
-        <w:t>Organizers</w:t>
-      </w:r>
-      <w:r>
-        <w:t xml:space="preserve"> will have </w:t>
-      </w:r>
-      <w:r>
-        <w:t>many</w:t>
-      </w:r>
-      <w:r>
-        <w:t xml:space="preserve"> things to do</w:t>
-      </w:r>
-      <w:r>
-        <w:t>,</w:t>
-      </w:r>
-      <w:r>
-        <w:t xml:space="preserve"> one of the most important things when they are </w:t>
-      </w:r>
-      <w:r>
-        <w:t>organizing</w:t>
-      </w:r>
-      <w:r>
-        <w:t xml:space="preserve"> a place that will have a lot of people in it (like a conference, concert, wedding reception), is to make sure people can be heard </w:t>
-      </w:r>
-      <w:r>
-        <w:t>and clarity in the voice is optimal,</w:t>
-      </w:r>
-      <w:r>
-        <w:t xml:space="preserve"> our app will show them where they can put the speaker for best</w:t>
-      </w:r>
-      <w:r>
-        <w:t xml:space="preserve"> sound propagation and the right materials that should be used in this kind of situations</w:t>
-      </w:r>
-      <w:r>
-        <w:t>.</w:t>
-      </w:r>
-    </w:p>
-    <w:p>
-      <w:pPr>
-        <w:spacing w:after="0" w:line="360" w:lineRule="auto"/>
-        <w:ind w:left="431"/>
-      </w:pPr>
-    </w:p>
-    <w:p>
-      <w:pPr>
-        <w:spacing w:after="0" w:line="360" w:lineRule="auto"/>
-        <w:ind w:left="431"/>
-      </w:pPr>
       <w:r>
         <w:t>The App has a multipurpose design, it easy to use, uses a minimum of space and will have a calculation and recording audio capabilities specifies it to the user's location of use.</w:t>
       </w:r>
-    </w:p>
-    <w:p>
-      <w:pPr>
-        <w:spacing w:after="0" w:line="360" w:lineRule="auto"/>
-        <w:ind w:left="431"/>
-      </w:pPr>
     </w:p>
     <w:p>
       <w:pPr>
@@ -5712,16 +5680,47 @@
       <w:pPr>
         <w:spacing w:after="0" w:line="360" w:lineRule="auto"/>
       </w:pPr>
-    </w:p>
-    <w:p>
-      <w:pPr>
-        <w:spacing w:after="0" w:line="360" w:lineRule="auto"/>
-      </w:pPr>
-    </w:p>
-    <w:p>
-      <w:pPr>
-        <w:spacing w:after="0" w:line="360" w:lineRule="auto"/>
-      </w:pPr>
+      <w:r>
+        <w:rPr>
+          <w:noProof/>
+          <w:lang w:val="en-IE" w:eastAsia="en-IE"/>
+        </w:rPr>
+        <w:drawing>
+          <wp:inline distT="0" distB="0" distL="0" distR="0" wp14:anchorId="2D7EC000" wp14:editId="72989989">
+            <wp:extent cx="3771900" cy="2121694"/>
+            <wp:effectExtent l="0" t="0" r="0" b="0"/>
+            <wp:docPr id="10" name="Picture 10"/>
+            <wp:cNvGraphicFramePr>
+              <a:graphicFrameLocks xmlns:a="http://schemas.openxmlformats.org/drawingml/2006/main" noChangeAspect="1"/>
+            </wp:cNvGraphicFramePr>
+            <a:graphic xmlns:a="http://schemas.openxmlformats.org/drawingml/2006/main">
+              <a:graphicData uri="http://schemas.openxmlformats.org/drawingml/2006/picture">
+                <pic:pic xmlns:pic="http://schemas.openxmlformats.org/drawingml/2006/picture">
+                  <pic:nvPicPr>
+                    <pic:cNvPr id="1" name=""/>
+                    <pic:cNvPicPr/>
+                  </pic:nvPicPr>
+                  <pic:blipFill>
+                    <a:blip r:embed="rId8"/>
+                    <a:stretch>
+                      <a:fillRect/>
+                    </a:stretch>
+                  </pic:blipFill>
+                  <pic:spPr>
+                    <a:xfrm>
+                      <a:off x="0" y="0"/>
+                      <a:ext cx="3795774" cy="2135123"/>
+                    </a:xfrm>
+                    <a:prstGeom prst="rect">
+                      <a:avLst/>
+                    </a:prstGeom>
+                  </pic:spPr>
+                </pic:pic>
+              </a:graphicData>
+            </a:graphic>
+          </wp:inline>
+        </w:drawing>
+      </w:r>
     </w:p>
     <w:p>
       <w:pPr>
@@ -5737,7 +5736,6 @@
       </w:pPr>
       <w:bookmarkStart w:id="28" w:name="_Toc316977400"/>
       <w:r>
-        <w:lastRenderedPageBreak/>
         <w:t>Requirement</w:t>
       </w:r>
       <w:r>
@@ -6104,7 +6102,6 @@
         <w:rPr>
           <w:lang w:val="en-GB"/>
         </w:rPr>
-        <w:lastRenderedPageBreak/>
         <w:t xml:space="preserve">The </w:t>
       </w:r>
       <w:r>
@@ -6140,17 +6137,6 @@
     </w:p>
     <w:p>
       <w:pPr>
-        <w:pStyle w:val="A"/>
-        <w:numPr>
-          <w:ilvl w:val="0"/>
-          <w:numId w:val="0"/>
-        </w:numPr>
-        <w:spacing w:line="360" w:lineRule="auto"/>
-        <w:ind w:left="936"/>
-      </w:pPr>
-    </w:p>
-    <w:p>
-      <w:pPr>
         <w:spacing w:after="0" w:line="360" w:lineRule="auto"/>
         <w:ind w:left="576"/>
         <w:rPr>
@@ -6190,15 +6176,6 @@
         </w:rPr>
         <w:t>entered all values into the calculation</w:t>
       </w:r>
-    </w:p>
-    <w:p>
-      <w:pPr>
-        <w:spacing w:after="0" w:line="360" w:lineRule="auto"/>
-        <w:ind w:left="576"/>
-        <w:rPr>
-          <w:b/>
-        </w:rPr>
-      </w:pPr>
     </w:p>
     <w:p>
       <w:pPr>
@@ -6407,7 +6384,6 @@
         <w:rPr>
           <w:b/>
         </w:rPr>
-        <w:lastRenderedPageBreak/>
         <w:t>Precondition</w:t>
       </w:r>
     </w:p>
@@ -6566,35 +6542,21 @@
           <w:b/>
         </w:rPr>
       </w:pPr>
+      <w:r>
+        <w:rPr>
+          <w:b/>
+        </w:rPr>
+        <w:t>Post condition</w:t>
+      </w:r>
     </w:p>
     <w:p>
       <w:pPr>
         <w:spacing w:after="0" w:line="360" w:lineRule="auto"/>
         <w:ind w:left="576"/>
-        <w:rPr>
-          <w:b/>
-        </w:rPr>
-      </w:pPr>
-      <w:r>
-        <w:rPr>
-          <w:b/>
-        </w:rPr>
-        <w:t>Post condition</w:t>
-      </w:r>
-    </w:p>
-    <w:p>
-      <w:pPr>
-        <w:spacing w:after="0" w:line="360" w:lineRule="auto"/>
-        <w:ind w:left="576"/>
       </w:pPr>
       <w:r>
         <w:t>The system goes into a wait state</w:t>
       </w:r>
-    </w:p>
-    <w:p>
-      <w:pPr>
-        <w:spacing w:after="0" w:line="360" w:lineRule="auto"/>
-      </w:pPr>
     </w:p>
     <w:p>
       <w:pPr>
@@ -6755,7 +6717,6 @@
         <w:rPr>
           <w:lang w:val="en-GB"/>
         </w:rPr>
-        <w:lastRenderedPageBreak/>
         <w:t xml:space="preserve">The scope of this use case is to change the values </w:t>
       </w:r>
       <w:r>
@@ -7139,35 +7100,21 @@
           <w:b/>
         </w:rPr>
       </w:pPr>
+      <w:r>
+        <w:rPr>
+          <w:b/>
+        </w:rPr>
+        <w:t>Post condition</w:t>
+      </w:r>
     </w:p>
     <w:p>
       <w:pPr>
         <w:spacing w:after="0" w:line="360" w:lineRule="auto"/>
         <w:ind w:left="576"/>
-        <w:rPr>
-          <w:b/>
-        </w:rPr>
-      </w:pPr>
-      <w:r>
-        <w:rPr>
-          <w:b/>
-        </w:rPr>
-        <w:t>Post condition</w:t>
-      </w:r>
-    </w:p>
-    <w:p>
-      <w:pPr>
-        <w:spacing w:after="0" w:line="360" w:lineRule="auto"/>
-        <w:ind w:left="576"/>
       </w:pPr>
       <w:r>
         <w:t>The system goes into a wait state</w:t>
       </w:r>
-    </w:p>
-    <w:p>
-      <w:pPr>
-        <w:spacing w:after="0" w:line="360" w:lineRule="auto"/>
-      </w:pPr>
     </w:p>
     <w:p>
       <w:pPr>
@@ -7183,7 +7130,6 @@
       </w:pPr>
       <w:bookmarkStart w:id="29" w:name="_Toc316977401"/>
       <w:r>
-        <w:lastRenderedPageBreak/>
         <w:t>Requirement</w:t>
       </w:r>
       <w:r>
@@ -7658,7 +7604,6 @@
         <w:rPr>
           <w:lang w:val="en-GB"/>
         </w:rPr>
-        <w:lastRenderedPageBreak/>
         <w:t>App takes the length of the sample and turn it into a value in seconds, this value represents the initial RT of the room.</w:t>
       </w:r>
       <w:r>
@@ -8012,16 +7957,6 @@
     </w:p>
     <w:p>
       <w:pPr>
-        <w:pStyle w:val="A"/>
-        <w:numPr>
-          <w:ilvl w:val="0"/>
-          <w:numId w:val="0"/>
-        </w:numPr>
-        <w:spacing w:line="360" w:lineRule="auto"/>
-      </w:pPr>
-    </w:p>
-    <w:p>
-      <w:pPr>
         <w:spacing w:after="0" w:line="360" w:lineRule="auto"/>
         <w:ind w:left="576"/>
         <w:rPr>
@@ -8055,15 +7990,6 @@
         </w:rPr>
         <w:t xml:space="preserve">has turned the sound input into a frequency value. </w:t>
       </w:r>
-    </w:p>
-    <w:p>
-      <w:pPr>
-        <w:spacing w:after="0" w:line="360" w:lineRule="auto"/>
-        <w:ind w:left="576"/>
-        <w:rPr>
-          <w:b/>
-        </w:rPr>
-      </w:pPr>
     </w:p>
     <w:p>
       <w:pPr>
@@ -8102,7 +8028,6 @@
         </w:rPr>
       </w:pPr>
       <w:r>
-        <w:lastRenderedPageBreak/>
         <w:t>Requirement</w:t>
       </w:r>
       <w:r>
@@ -8431,6 +8356,12 @@
         </w:rPr>
         <w:t xml:space="preserve">The system has selected the values for the chosen scenario and the system continues. </w:t>
       </w:r>
+      <w:r>
+        <w:rPr>
+          <w:b/>
+        </w:rPr>
+        <w:t xml:space="preserve">                                                                                                                                                                                                                                </w:t>
+      </w:r>
     </w:p>
     <w:p>
       <w:pPr>
@@ -8444,41 +8375,17 @@
         <w:rPr>
           <w:b/>
         </w:rPr>
-        <w:lastRenderedPageBreak/>
-        <w:t xml:space="preserve">                                                                                                                                                                                                                                   </w:t>
+        <w:t>Post condition</w:t>
       </w:r>
     </w:p>
     <w:p>
       <w:pPr>
         <w:spacing w:after="0" w:line="360" w:lineRule="auto"/>
         <w:ind w:left="576"/>
-        <w:rPr>
-          <w:b/>
-        </w:rPr>
-      </w:pPr>
-      <w:r>
-        <w:rPr>
-          <w:b/>
-        </w:rPr>
-        <w:t>Post condition</w:t>
-      </w:r>
-    </w:p>
-    <w:p>
-      <w:pPr>
-        <w:spacing w:after="0" w:line="360" w:lineRule="auto"/>
-        <w:ind w:left="576"/>
       </w:pPr>
       <w:r>
         <w:t>The system goes into a wait state</w:t>
       </w:r>
-    </w:p>
-    <w:p>
-      <w:pPr>
-        <w:spacing w:after="0" w:line="360" w:lineRule="auto"/>
-        <w:rPr>
-          <w:lang w:val="en-IE"/>
-        </w:rPr>
-      </w:pPr>
     </w:p>
     <w:p>
       <w:pPr>
@@ -8769,7 +8676,6 @@
         <w:rPr>
           <w:lang w:val="en-GB"/>
         </w:rPr>
-        <w:lastRenderedPageBreak/>
         <w:t>A user enters their values into the system.</w:t>
       </w:r>
       <w:r>
@@ -8861,17 +8767,6 @@
     </w:p>
     <w:p>
       <w:pPr>
-        <w:pStyle w:val="A"/>
-        <w:numPr>
-          <w:ilvl w:val="0"/>
-          <w:numId w:val="0"/>
-        </w:numPr>
-        <w:spacing w:line="360" w:lineRule="auto"/>
-        <w:ind w:left="936"/>
-      </w:pPr>
-    </w:p>
-    <w:p>
-      <w:pPr>
         <w:spacing w:after="0" w:line="360" w:lineRule="auto"/>
         <w:ind w:left="576"/>
         <w:rPr>
@@ -8926,36 +8821,21 @@
           <w:b/>
         </w:rPr>
       </w:pPr>
+      <w:r>
+        <w:rPr>
+          <w:b/>
+        </w:rPr>
+        <w:t>Post condition</w:t>
+      </w:r>
     </w:p>
     <w:p>
       <w:pPr>
         <w:spacing w:after="0" w:line="360" w:lineRule="auto"/>
         <w:ind w:left="576"/>
-        <w:rPr>
-          <w:b/>
-        </w:rPr>
-      </w:pPr>
-      <w:r>
-        <w:rPr>
-          <w:b/>
-        </w:rPr>
-        <w:t>Post condition</w:t>
-      </w:r>
-    </w:p>
-    <w:p>
-      <w:pPr>
-        <w:spacing w:after="0" w:line="360" w:lineRule="auto"/>
-        <w:ind w:left="576"/>
       </w:pPr>
       <w:r>
         <w:t>The system goes into a wait state</w:t>
       </w:r>
-    </w:p>
-    <w:p>
-      <w:pPr>
-        <w:spacing w:after="0" w:line="360" w:lineRule="auto"/>
-        <w:ind w:left="576"/>
-      </w:pPr>
     </w:p>
     <w:p>
       <w:pPr>
@@ -9126,7 +9006,6 @@
           <w:b/>
           <w:lang w:val="en-GB"/>
         </w:rPr>
-        <w:lastRenderedPageBreak/>
         <w:t>Description</w:t>
       </w:r>
     </w:p>
@@ -9326,17 +9205,6 @@
     </w:p>
     <w:p>
       <w:pPr>
-        <w:pStyle w:val="A"/>
-        <w:numPr>
-          <w:ilvl w:val="0"/>
-          <w:numId w:val="0"/>
-        </w:numPr>
-        <w:spacing w:line="360" w:lineRule="auto"/>
-        <w:ind w:left="936"/>
-      </w:pPr>
-    </w:p>
-    <w:p>
-      <w:pPr>
         <w:spacing w:after="0" w:line="360" w:lineRule="auto"/>
         <w:ind w:left="576"/>
         <w:rPr>
@@ -9379,36 +9247,21 @@
           <w:b/>
         </w:rPr>
       </w:pPr>
+      <w:r>
+        <w:rPr>
+          <w:b/>
+        </w:rPr>
+        <w:t>Post condition</w:t>
+      </w:r>
     </w:p>
     <w:p>
       <w:pPr>
         <w:spacing w:after="0" w:line="360" w:lineRule="auto"/>
         <w:ind w:left="576"/>
-        <w:rPr>
-          <w:b/>
-        </w:rPr>
-      </w:pPr>
-      <w:r>
-        <w:rPr>
-          <w:b/>
-        </w:rPr>
-        <w:t>Post condition</w:t>
-      </w:r>
-    </w:p>
-    <w:p>
-      <w:pPr>
-        <w:spacing w:after="0" w:line="360" w:lineRule="auto"/>
-        <w:ind w:left="576"/>
       </w:pPr>
       <w:r>
         <w:t>The system goes into a wait state</w:t>
       </w:r>
-    </w:p>
-    <w:p>
-      <w:pPr>
-        <w:spacing w:after="0" w:line="360" w:lineRule="auto"/>
-        <w:ind w:left="576"/>
-      </w:pPr>
     </w:p>
     <w:p>
       <w:pPr>
@@ -9423,7 +9276,6 @@
         </w:rPr>
       </w:pPr>
       <w:r>
-        <w:lastRenderedPageBreak/>
         <w:t>Requirement</w:t>
       </w:r>
       <w:r>
@@ -9436,7 +9288,21 @@
         <w:rPr>
           <w:lang w:val="en-IE"/>
         </w:rPr>
-        <w:t xml:space="preserve"> Comparing Results (req 3 and 4)</w:t>
+        <w:t xml:space="preserve"> Comparing Results (</w:t>
+      </w:r>
+      <w:proofErr w:type="spellStart"/>
+      <w:r>
+        <w:rPr>
+          <w:lang w:val="en-IE"/>
+        </w:rPr>
+        <w:t>req</w:t>
+      </w:r>
+      <w:proofErr w:type="spellEnd"/>
+      <w:r>
+        <w:rPr>
+          <w:lang w:val="en-IE"/>
+        </w:rPr>
+        <w:t xml:space="preserve"> 3 and 4)</w:t>
       </w:r>
     </w:p>
     <w:p>
@@ -9494,7 +9360,19 @@
         <w:rPr>
           <w:lang w:val="en-GB"/>
         </w:rPr>
-        <w:t xml:space="preserve">The scope of this use case is to change the values in the calculations based on the scenario chosen. </w:t>
+        <w:t xml:space="preserve">The scope of this use case is to </w:t>
+      </w:r>
+      <w:r>
+        <w:rPr>
+          <w:lang w:val="en-GB"/>
+        </w:rPr>
+        <w:t>compare values to check if results are correct</w:t>
+      </w:r>
+      <w:r>
+        <w:rPr>
+          <w:lang w:val="en-GB"/>
+        </w:rPr>
+        <w:t xml:space="preserve">. </w:t>
       </w:r>
     </w:p>
     <w:p>
@@ -9525,19 +9403,13 @@
         <w:rPr>
           <w:lang w:val="en-GB"/>
         </w:rPr>
-        <w:t xml:space="preserve">This use case describes the different </w:t>
-      </w:r>
-      <w:r>
-        <w:rPr>
-          <w:lang w:val="en-GB"/>
-        </w:rPr>
-        <w:t>scenarios</w:t>
-      </w:r>
-      <w:r>
-        <w:rPr>
-          <w:lang w:val="en-GB"/>
-        </w:rPr>
-        <w:t xml:space="preserve"> for creating an acoustic treatment and changes the values in the application depending on the scenario.</w:t>
+        <w:t xml:space="preserve">This use case describes </w:t>
+      </w:r>
+      <w:r>
+        <w:rPr>
+          <w:lang w:val="en-GB"/>
+        </w:rPr>
+        <w:t>how results are compared in order to check if RT has been reduced.</w:t>
       </w:r>
     </w:p>
     <w:p>
@@ -9584,7 +9456,13 @@
         <w:rPr>
           <w:lang w:val="en-GB"/>
         </w:rPr>
-        <w:t>The system is waiting for the user to select a scenario.</w:t>
+        <w:t>The system holds the RT values of the room before and after calculations (with and without absorbing materials)</w:t>
+      </w:r>
+      <w:r>
+        <w:rPr>
+          <w:lang w:val="en-GB"/>
+        </w:rPr>
+        <w:t>.</w:t>
       </w:r>
     </w:p>
     <w:p>
@@ -9614,7 +9492,19 @@
         <w:rPr>
           <w:lang w:val="en-GB"/>
         </w:rPr>
-        <w:t xml:space="preserve">This use case starts when the user chooses a scenario. </w:t>
+        <w:t xml:space="preserve">This use case starts when the user </w:t>
+      </w:r>
+      <w:r>
+        <w:rPr>
+          <w:lang w:val="en-GB"/>
+        </w:rPr>
+        <w:t>compares results</w:t>
+      </w:r>
+      <w:r>
+        <w:rPr>
+          <w:lang w:val="en-GB"/>
+        </w:rPr>
+        <w:t xml:space="preserve">. </w:t>
       </w:r>
     </w:p>
     <w:p>
@@ -9648,7 +9538,13 @@
         <w:rPr>
           <w:lang w:val="en-GB"/>
         </w:rPr>
-        <w:t xml:space="preserve">The system identifies the scenario chosen by the user. </w:t>
+        <w:t>The system holds RT value of the room (microphone input)</w:t>
+      </w:r>
+      <w:r>
+        <w:rPr>
+          <w:lang w:val="en-GB"/>
+        </w:rPr>
+        <w:t xml:space="preserve">. </w:t>
       </w:r>
     </w:p>
     <w:p>
@@ -9667,7 +9563,19 @@
         <w:rPr>
           <w:lang w:val="en-GB"/>
         </w:rPr>
-        <w:t xml:space="preserve">The system selects the corresponding range of values for the chosen scenario. </w:t>
+        <w:t xml:space="preserve">The system </w:t>
+      </w:r>
+      <w:r>
+        <w:rPr>
+          <w:lang w:val="en-GB"/>
+        </w:rPr>
+        <w:t>holds RT value of the room with absorbing materials</w:t>
+      </w:r>
+      <w:r>
+        <w:rPr>
+          <w:lang w:val="en-GB"/>
+        </w:rPr>
+        <w:t xml:space="preserve">. </w:t>
       </w:r>
     </w:p>
     <w:p>
@@ -9686,7 +9594,57 @@
         <w:rPr>
           <w:lang w:val="en-GB"/>
         </w:rPr>
-        <w:t>The system continues as normal.</w:t>
+        <w:t>The system c</w:t>
+      </w:r>
+      <w:r>
+        <w:rPr>
+          <w:lang w:val="en-GB"/>
+        </w:rPr>
+        <w:t>ompares both values to check if they are the same</w:t>
+      </w:r>
+      <w:r>
+        <w:rPr>
+          <w:lang w:val="en-GB"/>
+        </w:rPr>
+        <w:t>.</w:t>
+      </w:r>
+    </w:p>
+    <w:p>
+      <w:pPr>
+        <w:numPr>
+          <w:ilvl w:val="0"/>
+          <w:numId w:val="31"/>
+        </w:numPr>
+        <w:spacing w:before="0" w:after="0" w:line="360" w:lineRule="auto"/>
+        <w:jc w:val="left"/>
+        <w:rPr>
+          <w:lang w:val="en-GB"/>
+        </w:rPr>
+      </w:pPr>
+      <w:r>
+        <w:rPr>
+          <w:lang w:val="en-GB"/>
+        </w:rPr>
+        <w:t>If they are the same message displayed “Ideal Reverb Time Reached”</w:t>
+      </w:r>
+    </w:p>
+    <w:p>
+      <w:pPr>
+        <w:numPr>
+          <w:ilvl w:val="0"/>
+          <w:numId w:val="31"/>
+        </w:numPr>
+        <w:spacing w:before="0" w:after="0" w:line="360" w:lineRule="auto"/>
+        <w:jc w:val="left"/>
+        <w:rPr>
+          <w:lang w:val="en-GB"/>
+        </w:rPr>
+      </w:pPr>
+      <w:r>
+        <w:rPr>
+          <w:lang w:val="en-GB"/>
+        </w:rPr>
+        <w:t>Else repeat process to add more materials.</w:t>
       </w:r>
     </w:p>
     <w:p>
@@ -9716,7 +9674,19 @@
         <w:rPr>
           <w:lang w:val="en-GB"/>
         </w:rPr>
-        <w:t xml:space="preserve">The system has selected the values for the chosen scenario and the system continues. </w:t>
+        <w:t xml:space="preserve">The system </w:t>
+      </w:r>
+      <w:r>
+        <w:rPr>
+          <w:lang w:val="en-GB"/>
+        </w:rPr>
+        <w:t>displays congratulation message</w:t>
+      </w:r>
+      <w:r>
+        <w:rPr>
+          <w:lang w:val="en-GB"/>
+        </w:rPr>
+        <w:t xml:space="preserve">. </w:t>
       </w:r>
     </w:p>
     <w:p>
@@ -9727,20 +9697,10 @@
           <w:b/>
         </w:rPr>
       </w:pPr>
-    </w:p>
-    <w:p>
-      <w:pPr>
-        <w:spacing w:after="0" w:line="360" w:lineRule="auto"/>
-        <w:ind w:left="576"/>
+      <w:r>
         <w:rPr>
           <w:b/>
         </w:rPr>
-      </w:pPr>
-      <w:r>
-        <w:rPr>
-          <w:b/>
-        </w:rPr>
-        <w:lastRenderedPageBreak/>
         <w:t>Post condition</w:t>
       </w:r>
     </w:p>
@@ -9782,6 +9742,52 @@
           <w:lang w:val="en-GB"/>
         </w:rPr>
       </w:pPr>
+      <w:r>
+        <w:rPr>
+          <w:lang w:val="en-GB"/>
+        </w:rPr>
+        <w:t>Navigation Requirements</w:t>
+      </w:r>
+    </w:p>
+    <w:p>
+      <w:pPr>
+        <w:rPr>
+          <w:lang w:val="en-GB"/>
+        </w:rPr>
+      </w:pPr>
+      <w:r>
+        <w:rPr>
+          <w:lang w:val="en-GB"/>
+        </w:rPr>
+        <w:t>The navigation requirements include a mix of action bars an</w:t>
+      </w:r>
+      <w:r>
+        <w:rPr>
+          <w:lang w:val="en-GB"/>
+        </w:rPr>
+        <w:t>d</w:t>
+      </w:r>
+      <w:r>
+        <w:rPr>
+          <w:lang w:val="en-GB"/>
+        </w:rPr>
+        <w:t xml:space="preserve"> </w:t>
+      </w:r>
+      <w:r>
+        <w:rPr>
+          <w:lang w:val="en-GB"/>
+        </w:rPr>
+        <w:t>selection menus to improve compatibility. Screen relationship design for descendant and lateral navigation as well as ancestral and temporal navigation (Wireframe).</w:t>
+      </w:r>
+    </w:p>
+    <w:p>
+      <w:pPr>
+        <w:pStyle w:val="Heading3"/>
+        <w:spacing w:after="0" w:line="360" w:lineRule="auto"/>
+        <w:rPr>
+          <w:lang w:val="en-GB"/>
+        </w:rPr>
+      </w:pPr>
       <w:bookmarkStart w:id="32" w:name="_Toc316977403"/>
       <w:r>
         <w:rPr>
@@ -10011,7 +10017,6 @@
         <w:rPr>
           <w:lang w:val="en-GB"/>
         </w:rPr>
-        <w:lastRenderedPageBreak/>
         <w:t>Maintainability requirement</w:t>
       </w:r>
       <w:bookmarkEnd w:id="36"/>
@@ -10223,7 +10228,6 @@
         </w:numPr>
       </w:pPr>
       <w:r>
-        <w:lastRenderedPageBreak/>
         <w:t>The Record page from the phone's microphone records the audio of the room the user in and adds it to a database, also a button to get to The Room Calculator Page.</w:t>
       </w:r>
     </w:p>
@@ -10283,14 +10287,18 @@
       <w:pPr>
         <w:pStyle w:val="ListParagraph"/>
       </w:pPr>
+    </w:p>
+    <w:p>
+      <w:pPr>
+        <w:pStyle w:val="ListParagraph"/>
+      </w:pPr>
       <w:r>
         <w:rPr>
           <w:noProof/>
           <w:lang w:val="en-IE" w:eastAsia="en-IE"/>
         </w:rPr>
-        <w:lastRenderedPageBreak/>
         <w:drawing>
-          <wp:inline distT="0" distB="0" distL="0" distR="0" wp14:anchorId="29BD9A66" wp14:editId="69D915B7">
+          <wp:inline distT="0" distB="0" distL="0" distR="0" wp14:anchorId="47D99AEC" wp14:editId="021931F9">
             <wp:extent cx="1257627" cy="2423639"/>
             <wp:effectExtent l="0" t="0" r="0" b="0"/>
             <wp:docPr id="4" name="Picture 4" descr="C:\Users\x15014584\AppData\Local\Microsoft\Windows\INetCache\Content.Word\Front Page.png"/>
@@ -10307,7 +10315,7 @@
                     </pic:cNvPicPr>
                   </pic:nvPicPr>
                   <pic:blipFill>
-                    <a:blip r:embed="rId8">
+                    <a:blip r:embed="rId9">
                       <a:extLst>
                         <a:ext uri="{28A0092B-C50C-407E-A947-70E740481C1C}">
                           <a14:useLocalDpi xmlns:a14="http://schemas.microsoft.com/office/drawing/2010/main" val="0"/>
@@ -10344,7 +10352,7 @@
           <w:lang w:val="en-IE" w:eastAsia="en-IE"/>
         </w:rPr>
         <w:drawing>
-          <wp:inline distT="0" distB="0" distL="0" distR="0" wp14:anchorId="48230571" wp14:editId="0294927A">
+          <wp:inline distT="0" distB="0" distL="0" distR="0" wp14:anchorId="1B9EBDFA" wp14:editId="33EAF338">
             <wp:extent cx="1220128" cy="2465496"/>
             <wp:effectExtent l="0" t="0" r="0" b="0"/>
             <wp:docPr id="2" name="Picture 2" descr="C:\Users\x15014584\AppData\Local\Microsoft\Windows\INetCache\Content.Word\Choice Page.png"/>
@@ -10361,7 +10369,7 @@
                     </pic:cNvPicPr>
                   </pic:nvPicPr>
                   <pic:blipFill>
-                    <a:blip r:embed="rId9">
+                    <a:blip r:embed="rId10">
                       <a:extLst>
                         <a:ext uri="{28A0092B-C50C-407E-A947-70E740481C1C}">
                           <a14:useLocalDpi xmlns:a14="http://schemas.microsoft.com/office/drawing/2010/main" val="0"/>
@@ -10398,7 +10406,7 @@
           <w:lang w:val="en-IE" w:eastAsia="en-IE"/>
         </w:rPr>
         <w:drawing>
-          <wp:inline distT="0" distB="0" distL="0" distR="0" wp14:anchorId="18C3FE4E" wp14:editId="31FFC1B8">
+          <wp:inline distT="0" distB="0" distL="0" distR="0" wp14:anchorId="57817C31" wp14:editId="1D863D45">
             <wp:extent cx="1203371" cy="2427312"/>
             <wp:effectExtent l="0" t="0" r="0" b="0"/>
             <wp:docPr id="5" name="Picture 5" descr="C:\Users\x15014584\AppData\Local\Microsoft\Windows\INetCache\Content.Word\Prepare Page.png"/>
@@ -10415,7 +10423,7 @@
                     </pic:cNvPicPr>
                   </pic:nvPicPr>
                   <pic:blipFill>
-                    <a:blip r:embed="rId10">
+                    <a:blip r:embed="rId11">
                       <a:extLst>
                         <a:ext uri="{28A0092B-C50C-407E-A947-70E740481C1C}">
                           <a14:useLocalDpi xmlns:a14="http://schemas.microsoft.com/office/drawing/2010/main" val="0"/>
@@ -10452,7 +10460,7 @@
           <w:lang w:val="en-IE" w:eastAsia="en-IE"/>
         </w:rPr>
         <w:drawing>
-          <wp:inline distT="0" distB="0" distL="0" distR="0">
+          <wp:inline distT="0" distB="0" distL="0" distR="0" wp14:anchorId="41E92EE6" wp14:editId="29B8F530">
             <wp:extent cx="1219200" cy="2400300"/>
             <wp:effectExtent l="0" t="0" r="0" b="0"/>
             <wp:docPr id="9" name="Picture 9" descr="Record Page"/>
@@ -10469,7 +10477,7 @@
                     </pic:cNvPicPr>
                   </pic:nvPicPr>
                   <pic:blipFill>
-                    <a:blip r:embed="rId11" cstate="print">
+                    <a:blip r:embed="rId12" cstate="print">
                       <a:extLst>
                         <a:ext uri="{28A0092B-C50C-407E-A947-70E740481C1C}">
                           <a14:useLocalDpi xmlns:a14="http://schemas.microsoft.com/office/drawing/2010/main" val="0"/>
@@ -10500,13 +10508,18 @@
           </wp:inline>
         </w:drawing>
       </w:r>
+    </w:p>
+    <w:p>
+      <w:pPr>
+        <w:pStyle w:val="ListParagraph"/>
+      </w:pPr>
       <w:r>
         <w:rPr>
           <w:noProof/>
           <w:lang w:val="en-IE" w:eastAsia="en-IE"/>
         </w:rPr>
         <w:drawing>
-          <wp:inline distT="0" distB="0" distL="0" distR="0">
+          <wp:inline distT="0" distB="0" distL="0" distR="0" wp14:anchorId="031568BF" wp14:editId="6760274C">
             <wp:extent cx="1536700" cy="3098800"/>
             <wp:effectExtent l="0" t="0" r="6350" b="6350"/>
             <wp:docPr id="8" name="Picture 8" descr="Room Calculator Page"/>
@@ -10523,7 +10536,7 @@
                     </pic:cNvPicPr>
                   </pic:nvPicPr>
                   <pic:blipFill>
-                    <a:blip r:embed="rId12">
+                    <a:blip r:embed="rId13">
                       <a:extLst>
                         <a:ext uri="{28A0092B-C50C-407E-A947-70E740481C1C}">
                           <a14:useLocalDpi xmlns:a14="http://schemas.microsoft.com/office/drawing/2010/main" val="0"/>
@@ -10560,7 +10573,7 @@
           <w:lang w:val="en-IE" w:eastAsia="en-IE"/>
         </w:rPr>
         <w:drawing>
-          <wp:inline distT="0" distB="0" distL="0" distR="0">
+          <wp:inline distT="0" distB="0" distL="0" distR="0" wp14:anchorId="4F15E81B" wp14:editId="16763930">
             <wp:extent cx="1473200" cy="3035300"/>
             <wp:effectExtent l="0" t="0" r="0" b="0"/>
             <wp:docPr id="7" name="Picture 7" descr="Value Page"/>
@@ -10577,7 +10590,7 @@
                     </pic:cNvPicPr>
                   </pic:nvPicPr>
                   <pic:blipFill>
-                    <a:blip r:embed="rId13">
+                    <a:blip r:embed="rId14">
                       <a:extLst>
                         <a:ext uri="{28A0092B-C50C-407E-A947-70E740481C1C}">
                           <a14:useLocalDpi xmlns:a14="http://schemas.microsoft.com/office/drawing/2010/main" val="0"/>
@@ -10614,7 +10627,7 @@
           <w:lang w:val="en-IE" w:eastAsia="en-IE"/>
         </w:rPr>
         <w:drawing>
-          <wp:inline distT="0" distB="0" distL="0" distR="0">
+          <wp:inline distT="0" distB="0" distL="0" distR="0" wp14:anchorId="507CB70F" wp14:editId="5B87A55F">
             <wp:extent cx="1460500" cy="2997200"/>
             <wp:effectExtent l="0" t="0" r="6350" b="0"/>
             <wp:docPr id="6" name="Picture 6" descr="Enhance the room Page"/>
@@ -10631,7 +10644,7 @@
                     </pic:cNvPicPr>
                   </pic:nvPicPr>
                   <pic:blipFill>
-                    <a:blip r:embed="rId14">
+                    <a:blip r:embed="rId15">
                       <a:extLst>
                         <a:ext uri="{28A0092B-C50C-407E-A947-70E740481C1C}">
                           <a14:useLocalDpi xmlns:a14="http://schemas.microsoft.com/office/drawing/2010/main" val="0"/>
@@ -10670,11 +10683,6 @@
     </w:p>
     <w:p>
       <w:pPr>
-        <w:spacing w:after="0" w:line="360" w:lineRule="auto"/>
-      </w:pPr>
-    </w:p>
-    <w:p>
-      <w:pPr>
         <w:pStyle w:val="Heading1"/>
         <w:spacing w:after="0" w:line="360" w:lineRule="auto"/>
       </w:pPr>
@@ -10697,7 +10705,6 @@
     </w:p>
     <w:p>
       <w:r>
-        <w:lastRenderedPageBreak/>
         <w:t>From there we need to create a user interface experience that satisfies the user and encourages them to learn how to use our application.</w:t>
       </w:r>
     </w:p>
@@ -10740,9 +10747,8 @@
           <w:noProof/>
           <w:lang w:val="en-IE" w:eastAsia="en-IE"/>
         </w:rPr>
-        <w:lastRenderedPageBreak/>
         <w:drawing>
-          <wp:inline distT="0" distB="0" distL="0" distR="0" wp14:anchorId="67902805" wp14:editId="205C39C6">
+          <wp:inline distT="0" distB="0" distL="0" distR="0" wp14:anchorId="7DE00F11" wp14:editId="17AEEC0D">
             <wp:extent cx="5486040" cy="7021286"/>
             <wp:effectExtent l="0" t="0" r="635" b="8255"/>
             <wp:docPr id="3" name="Picture 3"/>
@@ -10757,7 +10763,7 @@
                     <pic:cNvPicPr/>
                   </pic:nvPicPr>
                   <pic:blipFill>
-                    <a:blip r:embed="rId15" cstate="print">
+                    <a:blip r:embed="rId16" cstate="print">
                       <a:extLst>
                         <a:ext uri="{28A0092B-C50C-407E-A947-70E740481C1C}">
                           <a14:useLocalDpi xmlns:a14="http://schemas.microsoft.com/office/drawing/2010/main" val="0"/>
@@ -10793,7 +10799,6 @@
         <w:spacing w:after="0" w:line="360" w:lineRule="auto"/>
       </w:pPr>
       <w:r>
-        <w:lastRenderedPageBreak/>
         <w:t xml:space="preserve">System </w:t>
       </w:r>
       <w:r>
@@ -11031,7 +11036,6 @@
           <w:docPartUnique/>
         </w:docPartObj>
       </w:sdtPr>
-      <w:sdtEndPr/>
       <w:sdtContent>
         <w:p>
           <w:pPr>
@@ -11046,13 +11050,10 @@
             <w:id w:val="-573587230"/>
             <w:bibliography/>
           </w:sdtPr>
-          <w:sdtEndPr/>
           <w:sdtContent>
             <w:p>
               <w:pPr>
                 <w:pStyle w:val="Bibliography"/>
-                <w:spacing w:line="360" w:lineRule="auto"/>
-                <w:jc w:val="left"/>
                 <w:rPr>
                   <w:noProof/>
                   <w:szCs w:val="24"/>
@@ -11067,6 +11068,55 @@
               <w:r>
                 <w:fldChar w:fldCharType="separate"/>
               </w:r>
+              <w:r>
+                <w:rPr>
+                  <w:noProof/>
+                </w:rPr>
+                <w:t xml:space="preserve">Developer.Android, 2016. </w:t>
+              </w:r>
+              <w:r>
+                <w:rPr>
+                  <w:i/>
+                  <w:iCs/>
+                  <w:noProof/>
+                </w:rPr>
+                <w:t xml:space="preserve">developer.android.com. </w:t>
+              </w:r>
+              <w:r>
+                <w:rPr>
+                  <w:noProof/>
+                </w:rPr>
+                <w:t xml:space="preserve">[Online] </w:t>
+              </w:r>
+              <w:r>
+                <w:rPr>
+                  <w:noProof/>
+                </w:rPr>
+                <w:br/>
+                <w:t xml:space="preserve">Available at: </w:t>
+              </w:r>
+              <w:r>
+                <w:rPr>
+                  <w:noProof/>
+                  <w:u w:val="single"/>
+                </w:rPr>
+                <w:t>https://developer.android.com/</w:t>
+              </w:r>
+              <w:r>
+                <w:rPr>
+                  <w:noProof/>
+                </w:rPr>
+                <w:br/>
+                <w:t>[Accessed 18 February 2017].</w:t>
+              </w:r>
+            </w:p>
+            <w:p>
+              <w:pPr>
+                <w:pStyle w:val="Bibliography"/>
+                <w:rPr>
+                  <w:noProof/>
+                </w:rPr>
+              </w:pPr>
               <w:r>
                 <w:rPr>
                   <w:noProof/>
@@ -11112,8 +11162,6 @@
             <w:p>
               <w:pPr>
                 <w:pStyle w:val="Bibliography"/>
-                <w:spacing w:line="360" w:lineRule="auto"/>
-                <w:jc w:val="left"/>
                 <w:rPr>
                   <w:noProof/>
                 </w:rPr>
@@ -11162,8 +11210,63 @@
             </w:p>
             <w:p>
               <w:pPr>
+                <w:pStyle w:val="Bibliography"/>
+                <w:rPr>
+                  <w:noProof/>
+                </w:rPr>
+              </w:pPr>
+              <w:r>
+                <w:rPr>
+                  <w:noProof/>
+                </w:rPr>
+                <w:t xml:space="preserve">Sonmez, J., 2017. </w:t>
+              </w:r>
+              <w:r>
+                <w:rPr>
+                  <w:i/>
+                  <w:iCs/>
+                  <w:noProof/>
+                </w:rPr>
+                <w:t xml:space="preserve">PLuralsight. </w:t>
+              </w:r>
+              <w:r>
+                <w:rPr>
+                  <w:noProof/>
+                </w:rPr>
+                <w:t xml:space="preserve">[Online] </w:t>
+              </w:r>
+              <w:r>
+                <w:rPr>
+                  <w:noProof/>
+                </w:rPr>
+                <w:br/>
+                <w:t xml:space="preserve">Available at: </w:t>
+              </w:r>
+              <w:r>
+                <w:rPr>
+                  <w:noProof/>
+                  <w:u w:val="single"/>
+                </w:rPr>
+                <w:t>https://app.pluralsight.com/library/courses/android-beginner-platform-overview/table-of-contents</w:t>
+              </w:r>
+              <w:r>
+                <w:rPr>
+                  <w:noProof/>
+                </w:rPr>
+                <w:br/>
+                <w:t>[Accessed 9 February 2017].</w:t>
+              </w:r>
+            </w:p>
+            <w:p>
+              <w:pPr>
                 <w:spacing w:line="360" w:lineRule="auto"/>
                 <w:jc w:val="left"/>
+                <w:rPr>
+                  <w:rFonts w:cs="Arial"/>
+                  <w:color w:val="000000" w:themeColor="text1"/>
+                  <w:szCs w:val="24"/>
+                  <w:shd w:val="clear" w:color="auto" w:fill="F1F0F0"/>
+                </w:rPr>
               </w:pPr>
               <w:r>
                 <w:rPr>
@@ -11182,6 +11285,7 @@
                 </w:rPr>
                 <w:t xml:space="preserve"> </w:t>
               </w:r>
+              <w:proofErr w:type="spellStart"/>
               <w:r>
                 <w:rPr>
                   <w:rFonts w:cs="Arial"/>
@@ -11189,9 +11293,59 @@
                   <w:szCs w:val="24"/>
                   <w:shd w:val="clear" w:color="auto" w:fill="F1F0F0"/>
                 </w:rPr>
-                <w:t xml:space="preserve">McMorrow, F. (2017). myBalsamiq Log In | myBalsamiq. [online] </w:t>
+                <w:t>McMorrow</w:t>
               </w:r>
-              <w:hyperlink r:id="rId16" w:tgtFrame="_blank" w:history="1">
+              <w:proofErr w:type="spellEnd"/>
+              <w:r>
+                <w:rPr>
+                  <w:rFonts w:cs="Arial"/>
+                  <w:color w:val="000000" w:themeColor="text1"/>
+                  <w:szCs w:val="24"/>
+                  <w:shd w:val="clear" w:color="auto" w:fill="F1F0F0"/>
+                </w:rPr>
+                <w:t xml:space="preserve">, F. (2017). </w:t>
+              </w:r>
+              <w:proofErr w:type="spellStart"/>
+              <w:r>
+                <w:rPr>
+                  <w:rFonts w:cs="Arial"/>
+                  <w:color w:val="000000" w:themeColor="text1"/>
+                  <w:szCs w:val="24"/>
+                  <w:shd w:val="clear" w:color="auto" w:fill="F1F0F0"/>
+                </w:rPr>
+                <w:t>myBalsamiq</w:t>
+              </w:r>
+              <w:proofErr w:type="spellEnd"/>
+              <w:r>
+                <w:rPr>
+                  <w:rFonts w:cs="Arial"/>
+                  <w:color w:val="000000" w:themeColor="text1"/>
+                  <w:szCs w:val="24"/>
+                  <w:shd w:val="clear" w:color="auto" w:fill="F1F0F0"/>
+                </w:rPr>
+                <w:t xml:space="preserve"> Log In | </w:t>
+              </w:r>
+              <w:proofErr w:type="spellStart"/>
+              <w:r>
+                <w:rPr>
+                  <w:rFonts w:cs="Arial"/>
+                  <w:color w:val="000000" w:themeColor="text1"/>
+                  <w:szCs w:val="24"/>
+                  <w:shd w:val="clear" w:color="auto" w:fill="F1F0F0"/>
+                </w:rPr>
+                <w:t>myBalsamiq</w:t>
+              </w:r>
+              <w:proofErr w:type="spellEnd"/>
+              <w:r>
+                <w:rPr>
+                  <w:rFonts w:cs="Arial"/>
+                  <w:color w:val="000000" w:themeColor="text1"/>
+                  <w:szCs w:val="24"/>
+                  <w:shd w:val="clear" w:color="auto" w:fill="F1F0F0"/>
+                </w:rPr>
+                <w:t xml:space="preserve">. [online] </w:t>
+              </w:r>
+              <w:hyperlink r:id="rId17" w:tgtFrame="_blank" w:history="1">
                 <w:r>
                   <w:rPr>
                     <w:rStyle w:val="Hyperlink"/>
@@ -11212,7 +11366,7 @@
                 </w:rPr>
                 <w:t xml:space="preserve"> Available at: </w:t>
               </w:r>
-              <w:hyperlink r:id="rId17" w:tgtFrame="_blank" w:history="1">
+              <w:hyperlink r:id="rId18" w:tgtFrame="_blank" w:history="1">
                 <w:r>
                   <w:rPr>
                     <w:rStyle w:val="Hyperlink"/>
@@ -11234,27 +11388,20 @@
                 <w:t xml:space="preserve"> [Accessed 16 Feb. 2017].</w:t>
               </w:r>
             </w:p>
+            <w:bookmarkStart w:id="42" w:name="_GoBack" w:displacedByCustomXml="next"/>
+            <w:bookmarkEnd w:id="42" w:displacedByCustomXml="next"/>
           </w:sdtContent>
         </w:sdt>
       </w:sdtContent>
     </w:sdt>
     <w:p>
       <w:pPr>
-        <w:rPr>
-          <w:lang w:val="en-GB"/>
-        </w:rPr>
-      </w:pPr>
-    </w:p>
-    <w:p>
-      <w:pPr>
-        <w:spacing w:after="0" w:line="360" w:lineRule="auto"/>
-      </w:pPr>
-      <w:bookmarkStart w:id="42" w:name="_GoBack"/>
-      <w:bookmarkEnd w:id="42"/>
+        <w:spacing w:after="0" w:line="360" w:lineRule="auto"/>
+      </w:pPr>
     </w:p>
     <w:sectPr>
-      <w:headerReference w:type="default" r:id="rId18"/>
-      <w:footerReference w:type="default" r:id="rId19"/>
+      <w:headerReference w:type="default" r:id="rId19"/>
+      <w:footerReference w:type="default" r:id="rId20"/>
       <w:pgSz w:w="12240" w:h="15840"/>
       <w:pgMar w:top="1440" w:right="1800" w:bottom="1440" w:left="1800" w:header="720" w:footer="720" w:gutter="0"/>
       <w:pgNumType w:start="0"/>
@@ -11267,7 +11414,7 @@
 </file>
 
 <file path=word/endnotes.xml><?xml version="1.0" encoding="utf-8"?>
-<w:endnotes xmlns:wpc="http://schemas.microsoft.com/office/word/2010/wordprocessingCanvas" xmlns:cx="http://schemas.microsoft.com/office/drawing/2014/chartex" xmlns:cx1="http://schemas.microsoft.com/office/drawing/2015/9/8/chartex" xmlns:cx2="http://schemas.microsoft.com/office/drawing/2015/10/21/chartex" xmlns:cx3="http://schemas.microsoft.com/office/drawing/2016/5/9/chartex" xmlns:cx4="http://schemas.microsoft.com/office/drawing/2016/5/10/chartex" xmlns:cx5="http://schemas.microsoft.com/office/drawing/2016/5/11/chartex" xmlns:mc="http://schemas.openxmlformats.org/markup-compatibility/2006" xmlns:o="urn:schemas-microsoft-com:office:office" xmlns:r="http://schemas.openxmlformats.org/officeDocument/2006/relationships" xmlns:m="http://schemas.openxmlformats.org/officeDocument/2006/math" xmlns:v="urn:schemas-microsoft-com:vml" xmlns:wp14="http://schemas.microsoft.com/office/word/2010/wordprocessingDrawing" xmlns:wp="http://schemas.openxmlformats.org/drawingml/2006/wordprocessingDrawing" xmlns:w10="urn:schemas-microsoft-com:office:word" xmlns:w="http://schemas.openxmlformats.org/wordprocessingml/2006/main" xmlns:w14="http://schemas.microsoft.com/office/word/2010/wordml" xmlns:w15="http://schemas.microsoft.com/office/word/2012/wordml" xmlns:w16se="http://schemas.microsoft.com/office/word/2015/wordml/symex" xmlns:wpg="http://schemas.microsoft.com/office/word/2010/wordprocessingGroup" xmlns:wpi="http://schemas.microsoft.com/office/word/2010/wordprocessingInk" xmlns:wne="http://schemas.microsoft.com/office/word/2006/wordml" xmlns:wps="http://schemas.microsoft.com/office/word/2010/wordprocessingShape" mc:Ignorable="w14 w15 w16se wp14">
+<w:endnotes xmlns:wpc="http://schemas.microsoft.com/office/word/2010/wordprocessingCanvas" xmlns:cx="http://schemas.microsoft.com/office/drawing/2014/chartex" xmlns:mc="http://schemas.openxmlformats.org/markup-compatibility/2006" xmlns:o="urn:schemas-microsoft-com:office:office" xmlns:r="http://schemas.openxmlformats.org/officeDocument/2006/relationships" xmlns:m="http://schemas.openxmlformats.org/officeDocument/2006/math" xmlns:v="urn:schemas-microsoft-com:vml" xmlns:wp14="http://schemas.microsoft.com/office/word/2010/wordprocessingDrawing" xmlns:wp="http://schemas.openxmlformats.org/drawingml/2006/wordprocessingDrawing" xmlns:w10="urn:schemas-microsoft-com:office:word" xmlns:w="http://schemas.openxmlformats.org/wordprocessingml/2006/main" xmlns:w14="http://schemas.microsoft.com/office/word/2010/wordml" xmlns:w15="http://schemas.microsoft.com/office/word/2012/wordml" xmlns:w16se="http://schemas.microsoft.com/office/word/2015/wordml/symex" xmlns:wpg="http://schemas.microsoft.com/office/word/2010/wordprocessingGroup" xmlns:wpi="http://schemas.microsoft.com/office/word/2010/wordprocessingInk" xmlns:wne="http://schemas.microsoft.com/office/word/2006/wordml" xmlns:wps="http://schemas.microsoft.com/office/word/2010/wordprocessingShape" mc:Ignorable="w14 w15 w16se wp14">
   <w:endnote w:type="separator" w:id="-1">
     <w:p>
       <w:r>
@@ -11286,7 +11433,7 @@
 </file>
 
 <file path=word/footer1.xml><?xml version="1.0" encoding="utf-8"?>
-<w:ftr xmlns:wpc="http://schemas.microsoft.com/office/word/2010/wordprocessingCanvas" xmlns:cx="http://schemas.microsoft.com/office/drawing/2014/chartex" xmlns:cx1="http://schemas.microsoft.com/office/drawing/2015/9/8/chartex" xmlns:cx2="http://schemas.microsoft.com/office/drawing/2015/10/21/chartex" xmlns:cx3="http://schemas.microsoft.com/office/drawing/2016/5/9/chartex" xmlns:cx4="http://schemas.microsoft.com/office/drawing/2016/5/10/chartex" xmlns:cx5="http://schemas.microsoft.com/office/drawing/2016/5/11/chartex" xmlns:mc="http://schemas.openxmlformats.org/markup-compatibility/2006" xmlns:o="urn:schemas-microsoft-com:office:office" xmlns:r="http://schemas.openxmlformats.org/officeDocument/2006/relationships" xmlns:m="http://schemas.openxmlformats.org/officeDocument/2006/math" xmlns:v="urn:schemas-microsoft-com:vml" xmlns:wp14="http://schemas.microsoft.com/office/word/2010/wordprocessingDrawing" xmlns:wp="http://schemas.openxmlformats.org/drawingml/2006/wordprocessingDrawing" xmlns:w10="urn:schemas-microsoft-com:office:word" xmlns:w="http://schemas.openxmlformats.org/wordprocessingml/2006/main" xmlns:w14="http://schemas.microsoft.com/office/word/2010/wordml" xmlns:w15="http://schemas.microsoft.com/office/word/2012/wordml" xmlns:w16se="http://schemas.microsoft.com/office/word/2015/wordml/symex" xmlns:wpg="http://schemas.microsoft.com/office/word/2010/wordprocessingGroup" xmlns:wpi="http://schemas.microsoft.com/office/word/2010/wordprocessingInk" xmlns:wne="http://schemas.microsoft.com/office/word/2006/wordml" xmlns:wps="http://schemas.microsoft.com/office/word/2010/wordprocessingShape" mc:Ignorable="w14 w15 w16se wp14">
+<w:ftr xmlns:wpc="http://schemas.microsoft.com/office/word/2010/wordprocessingCanvas" xmlns:cx="http://schemas.microsoft.com/office/drawing/2014/chartex" xmlns:mc="http://schemas.openxmlformats.org/markup-compatibility/2006" xmlns:o="urn:schemas-microsoft-com:office:office" xmlns:r="http://schemas.openxmlformats.org/officeDocument/2006/relationships" xmlns:m="http://schemas.openxmlformats.org/officeDocument/2006/math" xmlns:v="urn:schemas-microsoft-com:vml" xmlns:wp14="http://schemas.microsoft.com/office/word/2010/wordprocessingDrawing" xmlns:wp="http://schemas.openxmlformats.org/drawingml/2006/wordprocessingDrawing" xmlns:w10="urn:schemas-microsoft-com:office:word" xmlns:w="http://schemas.openxmlformats.org/wordprocessingml/2006/main" xmlns:w14="http://schemas.microsoft.com/office/word/2010/wordml" xmlns:w15="http://schemas.microsoft.com/office/word/2012/wordml" xmlns:w16se="http://schemas.microsoft.com/office/word/2015/wordml/symex" xmlns:wpg="http://schemas.microsoft.com/office/word/2010/wordprocessingGroup" xmlns:wpi="http://schemas.microsoft.com/office/word/2010/wordprocessingInk" xmlns:wne="http://schemas.microsoft.com/office/word/2006/wordml" xmlns:wps="http://schemas.microsoft.com/office/word/2010/wordprocessingShape" mc:Ignorable="w14 w15 w16se wp14">
   <w:tbl>
     <w:tblPr>
       <w:tblpPr w:leftFromText="187" w:rightFromText="187" w:vertAnchor="text" w:tblpY="1"/>
@@ -11365,7 +11512,7 @@
               <w:bCs/>
               <w:noProof/>
             </w:rPr>
-            <w:t>26</w:t>
+            <w:t>23</w:t>
           </w:r>
           <w:r>
             <w:rPr>
@@ -11464,7 +11611,7 @@
 </file>
 
 <file path=word/footnotes.xml><?xml version="1.0" encoding="utf-8"?>
-<w:footnotes xmlns:wpc="http://schemas.microsoft.com/office/word/2010/wordprocessingCanvas" xmlns:cx="http://schemas.microsoft.com/office/drawing/2014/chartex" xmlns:cx1="http://schemas.microsoft.com/office/drawing/2015/9/8/chartex" xmlns:cx2="http://schemas.microsoft.com/office/drawing/2015/10/21/chartex" xmlns:cx3="http://schemas.microsoft.com/office/drawing/2016/5/9/chartex" xmlns:cx4="http://schemas.microsoft.com/office/drawing/2016/5/10/chartex" xmlns:cx5="http://schemas.microsoft.com/office/drawing/2016/5/11/chartex" xmlns:mc="http://schemas.openxmlformats.org/markup-compatibility/2006" xmlns:o="urn:schemas-microsoft-com:office:office" xmlns:r="http://schemas.openxmlformats.org/officeDocument/2006/relationships" xmlns:m="http://schemas.openxmlformats.org/officeDocument/2006/math" xmlns:v="urn:schemas-microsoft-com:vml" xmlns:wp14="http://schemas.microsoft.com/office/word/2010/wordprocessingDrawing" xmlns:wp="http://schemas.openxmlformats.org/drawingml/2006/wordprocessingDrawing" xmlns:w10="urn:schemas-microsoft-com:office:word" xmlns:w="http://schemas.openxmlformats.org/wordprocessingml/2006/main" xmlns:w14="http://schemas.microsoft.com/office/word/2010/wordml" xmlns:w15="http://schemas.microsoft.com/office/word/2012/wordml" xmlns:w16se="http://schemas.microsoft.com/office/word/2015/wordml/symex" xmlns:wpg="http://schemas.microsoft.com/office/word/2010/wordprocessingGroup" xmlns:wpi="http://schemas.microsoft.com/office/word/2010/wordprocessingInk" xmlns:wne="http://schemas.microsoft.com/office/word/2006/wordml" xmlns:wps="http://schemas.microsoft.com/office/word/2010/wordprocessingShape" mc:Ignorable="w14 w15 w16se wp14">
+<w:footnotes xmlns:wpc="http://schemas.microsoft.com/office/word/2010/wordprocessingCanvas" xmlns:cx="http://schemas.microsoft.com/office/drawing/2014/chartex" xmlns:mc="http://schemas.openxmlformats.org/markup-compatibility/2006" xmlns:o="urn:schemas-microsoft-com:office:office" xmlns:r="http://schemas.openxmlformats.org/officeDocument/2006/relationships" xmlns:m="http://schemas.openxmlformats.org/officeDocument/2006/math" xmlns:v="urn:schemas-microsoft-com:vml" xmlns:wp14="http://schemas.microsoft.com/office/word/2010/wordprocessingDrawing" xmlns:wp="http://schemas.openxmlformats.org/drawingml/2006/wordprocessingDrawing" xmlns:w10="urn:schemas-microsoft-com:office:word" xmlns:w="http://schemas.openxmlformats.org/wordprocessingml/2006/main" xmlns:w14="http://schemas.microsoft.com/office/word/2010/wordml" xmlns:w15="http://schemas.microsoft.com/office/word/2012/wordml" xmlns:w16se="http://schemas.microsoft.com/office/word/2015/wordml/symex" xmlns:wpg="http://schemas.microsoft.com/office/word/2010/wordprocessingGroup" xmlns:wpi="http://schemas.microsoft.com/office/word/2010/wordprocessingInk" xmlns:wne="http://schemas.microsoft.com/office/word/2006/wordml" xmlns:wps="http://schemas.microsoft.com/office/word/2010/wordprocessingShape" mc:Ignorable="w14 w15 w16se wp14">
   <w:footnote w:type="separator" w:id="-1">
     <w:p>
       <w:r>
@@ -11483,7 +11630,7 @@
 </file>
 
 <file path=word/header1.xml><?xml version="1.0" encoding="utf-8"?>
-<w:hdr xmlns:wpc="http://schemas.microsoft.com/office/word/2010/wordprocessingCanvas" xmlns:cx="http://schemas.microsoft.com/office/drawing/2014/chartex" xmlns:cx1="http://schemas.microsoft.com/office/drawing/2015/9/8/chartex" xmlns:cx2="http://schemas.microsoft.com/office/drawing/2015/10/21/chartex" xmlns:cx3="http://schemas.microsoft.com/office/drawing/2016/5/9/chartex" xmlns:cx4="http://schemas.microsoft.com/office/drawing/2016/5/10/chartex" xmlns:cx5="http://schemas.microsoft.com/office/drawing/2016/5/11/chartex" xmlns:mc="http://schemas.openxmlformats.org/markup-compatibility/2006" xmlns:o="urn:schemas-microsoft-com:office:office" xmlns:r="http://schemas.openxmlformats.org/officeDocument/2006/relationships" xmlns:m="http://schemas.openxmlformats.org/officeDocument/2006/math" xmlns:v="urn:schemas-microsoft-com:vml" xmlns:wp14="http://schemas.microsoft.com/office/word/2010/wordprocessingDrawing" xmlns:wp="http://schemas.openxmlformats.org/drawingml/2006/wordprocessingDrawing" xmlns:w10="urn:schemas-microsoft-com:office:word" xmlns:w="http://schemas.openxmlformats.org/wordprocessingml/2006/main" xmlns:w14="http://schemas.microsoft.com/office/word/2010/wordml" xmlns:w15="http://schemas.microsoft.com/office/word/2012/wordml" xmlns:w16se="http://schemas.microsoft.com/office/word/2015/wordml/symex" xmlns:wpg="http://schemas.microsoft.com/office/word/2010/wordprocessingGroup" xmlns:wpi="http://schemas.microsoft.com/office/word/2010/wordprocessingInk" xmlns:wne="http://schemas.microsoft.com/office/word/2006/wordml" xmlns:wps="http://schemas.microsoft.com/office/word/2010/wordprocessingShape" mc:Ignorable="w14 w15 w16se wp14">
+<w:hdr xmlns:wpc="http://schemas.microsoft.com/office/word/2010/wordprocessingCanvas" xmlns:cx="http://schemas.microsoft.com/office/drawing/2014/chartex" xmlns:mc="http://schemas.openxmlformats.org/markup-compatibility/2006" xmlns:o="urn:schemas-microsoft-com:office:office" xmlns:r="http://schemas.openxmlformats.org/officeDocument/2006/relationships" xmlns:m="http://schemas.openxmlformats.org/officeDocument/2006/math" xmlns:v="urn:schemas-microsoft-com:vml" xmlns:wp14="http://schemas.microsoft.com/office/word/2010/wordprocessingDrawing" xmlns:wp="http://schemas.openxmlformats.org/drawingml/2006/wordprocessingDrawing" xmlns:w10="urn:schemas-microsoft-com:office:word" xmlns:w="http://schemas.openxmlformats.org/wordprocessingml/2006/main" xmlns:w14="http://schemas.microsoft.com/office/word/2010/wordml" xmlns:w15="http://schemas.microsoft.com/office/word/2012/wordml" xmlns:w16se="http://schemas.microsoft.com/office/word/2015/wordml/symex" xmlns:wpg="http://schemas.microsoft.com/office/word/2010/wordprocessingGroup" xmlns:wpi="http://schemas.microsoft.com/office/word/2010/wordprocessingInk" xmlns:wne="http://schemas.microsoft.com/office/word/2006/wordml" xmlns:wps="http://schemas.microsoft.com/office/word/2010/wordprocessingShape" mc:Ignorable="w14 w15 w16se wp14">
   <w:p>
     <w:pPr>
       <w:pStyle w:val="Header"/>
@@ -11503,7 +11650,7 @@
 </file>
 
 <file path=word/numbering.xml><?xml version="1.0" encoding="utf-8"?>
-<w:numbering xmlns:wpc="http://schemas.microsoft.com/office/word/2010/wordprocessingCanvas" xmlns:cx="http://schemas.microsoft.com/office/drawing/2014/chartex" xmlns:cx1="http://schemas.microsoft.com/office/drawing/2015/9/8/chartex" xmlns:cx2="http://schemas.microsoft.com/office/drawing/2015/10/21/chartex" xmlns:cx3="http://schemas.microsoft.com/office/drawing/2016/5/9/chartex" xmlns:cx4="http://schemas.microsoft.com/office/drawing/2016/5/10/chartex" xmlns:cx5="http://schemas.microsoft.com/office/drawing/2016/5/11/chartex" xmlns:mc="http://schemas.openxmlformats.org/markup-compatibility/2006" xmlns:o="urn:schemas-microsoft-com:office:office" xmlns:r="http://schemas.openxmlformats.org/officeDocument/2006/relationships" xmlns:m="http://schemas.openxmlformats.org/officeDocument/2006/math" xmlns:v="urn:schemas-microsoft-com:vml" xmlns:wp14="http://schemas.microsoft.com/office/word/2010/wordprocessingDrawing" xmlns:wp="http://schemas.openxmlformats.org/drawingml/2006/wordprocessingDrawing" xmlns:w10="urn:schemas-microsoft-com:office:word" xmlns:w="http://schemas.openxmlformats.org/wordprocessingml/2006/main" xmlns:w14="http://schemas.microsoft.com/office/word/2010/wordml" xmlns:w15="http://schemas.microsoft.com/office/word/2012/wordml" xmlns:w16se="http://schemas.microsoft.com/office/word/2015/wordml/symex" xmlns:wpg="http://schemas.microsoft.com/office/word/2010/wordprocessingGroup" xmlns:wpi="http://schemas.microsoft.com/office/word/2010/wordprocessingInk" xmlns:wne="http://schemas.microsoft.com/office/word/2006/wordml" xmlns:wps="http://schemas.microsoft.com/office/word/2010/wordprocessingShape" mc:Ignorable="w14 w15 w16se wp14">
+<w:numbering xmlns:wpc="http://schemas.microsoft.com/office/word/2010/wordprocessingCanvas" xmlns:cx="http://schemas.microsoft.com/office/drawing/2014/chartex" xmlns:mc="http://schemas.openxmlformats.org/markup-compatibility/2006" xmlns:o="urn:schemas-microsoft-com:office:office" xmlns:r="http://schemas.openxmlformats.org/officeDocument/2006/relationships" xmlns:m="http://schemas.openxmlformats.org/officeDocument/2006/math" xmlns:v="urn:schemas-microsoft-com:vml" xmlns:wp14="http://schemas.microsoft.com/office/word/2010/wordprocessingDrawing" xmlns:wp="http://schemas.openxmlformats.org/drawingml/2006/wordprocessingDrawing" xmlns:w10="urn:schemas-microsoft-com:office:word" xmlns:w="http://schemas.openxmlformats.org/wordprocessingml/2006/main" xmlns:w14="http://schemas.microsoft.com/office/word/2010/wordml" xmlns:w15="http://schemas.microsoft.com/office/word/2012/wordml" xmlns:w16se="http://schemas.microsoft.com/office/word/2015/wordml/symex" xmlns:wpg="http://schemas.microsoft.com/office/word/2010/wordprocessingGroup" xmlns:wpi="http://schemas.microsoft.com/office/word/2010/wordprocessingInk" xmlns:wne="http://schemas.microsoft.com/office/word/2006/wordml" xmlns:wps="http://schemas.microsoft.com/office/word/2010/wordprocessingShape" mc:Ignorable="w14 w15 w16se wp14">
   <w:abstractNum w:abstractNumId="0" w15:restartNumberingAfterBreak="0">
     <w:nsid w:val="00555FA7"/>
     <w:multiLevelType w:val="multilevel"/>
@@ -15453,7 +15600,7 @@
     </w:rPrDefault>
     <w:pPrDefault/>
   </w:docDefaults>
-  <w:latentStyles w:defLockedState="0" w:defUIPriority="0" w:defSemiHidden="0" w:defUnhideWhenUsed="0" w:defQFormat="0" w:count="374">
+  <w:latentStyles w:defLockedState="0" w:defUIPriority="0" w:defSemiHidden="0" w:defUnhideWhenUsed="0" w:defQFormat="0" w:count="371">
     <w:lsdException w:name="Normal" w:qFormat="1"/>
     <w:lsdException w:name="heading 1" w:uiPriority="9" w:qFormat="1"/>
     <w:lsdException w:name="heading 2" w:qFormat="1"/>
@@ -15818,9 +15965,6 @@
     <w:lsdException w:name="List Table 5 Dark Accent 6" w:uiPriority="50"/>
     <w:lsdException w:name="List Table 6 Colorful Accent 6" w:uiPriority="51"/>
     <w:lsdException w:name="List Table 7 Colorful Accent 6" w:uiPriority="52"/>
-    <w:lsdException w:name="Mention" w:semiHidden="1" w:uiPriority="99" w:unhideWhenUsed="1"/>
-    <w:lsdException w:name="Smart Hyperlink" w:semiHidden="1" w:uiPriority="99" w:unhideWhenUsed="1"/>
-    <w:lsdException w:name="Hashtag" w:semiHidden="1" w:uiPriority="99" w:unhideWhenUsed="1"/>
   </w:latentStyles>
   <w:style w:type="paragraph" w:default="1" w:styleId="Normal">
     <w:name w:val="Normal"/>
@@ -16334,6 +16478,32 @@
     <w:unhideWhenUsed/>
     <w:rsid w:val="00FB370E"/>
   </w:style>
+  <w:style w:type="paragraph" w:styleId="TOCHeading">
+    <w:name w:val="TOC Heading"/>
+    <w:basedOn w:val="Heading1"/>
+    <w:next w:val="Normal"/>
+    <w:uiPriority w:val="39"/>
+    <w:unhideWhenUsed/>
+    <w:qFormat/>
+    <w:rsid w:val="00E114E8"/>
+    <w:pPr>
+      <w:keepLines/>
+      <w:numPr>
+        <w:numId w:val="0"/>
+      </w:numPr>
+      <w:spacing w:before="240" w:after="0" w:line="259" w:lineRule="auto"/>
+      <w:jc w:val="left"/>
+      <w:outlineLvl w:val="9"/>
+    </w:pPr>
+    <w:rPr>
+      <w:rFonts w:asciiTheme="majorHAnsi" w:eastAsiaTheme="majorEastAsia" w:hAnsiTheme="majorHAnsi" w:cstheme="majorBidi"/>
+      <w:b w:val="0"/>
+      <w:bCs w:val="0"/>
+      <w:color w:val="365F91" w:themeColor="accent1" w:themeShade="BF"/>
+      <w:kern w:val="0"/>
+      <w:sz w:val="32"/>
+    </w:rPr>
+  </w:style>
 </w:styles>
 </file>
 
@@ -16663,11 +16833,54 @@
     <b:URL>http://www.hzandbits.com/articles/recording-studio-project-index/recording-studio-design-theory/reverberation-time-rt-60/#.WJnJ8TuLSUl</b:URL>
     <b:RefOrder>2</b:RefOrder>
   </b:Source>
+  <b:Source>
+    <b:Tag>Jho17</b:Tag>
+    <b:SourceType>InternetSite</b:SourceType>
+    <b:Guid>{5063CB00-5938-4F8F-9ADC-B1D07E9E1E7B}</b:Guid>
+    <b:Author>
+      <b:Author>
+        <b:NameList>
+          <b:Person>
+            <b:Last>Sonmez</b:Last>
+            <b:First>Jhon</b:First>
+          </b:Person>
+        </b:NameList>
+      </b:Author>
+    </b:Author>
+    <b:Title>PLuralsight</b:Title>
+    <b:Year>2017</b:Year>
+    <b:YearAccessed>2017</b:YearAccessed>
+    <b:MonthAccessed>February</b:MonthAccessed>
+    <b:DayAccessed>9</b:DayAccessed>
+    <b:URL>https://app.pluralsight.com/library/courses/android-beginner-platform-overview/table-of-contents</b:URL>
+    <b:RefOrder>3</b:RefOrder>
+  </b:Source>
+  <b:Source>
+    <b:Tag>Dev16</b:Tag>
+    <b:SourceType>InternetSite</b:SourceType>
+    <b:Guid>{033E7858-F961-4545-AA82-D07CAE356287}</b:Guid>
+    <b:Title>developer.android.com</b:Title>
+    <b:Year>2016</b:Year>
+    <b:Author>
+      <b:Author>
+        <b:NameList>
+          <b:Person>
+            <b:Last>Developer.Android</b:Last>
+          </b:Person>
+        </b:NameList>
+      </b:Author>
+    </b:Author>
+    <b:YearAccessed>2017</b:YearAccessed>
+    <b:MonthAccessed>February</b:MonthAccessed>
+    <b:DayAccessed>18</b:DayAccessed>
+    <b:URL>https://developer.android.com/</b:URL>
+    <b:RefOrder>4</b:RefOrder>
+  </b:Source>
 </b:Sources>
 </file>
 
 <file path=customXml/itemProps1.xml><?xml version="1.0" encoding="utf-8"?>
-<ds:datastoreItem xmlns:ds="http://schemas.openxmlformats.org/officeDocument/2006/customXml" ds:itemID="{38430563-9424-4638-B9EB-C1018CC628E8}">
+<ds:datastoreItem xmlns:ds="http://schemas.openxmlformats.org/officeDocument/2006/customXml" ds:itemID="{1EC00429-042F-416A-997E-5EA4901983E9}">
   <ds:schemaRefs>
     <ds:schemaRef ds:uri="http://schemas.openxmlformats.org/officeDocument/2006/bibliography"/>
   </ds:schemaRefs>
